--- a/Data Miners-Assignment3 draft.docx
+++ b/Data Miners-Assignment3 draft.docx
@@ -276,6 +276,700 @@
         <w:br w:type="page"/>
       </w:r>
     </w:p>
+    <w:sdt>
+      <w:sdtPr>
+        <w:id w:val="-1061324958"/>
+        <w:docPartObj>
+          <w:docPartGallery w:val="Table of Contents"/>
+          <w:docPartUnique/>
+        </w:docPartObj>
+      </w:sdtPr>
+      <w:sdtEndPr>
+        <w:rPr>
+          <w:rFonts w:asciiTheme="minorHAnsi" w:eastAsiaTheme="minorHAnsi" w:hAnsiTheme="minorHAnsi" w:cstheme="minorBidi"/>
+          <w:b/>
+          <w:bCs/>
+          <w:noProof/>
+          <w:color w:val="auto"/>
+          <w:sz w:val="22"/>
+          <w:szCs w:val="22"/>
+        </w:rPr>
+      </w:sdtEndPr>
+      <w:sdtContent>
+        <w:p>
+          <w:pPr>
+            <w:pStyle w:val="TOCHeading"/>
+          </w:pPr>
+          <w:r>
+            <w:t>Table of Contents</w:t>
+          </w:r>
+        </w:p>
+        <w:p>
+          <w:pPr>
+            <w:pStyle w:val="ListParagraph"/>
+            <w:numPr>
+              <w:ilvl w:val="1"/>
+              <w:numId w:val="12"/>
+            </w:numPr>
+          </w:pPr>
+          <w:r>
+            <w:t>Title Page…………………………………………………………………………………………………………………………………………. 1</w:t>
+          </w:r>
+        </w:p>
+        <w:p>
+          <w:pPr>
+            <w:pStyle w:val="ListParagraph"/>
+            <w:numPr>
+              <w:ilvl w:val="1"/>
+              <w:numId w:val="12"/>
+            </w:numPr>
+          </w:pPr>
+          <w:r>
+            <w:t>Table of Contents………………………………………………………………………………………………………………………………2</w:t>
+          </w:r>
+        </w:p>
+        <w:p>
+          <w:pPr>
+            <w:pStyle w:val="TOC1"/>
+            <w:tabs>
+              <w:tab w:val="right" w:leader="dot" w:pos="9350"/>
+            </w:tabs>
+            <w:rPr>
+              <w:rFonts w:eastAsiaTheme="minorEastAsia"/>
+              <w:noProof/>
+            </w:rPr>
+          </w:pPr>
+          <w:r>
+            <w:fldChar w:fldCharType="begin"/>
+          </w:r>
+          <w:r>
+            <w:instrText xml:space="preserve"> TOC \o "1-3" \h \z \u </w:instrText>
+          </w:r>
+          <w:r>
+            <w:fldChar w:fldCharType="separate"/>
+          </w:r>
+          <w:hyperlink w:anchor="_Toc499677815" w:history="1">
+            <w:r>
+              <w:rPr>
+                <w:rStyle w:val="Hyperlink"/>
+                <w:noProof/>
+              </w:rPr>
+              <w:t>1.3 Abstract Review System Scope</w:t>
+            </w:r>
+            <w:r>
+              <w:rPr>
+                <w:noProof/>
+                <w:webHidden/>
+              </w:rPr>
+              <w:tab/>
+            </w:r>
+            <w:r>
+              <w:rPr>
+                <w:noProof/>
+                <w:webHidden/>
+              </w:rPr>
+              <w:fldChar w:fldCharType="begin"/>
+            </w:r>
+            <w:r>
+              <w:rPr>
+                <w:noProof/>
+                <w:webHidden/>
+              </w:rPr>
+              <w:instrText xml:space="preserve"> PAGEREF _Toc499677815 \h </w:instrText>
+            </w:r>
+            <w:r>
+              <w:rPr>
+                <w:noProof/>
+                <w:webHidden/>
+              </w:rPr>
+            </w:r>
+            <w:r>
+              <w:rPr>
+                <w:noProof/>
+                <w:webHidden/>
+              </w:rPr>
+              <w:fldChar w:fldCharType="separate"/>
+            </w:r>
+            <w:r>
+              <w:rPr>
+                <w:noProof/>
+                <w:webHidden/>
+              </w:rPr>
+              <w:t>3</w:t>
+            </w:r>
+            <w:r>
+              <w:rPr>
+                <w:noProof/>
+                <w:webHidden/>
+              </w:rPr>
+              <w:fldChar w:fldCharType="end"/>
+            </w:r>
+          </w:hyperlink>
+        </w:p>
+        <w:p>
+          <w:pPr>
+            <w:pStyle w:val="TOC1"/>
+            <w:tabs>
+              <w:tab w:val="right" w:leader="dot" w:pos="9350"/>
+            </w:tabs>
+            <w:rPr>
+              <w:rFonts w:eastAsiaTheme="minorEastAsia"/>
+              <w:noProof/>
+            </w:rPr>
+          </w:pPr>
+          <w:hyperlink w:anchor="_Toc499677816" w:history="1">
+            <w:r>
+              <w:rPr>
+                <w:rStyle w:val="Hyperlink"/>
+                <w:noProof/>
+              </w:rPr>
+              <w:t>1.4 Requirements and Assumptions</w:t>
+            </w:r>
+            <w:r>
+              <w:rPr>
+                <w:noProof/>
+                <w:webHidden/>
+              </w:rPr>
+              <w:tab/>
+            </w:r>
+            <w:r>
+              <w:rPr>
+                <w:noProof/>
+                <w:webHidden/>
+              </w:rPr>
+              <w:fldChar w:fldCharType="begin"/>
+            </w:r>
+            <w:r>
+              <w:rPr>
+                <w:noProof/>
+                <w:webHidden/>
+              </w:rPr>
+              <w:instrText xml:space="preserve"> PAGEREF _Toc499677816 \h </w:instrText>
+            </w:r>
+            <w:r>
+              <w:rPr>
+                <w:noProof/>
+                <w:webHidden/>
+              </w:rPr>
+            </w:r>
+            <w:r>
+              <w:rPr>
+                <w:noProof/>
+                <w:webHidden/>
+              </w:rPr>
+              <w:fldChar w:fldCharType="separate"/>
+            </w:r>
+            <w:r>
+              <w:rPr>
+                <w:noProof/>
+                <w:webHidden/>
+              </w:rPr>
+              <w:t>5</w:t>
+            </w:r>
+            <w:r>
+              <w:rPr>
+                <w:noProof/>
+                <w:webHidden/>
+              </w:rPr>
+              <w:fldChar w:fldCharType="end"/>
+            </w:r>
+          </w:hyperlink>
+        </w:p>
+        <w:p>
+          <w:pPr>
+            <w:pStyle w:val="TOC1"/>
+            <w:tabs>
+              <w:tab w:val="right" w:leader="dot" w:pos="9350"/>
+            </w:tabs>
+            <w:rPr>
+              <w:rFonts w:eastAsiaTheme="minorEastAsia"/>
+              <w:noProof/>
+            </w:rPr>
+          </w:pPr>
+          <w:hyperlink w:anchor="_Toc499677817" w:history="1">
+            <w:r>
+              <w:rPr>
+                <w:rStyle w:val="Hyperlink"/>
+                <w:noProof/>
+              </w:rPr>
+              <w:t>1.5 E/R Diagram</w:t>
+            </w:r>
+            <w:r>
+              <w:rPr>
+                <w:noProof/>
+                <w:webHidden/>
+              </w:rPr>
+              <w:tab/>
+            </w:r>
+            <w:r>
+              <w:rPr>
+                <w:noProof/>
+                <w:webHidden/>
+              </w:rPr>
+              <w:fldChar w:fldCharType="begin"/>
+            </w:r>
+            <w:r>
+              <w:rPr>
+                <w:noProof/>
+                <w:webHidden/>
+              </w:rPr>
+              <w:instrText xml:space="preserve"> PAGEREF _Toc499677817 \h </w:instrText>
+            </w:r>
+            <w:r>
+              <w:rPr>
+                <w:noProof/>
+                <w:webHidden/>
+              </w:rPr>
+            </w:r>
+            <w:r>
+              <w:rPr>
+                <w:noProof/>
+                <w:webHidden/>
+              </w:rPr>
+              <w:fldChar w:fldCharType="separate"/>
+            </w:r>
+            <w:r>
+              <w:rPr>
+                <w:noProof/>
+                <w:webHidden/>
+              </w:rPr>
+              <w:t>7</w:t>
+            </w:r>
+            <w:r>
+              <w:rPr>
+                <w:noProof/>
+                <w:webHidden/>
+              </w:rPr>
+              <w:fldChar w:fldCharType="end"/>
+            </w:r>
+          </w:hyperlink>
+        </w:p>
+        <w:p>
+          <w:pPr>
+            <w:pStyle w:val="TOC1"/>
+            <w:tabs>
+              <w:tab w:val="right" w:leader="dot" w:pos="9350"/>
+            </w:tabs>
+            <w:rPr>
+              <w:rFonts w:eastAsiaTheme="minorEastAsia"/>
+              <w:noProof/>
+            </w:rPr>
+          </w:pPr>
+          <w:hyperlink w:anchor="_Toc499677818" w:history="1">
+            <w:r>
+              <w:rPr>
+                <w:rStyle w:val="Hyperlink"/>
+                <w:noProof/>
+              </w:rPr>
+              <w:t>1.6 Relational Model</w:t>
+            </w:r>
+            <w:r>
+              <w:rPr>
+                <w:noProof/>
+                <w:webHidden/>
+              </w:rPr>
+              <w:tab/>
+            </w:r>
+            <w:r>
+              <w:rPr>
+                <w:noProof/>
+                <w:webHidden/>
+              </w:rPr>
+              <w:fldChar w:fldCharType="begin"/>
+            </w:r>
+            <w:r>
+              <w:rPr>
+                <w:noProof/>
+                <w:webHidden/>
+              </w:rPr>
+              <w:instrText xml:space="preserve"> PAGEREF _Toc499677818 \h </w:instrText>
+            </w:r>
+            <w:r>
+              <w:rPr>
+                <w:noProof/>
+                <w:webHidden/>
+              </w:rPr>
+            </w:r>
+            <w:r>
+              <w:rPr>
+                <w:noProof/>
+                <w:webHidden/>
+              </w:rPr>
+              <w:fldChar w:fldCharType="separate"/>
+            </w:r>
+            <w:r>
+              <w:rPr>
+                <w:noProof/>
+                <w:webHidden/>
+              </w:rPr>
+              <w:t>8</w:t>
+            </w:r>
+            <w:r>
+              <w:rPr>
+                <w:noProof/>
+                <w:webHidden/>
+              </w:rPr>
+              <w:fldChar w:fldCharType="end"/>
+            </w:r>
+          </w:hyperlink>
+        </w:p>
+        <w:p>
+          <w:pPr>
+            <w:pStyle w:val="TOC1"/>
+            <w:tabs>
+              <w:tab w:val="right" w:leader="dot" w:pos="9350"/>
+            </w:tabs>
+            <w:rPr>
+              <w:rFonts w:eastAsiaTheme="minorEastAsia"/>
+              <w:noProof/>
+            </w:rPr>
+          </w:pPr>
+          <w:hyperlink w:anchor="_Toc499677819" w:history="1">
+            <w:r>
+              <w:rPr>
+                <w:rStyle w:val="Hyperlink"/>
+                <w:noProof/>
+              </w:rPr>
+              <w:t>1.6 Normalized Schema</w:t>
+            </w:r>
+            <w:r>
+              <w:rPr>
+                <w:noProof/>
+                <w:webHidden/>
+              </w:rPr>
+              <w:tab/>
+            </w:r>
+            <w:r>
+              <w:rPr>
+                <w:noProof/>
+                <w:webHidden/>
+              </w:rPr>
+              <w:fldChar w:fldCharType="begin"/>
+            </w:r>
+            <w:r>
+              <w:rPr>
+                <w:noProof/>
+                <w:webHidden/>
+              </w:rPr>
+              <w:instrText xml:space="preserve"> PAGEREF _Toc499677819 \h </w:instrText>
+            </w:r>
+            <w:r>
+              <w:rPr>
+                <w:noProof/>
+                <w:webHidden/>
+              </w:rPr>
+            </w:r>
+            <w:r>
+              <w:rPr>
+                <w:noProof/>
+                <w:webHidden/>
+              </w:rPr>
+              <w:fldChar w:fldCharType="separate"/>
+            </w:r>
+            <w:r>
+              <w:rPr>
+                <w:noProof/>
+                <w:webHidden/>
+              </w:rPr>
+              <w:t>9</w:t>
+            </w:r>
+            <w:r>
+              <w:rPr>
+                <w:noProof/>
+                <w:webHidden/>
+              </w:rPr>
+              <w:fldChar w:fldCharType="end"/>
+            </w:r>
+          </w:hyperlink>
+        </w:p>
+        <w:p>
+          <w:pPr>
+            <w:pStyle w:val="TOC1"/>
+            <w:tabs>
+              <w:tab w:val="right" w:leader="dot" w:pos="9350"/>
+            </w:tabs>
+            <w:rPr>
+              <w:rFonts w:eastAsiaTheme="minorEastAsia"/>
+              <w:noProof/>
+            </w:rPr>
+          </w:pPr>
+          <w:hyperlink w:anchor="_Toc499677820" w:history="1">
+            <w:r>
+              <w:rPr>
+                <w:rStyle w:val="Hyperlink"/>
+                <w:noProof/>
+              </w:rPr>
+              <w:t>1.8   Database Schema</w:t>
+            </w:r>
+            <w:r>
+              <w:rPr>
+                <w:noProof/>
+                <w:webHidden/>
+              </w:rPr>
+              <w:tab/>
+            </w:r>
+            <w:r>
+              <w:rPr>
+                <w:noProof/>
+                <w:webHidden/>
+              </w:rPr>
+              <w:fldChar w:fldCharType="begin"/>
+            </w:r>
+            <w:r>
+              <w:rPr>
+                <w:noProof/>
+                <w:webHidden/>
+              </w:rPr>
+              <w:instrText xml:space="preserve"> PAGEREF _Toc499677820 \h </w:instrText>
+            </w:r>
+            <w:r>
+              <w:rPr>
+                <w:noProof/>
+                <w:webHidden/>
+              </w:rPr>
+            </w:r>
+            <w:r>
+              <w:rPr>
+                <w:noProof/>
+                <w:webHidden/>
+              </w:rPr>
+              <w:fldChar w:fldCharType="separate"/>
+            </w:r>
+            <w:r>
+              <w:rPr>
+                <w:noProof/>
+                <w:webHidden/>
+              </w:rPr>
+              <w:t>10</w:t>
+            </w:r>
+            <w:r>
+              <w:rPr>
+                <w:noProof/>
+                <w:webHidden/>
+              </w:rPr>
+              <w:fldChar w:fldCharType="end"/>
+            </w:r>
+          </w:hyperlink>
+        </w:p>
+        <w:p>
+          <w:pPr>
+            <w:pStyle w:val="TOC1"/>
+            <w:tabs>
+              <w:tab w:val="right" w:leader="dot" w:pos="9350"/>
+            </w:tabs>
+            <w:rPr>
+              <w:rFonts w:eastAsiaTheme="minorEastAsia"/>
+              <w:noProof/>
+            </w:rPr>
+          </w:pPr>
+          <w:hyperlink w:anchor="_Toc499677821" w:history="1">
+            <w:r>
+              <w:rPr>
+                <w:rStyle w:val="Hyperlink"/>
+                <w:noProof/>
+              </w:rPr>
+              <w:t>1.9 Database Record</w:t>
+            </w:r>
+            <w:r>
+              <w:rPr>
+                <w:noProof/>
+                <w:webHidden/>
+              </w:rPr>
+              <w:tab/>
+            </w:r>
+            <w:r>
+              <w:rPr>
+                <w:noProof/>
+                <w:webHidden/>
+              </w:rPr>
+              <w:fldChar w:fldCharType="begin"/>
+            </w:r>
+            <w:r>
+              <w:rPr>
+                <w:noProof/>
+                <w:webHidden/>
+              </w:rPr>
+              <w:instrText xml:space="preserve"> PAGEREF _Toc499677821 \h </w:instrText>
+            </w:r>
+            <w:r>
+              <w:rPr>
+                <w:noProof/>
+                <w:webHidden/>
+              </w:rPr>
+            </w:r>
+            <w:r>
+              <w:rPr>
+                <w:noProof/>
+                <w:webHidden/>
+              </w:rPr>
+              <w:fldChar w:fldCharType="separate"/>
+            </w:r>
+            <w:r>
+              <w:rPr>
+                <w:noProof/>
+                <w:webHidden/>
+              </w:rPr>
+              <w:t>17</w:t>
+            </w:r>
+            <w:r>
+              <w:rPr>
+                <w:noProof/>
+                <w:webHidden/>
+              </w:rPr>
+              <w:fldChar w:fldCharType="end"/>
+            </w:r>
+          </w:hyperlink>
+        </w:p>
+        <w:p>
+          <w:pPr>
+            <w:pStyle w:val="TOC1"/>
+            <w:tabs>
+              <w:tab w:val="right" w:leader="dot" w:pos="9350"/>
+            </w:tabs>
+            <w:rPr>
+              <w:rFonts w:eastAsiaTheme="minorEastAsia"/>
+              <w:noProof/>
+            </w:rPr>
+          </w:pPr>
+          <w:hyperlink w:anchor="_Toc499677822" w:history="1">
+            <w:r>
+              <w:rPr>
+                <w:rStyle w:val="Hyperlink"/>
+                <w:noProof/>
+              </w:rPr>
+              <w:t>1.10 SQL Queries</w:t>
+            </w:r>
+            <w:r>
+              <w:rPr>
+                <w:noProof/>
+                <w:webHidden/>
+              </w:rPr>
+              <w:tab/>
+            </w:r>
+            <w:r>
+              <w:rPr>
+                <w:noProof/>
+                <w:webHidden/>
+              </w:rPr>
+              <w:fldChar w:fldCharType="begin"/>
+            </w:r>
+            <w:r>
+              <w:rPr>
+                <w:noProof/>
+                <w:webHidden/>
+              </w:rPr>
+              <w:instrText xml:space="preserve"> PAGEREF _Toc499677822 \h </w:instrText>
+            </w:r>
+            <w:r>
+              <w:rPr>
+                <w:noProof/>
+                <w:webHidden/>
+              </w:rPr>
+            </w:r>
+            <w:r>
+              <w:rPr>
+                <w:noProof/>
+                <w:webHidden/>
+              </w:rPr>
+              <w:fldChar w:fldCharType="separate"/>
+            </w:r>
+            <w:r>
+              <w:rPr>
+                <w:noProof/>
+                <w:webHidden/>
+              </w:rPr>
+              <w:t>20</w:t>
+            </w:r>
+            <w:r>
+              <w:rPr>
+                <w:noProof/>
+                <w:webHidden/>
+              </w:rPr>
+              <w:fldChar w:fldCharType="end"/>
+            </w:r>
+          </w:hyperlink>
+        </w:p>
+        <w:p>
+          <w:pPr>
+            <w:pStyle w:val="TOC1"/>
+            <w:tabs>
+              <w:tab w:val="right" w:leader="dot" w:pos="9350"/>
+            </w:tabs>
+            <w:rPr>
+              <w:rFonts w:eastAsiaTheme="minorEastAsia"/>
+              <w:noProof/>
+            </w:rPr>
+          </w:pPr>
+          <w:hyperlink w:anchor="_Toc499677823" w:history="1">
+            <w:r>
+              <w:rPr>
+                <w:rStyle w:val="Hyperlink"/>
+                <w:noProof/>
+              </w:rPr>
+              <w:t>1.11 Views</w:t>
+            </w:r>
+            <w:r>
+              <w:rPr>
+                <w:noProof/>
+                <w:webHidden/>
+              </w:rPr>
+              <w:tab/>
+            </w:r>
+            <w:r>
+              <w:rPr>
+                <w:noProof/>
+                <w:webHidden/>
+              </w:rPr>
+              <w:fldChar w:fldCharType="begin"/>
+            </w:r>
+            <w:r>
+              <w:rPr>
+                <w:noProof/>
+                <w:webHidden/>
+              </w:rPr>
+              <w:instrText xml:space="preserve"> PAGEREF _Toc499677823 \h </w:instrText>
+            </w:r>
+            <w:r>
+              <w:rPr>
+                <w:noProof/>
+                <w:webHidden/>
+              </w:rPr>
+            </w:r>
+            <w:r>
+              <w:rPr>
+                <w:noProof/>
+                <w:webHidden/>
+              </w:rPr>
+              <w:fldChar w:fldCharType="separate"/>
+            </w:r>
+            <w:r>
+              <w:rPr>
+                <w:noProof/>
+                <w:webHidden/>
+              </w:rPr>
+              <w:t>21</w:t>
+            </w:r>
+            <w:r>
+              <w:rPr>
+                <w:noProof/>
+                <w:webHidden/>
+              </w:rPr>
+              <w:fldChar w:fldCharType="end"/>
+            </w:r>
+          </w:hyperlink>
+        </w:p>
+        <w:p>
+          <w:r>
+            <w:rPr>
+              <w:b/>
+              <w:bCs/>
+              <w:noProof/>
+            </w:rPr>
+            <w:fldChar w:fldCharType="end"/>
+          </w:r>
+        </w:p>
+      </w:sdtContent>
+    </w:sdt>
     <w:p>
       <w:pPr>
         <w:jc w:val="center"/>
@@ -287,447 +981,315 @@
       </w:pPr>
       <w:r>
         <w:rPr>
-          <w:b/>
           <w:sz w:val="28"/>
           <w:szCs w:val="28"/>
         </w:rPr>
-        <w:lastRenderedPageBreak/>
-        <w:t>Table of Contents</w:t>
-      </w:r>
-    </w:p>
-    <w:p>
-      <w:pPr>
-        <w:jc w:val="center"/>
-        <w:rPr>
-          <w:b/>
-          <w:sz w:val="28"/>
-          <w:szCs w:val="28"/>
-        </w:rPr>
-      </w:pPr>
-    </w:p>
-    <w:p>
-      <w:pPr>
-        <w:pStyle w:val="ListParagraph"/>
-        <w:numPr>
-          <w:ilvl w:val="1"/>
-          <w:numId w:val="11"/>
-        </w:numPr>
-        <w:rPr>
-          <w:sz w:val="28"/>
-          <w:szCs w:val="28"/>
-        </w:rPr>
-      </w:pPr>
-      <w:r>
-        <w:rPr>
-          <w:sz w:val="28"/>
-          <w:szCs w:val="28"/>
-        </w:rPr>
-        <w:t xml:space="preserve">Title Page…………………………………………………………………………… </w:t>
-      </w:r>
-      <w:r>
-        <w:rPr>
-          <w:sz w:val="28"/>
-          <w:szCs w:val="28"/>
-        </w:rPr>
-        <w:t>Pg. 1</w:t>
-      </w:r>
-    </w:p>
-    <w:p>
-      <w:pPr>
-        <w:pStyle w:val="ListParagraph"/>
-        <w:numPr>
-          <w:ilvl w:val="1"/>
-          <w:numId w:val="11"/>
-        </w:numPr>
-        <w:rPr>
-          <w:sz w:val="28"/>
-          <w:szCs w:val="28"/>
-        </w:rPr>
-      </w:pPr>
-      <w:r>
-        <w:rPr>
-          <w:sz w:val="28"/>
-          <w:szCs w:val="28"/>
-        </w:rPr>
-        <w:t>Table of Contents………………………………………………………………. Pg. 2</w:t>
-      </w:r>
-    </w:p>
-    <w:p>
-      <w:pPr>
-        <w:pStyle w:val="ListParagraph"/>
-        <w:numPr>
-          <w:ilvl w:val="1"/>
-          <w:numId w:val="11"/>
-        </w:numPr>
-        <w:rPr>
-          <w:sz w:val="28"/>
-          <w:szCs w:val="28"/>
-        </w:rPr>
-      </w:pPr>
-      <w:r>
-        <w:rPr>
-          <w:sz w:val="28"/>
-          <w:szCs w:val="28"/>
-        </w:rPr>
-        <w:t>Abstract Review System Scope</w:t>
-      </w:r>
-      <w:r>
-        <w:rPr>
-          <w:sz w:val="28"/>
-          <w:szCs w:val="28"/>
-        </w:rPr>
-        <w:t>………………………………………</w:t>
-      </w:r>
-      <w:proofErr w:type="gramStart"/>
-      <w:r>
-        <w:rPr>
-          <w:sz w:val="28"/>
-          <w:szCs w:val="28"/>
-        </w:rPr>
-        <w:t>…..</w:t>
-      </w:r>
-      <w:proofErr w:type="gramEnd"/>
-      <w:r>
-        <w:rPr>
-          <w:sz w:val="28"/>
-          <w:szCs w:val="28"/>
-        </w:rPr>
-        <w:t xml:space="preserve"> Pg. 3-4</w:t>
-      </w:r>
-    </w:p>
-    <w:p>
-      <w:pPr>
-        <w:pStyle w:val="ListParagraph"/>
-        <w:numPr>
-          <w:ilvl w:val="1"/>
-          <w:numId w:val="11"/>
-        </w:numPr>
-        <w:rPr>
-          <w:sz w:val="28"/>
-          <w:szCs w:val="28"/>
-        </w:rPr>
-      </w:pPr>
-      <w:r>
-        <w:rPr>
-          <w:sz w:val="28"/>
-          <w:szCs w:val="28"/>
-        </w:rPr>
-        <w:t>Requirements and A</w:t>
-      </w:r>
-      <w:r>
-        <w:rPr>
-          <w:sz w:val="28"/>
-          <w:szCs w:val="28"/>
-        </w:rPr>
-        <w:t>ssumptions</w:t>
-      </w:r>
-      <w:r>
-        <w:rPr>
-          <w:sz w:val="28"/>
-          <w:szCs w:val="28"/>
-        </w:rPr>
-        <w:t>………………………………………… Pg. 5-6</w:t>
-      </w:r>
-    </w:p>
-    <w:p>
-      <w:pPr>
-        <w:pStyle w:val="ListParagraph"/>
-        <w:numPr>
-          <w:ilvl w:val="1"/>
-          <w:numId w:val="11"/>
-        </w:numPr>
-        <w:rPr>
-          <w:sz w:val="28"/>
-          <w:szCs w:val="28"/>
-        </w:rPr>
-      </w:pPr>
-      <w:r>
-        <w:rPr>
-          <w:sz w:val="28"/>
-          <w:szCs w:val="28"/>
-        </w:rPr>
-        <w:t>Entity-relationship model</w:t>
-      </w:r>
-      <w:r>
-        <w:rPr>
-          <w:sz w:val="28"/>
-          <w:szCs w:val="28"/>
-        </w:rPr>
-        <w:t>……………………………………</w:t>
-      </w:r>
-      <w:r>
-        <w:rPr>
-          <w:sz w:val="28"/>
-          <w:szCs w:val="28"/>
-        </w:rPr>
-        <w:t>……………… Pg. 7</w:t>
-      </w:r>
-    </w:p>
-    <w:p>
-      <w:pPr>
-        <w:pStyle w:val="ListParagraph"/>
-        <w:numPr>
-          <w:ilvl w:val="1"/>
-          <w:numId w:val="11"/>
-        </w:numPr>
-        <w:rPr>
-          <w:sz w:val="28"/>
-          <w:szCs w:val="28"/>
-        </w:rPr>
-      </w:pPr>
-      <w:r>
-        <w:rPr>
-          <w:sz w:val="28"/>
-          <w:szCs w:val="28"/>
-        </w:rPr>
-        <w:t>Relation</w:t>
-      </w:r>
-      <w:r>
-        <w:rPr>
-          <w:sz w:val="28"/>
-          <w:szCs w:val="28"/>
-        </w:rPr>
-        <w:t>al Model…………………………………………………………</w:t>
-      </w:r>
-      <w:r>
-        <w:rPr>
-          <w:sz w:val="28"/>
-          <w:szCs w:val="28"/>
-        </w:rPr>
-        <w:t>……… Pg. 8</w:t>
-      </w:r>
-    </w:p>
-    <w:p>
-      <w:pPr>
-        <w:pStyle w:val="ListParagraph"/>
-        <w:numPr>
-          <w:ilvl w:val="1"/>
-          <w:numId w:val="11"/>
-        </w:numPr>
-        <w:rPr>
-          <w:sz w:val="28"/>
-          <w:szCs w:val="28"/>
-        </w:rPr>
-      </w:pPr>
-      <w:r>
-        <w:rPr>
-          <w:sz w:val="28"/>
-          <w:szCs w:val="28"/>
-        </w:rPr>
-        <w:t>Normalized schema</w:t>
-      </w:r>
-      <w:r>
-        <w:rPr>
-          <w:sz w:val="28"/>
-          <w:szCs w:val="28"/>
-        </w:rPr>
-        <w:t>………………………………………………………</w:t>
-      </w:r>
-      <w:r>
-        <w:rPr>
-          <w:sz w:val="28"/>
-          <w:szCs w:val="28"/>
-        </w:rPr>
-        <w:t>……. Pg. 9</w:t>
-      </w:r>
-    </w:p>
-    <w:p>
-      <w:pPr>
-        <w:pStyle w:val="ListParagraph"/>
-        <w:numPr>
-          <w:ilvl w:val="1"/>
-          <w:numId w:val="11"/>
-        </w:numPr>
-        <w:rPr>
-          <w:sz w:val="28"/>
-          <w:szCs w:val="28"/>
-        </w:rPr>
-      </w:pPr>
-      <w:r>
-        <w:rPr>
-          <w:sz w:val="28"/>
-          <w:szCs w:val="28"/>
-        </w:rPr>
-        <w:t>Database Schema in MySQL……………………………………………</w:t>
-      </w:r>
-      <w:proofErr w:type="gramStart"/>
-      <w:r>
-        <w:rPr>
-          <w:sz w:val="28"/>
-          <w:szCs w:val="28"/>
-        </w:rPr>
-        <w:t>…</w:t>
-      </w:r>
-      <w:r>
-        <w:rPr>
-          <w:sz w:val="28"/>
-          <w:szCs w:val="28"/>
-        </w:rPr>
-        <w:t>.</w:t>
-      </w:r>
-      <w:r>
-        <w:rPr>
-          <w:sz w:val="28"/>
-          <w:szCs w:val="28"/>
-        </w:rPr>
-        <w:t>.</w:t>
-      </w:r>
-      <w:proofErr w:type="gramEnd"/>
-      <w:r>
-        <w:rPr>
-          <w:sz w:val="28"/>
-          <w:szCs w:val="28"/>
-        </w:rPr>
-        <w:t xml:space="preserve"> Pg. 10-16</w:t>
-      </w:r>
-    </w:p>
-    <w:p>
-      <w:pPr>
-        <w:pStyle w:val="ListParagraph"/>
-        <w:numPr>
-          <w:ilvl w:val="1"/>
-          <w:numId w:val="11"/>
-        </w:numPr>
-        <w:rPr>
-          <w:sz w:val="28"/>
-          <w:szCs w:val="28"/>
-        </w:rPr>
-      </w:pPr>
-      <w:r>
-        <w:rPr>
-          <w:sz w:val="28"/>
-          <w:szCs w:val="28"/>
-        </w:rPr>
-        <w:t>Database Records</w:t>
-      </w:r>
-      <w:r>
-        <w:rPr>
-          <w:sz w:val="28"/>
-          <w:szCs w:val="28"/>
-        </w:rPr>
-        <w:t>………………………………………………………………. Pg. 16-19</w:t>
-      </w:r>
-    </w:p>
-    <w:p>
-      <w:pPr>
-        <w:rPr>
-          <w:sz w:val="28"/>
-          <w:szCs w:val="28"/>
-        </w:rPr>
-      </w:pPr>
-      <w:r>
-        <w:rPr>
-          <w:sz w:val="28"/>
-          <w:szCs w:val="28"/>
-        </w:rPr>
         <w:br w:type="page"/>
       </w:r>
     </w:p>
     <w:p>
       <w:pPr>
-        <w:pStyle w:val="ListParagraph"/>
-        <w:numPr>
-          <w:ilvl w:val="1"/>
-          <w:numId w:val="9"/>
-        </w:numPr>
-        <w:rPr>
-          <w:b/>
-          <w:sz w:val="28"/>
-          <w:szCs w:val="28"/>
-        </w:rPr>
+        <w:pStyle w:val="Heading1"/>
       </w:pPr>
       <w:bookmarkStart w:id="0" w:name="_Hlk497136705"/>
       <w:r>
-        <w:rPr>
-          <w:b/>
-          <w:sz w:val="28"/>
-          <w:szCs w:val="28"/>
-        </w:rPr>
         <w:lastRenderedPageBreak/>
         <w:t xml:space="preserve"> </w:t>
       </w:r>
       <w:r>
+        <w:t xml:space="preserve">     </w:t>
+      </w:r>
+      <w:bookmarkStart w:id="1" w:name="_Toc499677815"/>
+      <w:r>
+        <w:t xml:space="preserve">1.3 </w:t>
+      </w:r>
+      <w:r>
+        <w:t>Abstract Review System Scope</w:t>
+      </w:r>
+      <w:bookmarkEnd w:id="1"/>
+    </w:p>
+    <w:bookmarkEnd w:id="0"/>
+    <w:p>
+      <w:pPr>
+        <w:rPr>
+          <w:sz w:val="24"/>
+          <w:szCs w:val="24"/>
+        </w:rPr>
+      </w:pPr>
+      <w:r>
+        <w:rPr>
+          <w:sz w:val="24"/>
+          <w:szCs w:val="24"/>
+        </w:rPr>
+        <w:t>HEN</w:t>
+      </w:r>
+      <w:r>
+        <w:rPr>
+          <w:sz w:val="24"/>
+          <w:szCs w:val="24"/>
+        </w:rPr>
+        <w:t>A</w:t>
+      </w:r>
+      <w:r>
+        <w:rPr>
+          <w:sz w:val="24"/>
+          <w:szCs w:val="24"/>
+        </w:rPr>
+        <w:t>A</w:t>
+      </w:r>
+      <w:r>
+        <w:rPr>
+          <w:sz w:val="24"/>
+          <w:szCs w:val="24"/>
+        </w:rPr>
+        <w:t>C conference planning, abstract reviews, poster competition, work with different</w:t>
+      </w:r>
+    </w:p>
+    <w:p>
+      <w:pPr>
+        <w:rPr>
+          <w:sz w:val="24"/>
+          <w:szCs w:val="24"/>
+        </w:rPr>
+      </w:pPr>
+      <w:r>
+        <w:rPr>
+          <w:sz w:val="24"/>
+          <w:szCs w:val="24"/>
+        </w:rPr>
+        <w:t>institutions. It need to be able to review folders that match with students and gives them</w:t>
+      </w:r>
+    </w:p>
+    <w:p>
+      <w:pPr>
+        <w:rPr>
+          <w:sz w:val="24"/>
+          <w:szCs w:val="24"/>
+        </w:rPr>
+      </w:pPr>
+      <w:r>
+        <w:rPr>
+          <w:sz w:val="24"/>
+          <w:szCs w:val="24"/>
+        </w:rPr>
+        <w:t>feedback about their work. The submissions must be in word. Edits</w:t>
+      </w:r>
+      <w:r>
+        <w:rPr>
+          <w:sz w:val="24"/>
+          <w:szCs w:val="24"/>
+        </w:rPr>
+        <w:t xml:space="preserve"> </w:t>
+      </w:r>
+      <w:r>
+        <w:rPr>
+          <w:sz w:val="24"/>
+          <w:szCs w:val="24"/>
+        </w:rPr>
+        <w:t>can be made in word.</w:t>
+      </w:r>
+    </w:p>
+    <w:p>
+      <w:pPr>
         <w:rPr>
           <w:b/>
-          <w:sz w:val="28"/>
-          <w:szCs w:val="28"/>
-        </w:rPr>
-        <w:t xml:space="preserve">     </w:t>
-      </w:r>
+          <w:sz w:val="24"/>
+          <w:szCs w:val="24"/>
+        </w:rPr>
+      </w:pPr>
       <w:r>
         <w:rPr>
           <w:b/>
-          <w:sz w:val="28"/>
-          <w:szCs w:val="28"/>
-        </w:rPr>
-        <w:t>Abstract Review System Scope</w:t>
-      </w:r>
-    </w:p>
-    <w:bookmarkEnd w:id="0"/>
-    <w:p>
-      <w:pPr>
-        <w:rPr>
-          <w:sz w:val="24"/>
-          <w:szCs w:val="24"/>
-        </w:rPr>
-      </w:pPr>
-      <w:r>
-        <w:rPr>
-          <w:sz w:val="24"/>
-          <w:szCs w:val="24"/>
-        </w:rPr>
-        <w:t>HEN</w:t>
-      </w:r>
-      <w:r>
-        <w:rPr>
-          <w:sz w:val="24"/>
-          <w:szCs w:val="24"/>
-        </w:rPr>
-        <w:t>A</w:t>
-      </w:r>
-      <w:r>
-        <w:rPr>
-          <w:sz w:val="24"/>
-          <w:szCs w:val="24"/>
-        </w:rPr>
-        <w:t>A</w:t>
-      </w:r>
-      <w:r>
-        <w:rPr>
-          <w:sz w:val="24"/>
-          <w:szCs w:val="24"/>
-        </w:rPr>
-        <w:t>C conference planning, abstract reviews, poster competition, work with different</w:t>
-      </w:r>
-    </w:p>
-    <w:p>
-      <w:pPr>
-        <w:rPr>
-          <w:sz w:val="24"/>
-          <w:szCs w:val="24"/>
-        </w:rPr>
-      </w:pPr>
-      <w:r>
-        <w:rPr>
-          <w:sz w:val="24"/>
-          <w:szCs w:val="24"/>
-        </w:rPr>
-        <w:t>institutions. It need to be able to review folders that match with students and gives them</w:t>
-      </w:r>
-    </w:p>
-    <w:p>
-      <w:pPr>
-        <w:rPr>
-          <w:sz w:val="24"/>
-          <w:szCs w:val="24"/>
-        </w:rPr>
-      </w:pPr>
-      <w:r>
-        <w:rPr>
-          <w:sz w:val="24"/>
-          <w:szCs w:val="24"/>
-        </w:rPr>
-        <w:t>feedback about their work. The submissions must be in word. Edits</w:t>
+          <w:sz w:val="24"/>
+          <w:szCs w:val="24"/>
+        </w:rPr>
+        <w:t>Sequence of completion:</w:t>
+      </w:r>
+    </w:p>
+    <w:p>
+      <w:pPr>
+        <w:ind w:left="360"/>
+        <w:rPr>
+          <w:sz w:val="24"/>
+          <w:szCs w:val="24"/>
+        </w:rPr>
+      </w:pPr>
+      <w:r>
+        <w:rPr>
+          <w:sz w:val="24"/>
+          <w:szCs w:val="24"/>
+        </w:rPr>
+        <w:t>Submission of work</w:t>
+      </w:r>
+    </w:p>
+    <w:p>
+      <w:pPr>
+        <w:ind w:left="360"/>
+        <w:rPr>
+          <w:sz w:val="24"/>
+          <w:szCs w:val="24"/>
+        </w:rPr>
+      </w:pPr>
+      <w:r>
+        <w:rPr>
+          <w:sz w:val="24"/>
+          <w:szCs w:val="24"/>
+        </w:rPr>
+        <w:t>Review by mentor</w:t>
+      </w:r>
+    </w:p>
+    <w:p>
+      <w:pPr>
+        <w:ind w:left="360"/>
+        <w:rPr>
+          <w:sz w:val="24"/>
+          <w:szCs w:val="24"/>
+        </w:rPr>
+      </w:pPr>
+      <w:r>
+        <w:rPr>
+          <w:sz w:val="24"/>
+          <w:szCs w:val="24"/>
+        </w:rPr>
+        <w:t>Feed back to the student</w:t>
+      </w:r>
+    </w:p>
+    <w:p>
+      <w:pPr>
+        <w:ind w:left="360"/>
+        <w:rPr>
+          <w:sz w:val="24"/>
+          <w:szCs w:val="24"/>
+        </w:rPr>
+      </w:pPr>
+      <w:r>
+        <w:rPr>
+          <w:sz w:val="24"/>
+          <w:szCs w:val="24"/>
+        </w:rPr>
+        <w:t>Edits or corrections to the work</w:t>
+      </w:r>
+    </w:p>
+    <w:p>
+      <w:pPr>
+        <w:ind w:left="360"/>
+        <w:rPr>
+          <w:sz w:val="24"/>
+          <w:szCs w:val="24"/>
+        </w:rPr>
+      </w:pPr>
+      <w:r>
+        <w:rPr>
+          <w:sz w:val="24"/>
+          <w:szCs w:val="24"/>
+        </w:rPr>
+        <w:t>Should be updated by student</w:t>
+      </w:r>
+    </w:p>
+    <w:p>
+      <w:pPr>
+        <w:ind w:left="360"/>
+        <w:rPr>
+          <w:sz w:val="24"/>
+          <w:szCs w:val="24"/>
+        </w:rPr>
+      </w:pPr>
+      <w:r>
+        <w:rPr>
+          <w:sz w:val="24"/>
+          <w:szCs w:val="24"/>
+        </w:rPr>
+        <w:t>Sent back for review</w:t>
+      </w:r>
+    </w:p>
+    <w:p>
+      <w:pPr>
+        <w:ind w:left="360"/>
+        <w:rPr>
+          <w:sz w:val="24"/>
+          <w:szCs w:val="24"/>
+        </w:rPr>
+      </w:pPr>
+      <w:r>
+        <w:rPr>
+          <w:sz w:val="24"/>
+          <w:szCs w:val="24"/>
+        </w:rPr>
+        <w:t>Approve</w:t>
+      </w:r>
+    </w:p>
+    <w:p>
+      <w:pPr>
+        <w:rPr>
+          <w:sz w:val="24"/>
+          <w:szCs w:val="24"/>
+        </w:rPr>
+      </w:pPr>
+      <w:r>
+        <w:rPr>
+          <w:sz w:val="24"/>
+          <w:szCs w:val="24"/>
+        </w:rPr>
+        <w:t>The abstract can be resubmitted only if it was not rejected. It should be able to notify</w:t>
+      </w:r>
+    </w:p>
+    <w:p>
+      <w:pPr>
+        <w:rPr>
+          <w:sz w:val="24"/>
+          <w:szCs w:val="24"/>
+        </w:rPr>
+      </w:pPr>
+      <w:r>
+        <w:rPr>
+          <w:sz w:val="24"/>
+          <w:szCs w:val="24"/>
+        </w:rPr>
+        <w:t>the reviewer that changes or corrections were made. It should show the deadline.</w:t>
+      </w:r>
+    </w:p>
+    <w:p>
+      <w:pPr>
+        <w:rPr>
+          <w:sz w:val="24"/>
+          <w:szCs w:val="24"/>
+        </w:rPr>
+      </w:pPr>
+      <w:r>
+        <w:rPr>
+          <w:sz w:val="24"/>
+          <w:szCs w:val="24"/>
+        </w:rPr>
+        <w:t>Students are going to be submitting their abstracts from more than 15 institutions.</w:t>
+      </w:r>
+    </w:p>
+    <w:p>
+      <w:pPr>
+        <w:rPr>
+          <w:sz w:val="24"/>
+          <w:szCs w:val="24"/>
+        </w:rPr>
+      </w:pPr>
+      <w:r>
+        <w:rPr>
+          <w:sz w:val="24"/>
+          <w:szCs w:val="24"/>
+        </w:rPr>
+        <w:t xml:space="preserve">Students are undergraduate </w:t>
+      </w:r>
+      <w:r>
+        <w:rPr>
+          <w:sz w:val="24"/>
+          <w:szCs w:val="24"/>
+        </w:rPr>
+        <w:t xml:space="preserve">and graduate </w:t>
+      </w:r>
+      <w:r>
+        <w:rPr>
+          <w:sz w:val="24"/>
+          <w:szCs w:val="24"/>
+        </w:rPr>
+        <w:t>from CS, EE, or Math. There are 2 levels of competition, graduate,</w:t>
       </w:r>
       <w:r>
         <w:rPr>
@@ -741,8 +1303,150 @@
           <w:sz w:val="24"/>
           <w:szCs w:val="24"/>
         </w:rPr>
-        <w:t>can be made in word.</w:t>
-      </w:r>
+        <w:t>and undergraduate.</w:t>
+      </w:r>
+    </w:p>
+    <w:p>
+      <w:pPr>
+        <w:rPr>
+          <w:sz w:val="24"/>
+          <w:szCs w:val="24"/>
+        </w:rPr>
+      </w:pPr>
+      <w:r>
+        <w:rPr>
+          <w:sz w:val="24"/>
+          <w:szCs w:val="24"/>
+        </w:rPr>
+        <w:t>It should store, la</w:t>
+      </w:r>
+      <w:r>
+        <w:rPr>
+          <w:sz w:val="24"/>
+          <w:szCs w:val="24"/>
+        </w:rPr>
+        <w:t>st name, first name, major, classification, t</w:t>
+      </w:r>
+      <w:r>
+        <w:rPr>
+          <w:sz w:val="24"/>
+          <w:szCs w:val="24"/>
+        </w:rPr>
+        <w:t>itle of the abstract,</w:t>
+      </w:r>
+    </w:p>
+    <w:p>
+      <w:pPr>
+        <w:rPr>
+          <w:sz w:val="24"/>
+          <w:szCs w:val="24"/>
+        </w:rPr>
+      </w:pPr>
+      <w:r>
+        <w:rPr>
+          <w:sz w:val="24"/>
+          <w:szCs w:val="24"/>
+        </w:rPr>
+        <w:t>mentor/mentors, institution, keep track of mentor email, ethnicity, gender, and student email.</w:t>
+      </w:r>
+    </w:p>
+    <w:p>
+      <w:pPr>
+        <w:rPr>
+          <w:sz w:val="24"/>
+          <w:szCs w:val="24"/>
+        </w:rPr>
+      </w:pPr>
+      <w:r>
+        <w:rPr>
+          <w:sz w:val="24"/>
+          <w:szCs w:val="24"/>
+        </w:rPr>
+        <w:t>It also needs to be able to see how many abstracts have being summited, CAHSI colors,</w:t>
+      </w:r>
+    </w:p>
+    <w:p>
+      <w:pPr>
+        <w:rPr>
+          <w:sz w:val="24"/>
+          <w:szCs w:val="24"/>
+        </w:rPr>
+      </w:pPr>
+      <w:r>
+        <w:rPr>
+          <w:sz w:val="24"/>
+          <w:szCs w:val="24"/>
+        </w:rPr>
+        <w:t>and logo must be present. Students can submit, view, and update the abstract but they cannot</w:t>
+      </w:r>
+    </w:p>
+    <w:p>
+      <w:pPr>
+        <w:rPr>
+          <w:sz w:val="24"/>
+          <w:szCs w:val="24"/>
+        </w:rPr>
+      </w:pPr>
+      <w:r>
+        <w:rPr>
+          <w:sz w:val="24"/>
+          <w:szCs w:val="24"/>
+        </w:rPr>
+        <w:t>delete it. It must keep information from previous years.</w:t>
+      </w:r>
+      <w:r>
+        <w:rPr>
+          <w:sz w:val="24"/>
+          <w:szCs w:val="24"/>
+        </w:rPr>
+        <w:t xml:space="preserve"> </w:t>
+      </w:r>
+      <w:r>
+        <w:rPr>
+          <w:sz w:val="24"/>
+          <w:szCs w:val="24"/>
+        </w:rPr>
+        <w:t xml:space="preserve">There are four types of users which are </w:t>
+      </w:r>
+    </w:p>
+    <w:p>
+      <w:pPr>
+        <w:rPr>
+          <w:sz w:val="24"/>
+          <w:szCs w:val="24"/>
+        </w:rPr>
+      </w:pPr>
+      <w:r>
+        <w:rPr>
+          <w:sz w:val="24"/>
+          <w:szCs w:val="24"/>
+        </w:rPr>
+        <w:t>Mentor, Review, Student, and Admin.</w:t>
+      </w:r>
+    </w:p>
+    <w:p>
+      <w:pPr>
+        <w:rPr>
+          <w:sz w:val="24"/>
+          <w:szCs w:val="24"/>
+        </w:rPr>
+      </w:pPr>
+    </w:p>
+    <w:p>
+      <w:pPr>
+        <w:rPr>
+          <w:sz w:val="24"/>
+          <w:szCs w:val="24"/>
+        </w:rPr>
+      </w:pPr>
+    </w:p>
+    <w:p>
+      <w:pPr>
+        <w:rPr>
+          <w:sz w:val="24"/>
+          <w:szCs w:val="24"/>
+        </w:rPr>
+      </w:pPr>
     </w:p>
     <w:p>
       <w:pPr>
@@ -752,302 +1456,65 @@
           <w:szCs w:val="24"/>
         </w:rPr>
       </w:pPr>
-      <w:r>
+    </w:p>
+    <w:p>
+      <w:pPr>
         <w:rPr>
           <w:b/>
           <w:sz w:val="24"/>
           <w:szCs w:val="24"/>
         </w:rPr>
-        <w:t>Sequence of completion:</w:t>
-      </w:r>
-    </w:p>
-    <w:p>
-      <w:pPr>
-        <w:ind w:left="360"/>
-        <w:rPr>
-          <w:sz w:val="24"/>
-          <w:szCs w:val="24"/>
-        </w:rPr>
-      </w:pPr>
-      <w:r>
-        <w:rPr>
-          <w:sz w:val="24"/>
-          <w:szCs w:val="24"/>
-        </w:rPr>
-        <w:t>Submission of work</w:t>
-      </w:r>
-    </w:p>
-    <w:p>
-      <w:pPr>
-        <w:ind w:left="360"/>
-        <w:rPr>
-          <w:sz w:val="24"/>
-          <w:szCs w:val="24"/>
-        </w:rPr>
-      </w:pPr>
-      <w:r>
-        <w:rPr>
-          <w:sz w:val="24"/>
-          <w:szCs w:val="24"/>
-        </w:rPr>
-        <w:t>Review by mentor</w:t>
-      </w:r>
-    </w:p>
-    <w:p>
-      <w:pPr>
-        <w:ind w:left="360"/>
-        <w:rPr>
-          <w:sz w:val="24"/>
-          <w:szCs w:val="24"/>
-        </w:rPr>
-      </w:pPr>
-      <w:r>
-        <w:rPr>
-          <w:sz w:val="24"/>
-          <w:szCs w:val="24"/>
-        </w:rPr>
-        <w:t>Feed back to the student</w:t>
-      </w:r>
-    </w:p>
-    <w:p>
-      <w:pPr>
-        <w:ind w:left="360"/>
-        <w:rPr>
-          <w:sz w:val="24"/>
-          <w:szCs w:val="24"/>
-        </w:rPr>
-      </w:pPr>
-      <w:r>
-        <w:rPr>
-          <w:sz w:val="24"/>
-          <w:szCs w:val="24"/>
-        </w:rPr>
-        <w:t>Edits or corrections to the work</w:t>
-      </w:r>
-    </w:p>
-    <w:p>
-      <w:pPr>
-        <w:ind w:left="360"/>
-        <w:rPr>
-          <w:sz w:val="24"/>
-          <w:szCs w:val="24"/>
-        </w:rPr>
-      </w:pPr>
-      <w:r>
-        <w:rPr>
-          <w:sz w:val="24"/>
-          <w:szCs w:val="24"/>
-        </w:rPr>
-        <w:t>Should be updated by student</w:t>
-      </w:r>
-    </w:p>
-    <w:p>
-      <w:pPr>
-        <w:ind w:left="360"/>
-        <w:rPr>
-          <w:sz w:val="24"/>
-          <w:szCs w:val="24"/>
-        </w:rPr>
-      </w:pPr>
-      <w:r>
-        <w:rPr>
-          <w:sz w:val="24"/>
-          <w:szCs w:val="24"/>
-        </w:rPr>
-        <w:t>Sent back for review</w:t>
-      </w:r>
-    </w:p>
-    <w:p>
-      <w:pPr>
-        <w:ind w:left="360"/>
-        <w:rPr>
-          <w:sz w:val="24"/>
-          <w:szCs w:val="24"/>
-        </w:rPr>
-      </w:pPr>
-      <w:r>
-        <w:rPr>
-          <w:sz w:val="24"/>
-          <w:szCs w:val="24"/>
-        </w:rPr>
-        <w:t>Approve</w:t>
-      </w:r>
-    </w:p>
-    <w:p>
-      <w:pPr>
-        <w:rPr>
-          <w:sz w:val="24"/>
-          <w:szCs w:val="24"/>
-        </w:rPr>
-      </w:pPr>
-      <w:r>
-        <w:rPr>
-          <w:sz w:val="24"/>
-          <w:szCs w:val="24"/>
-        </w:rPr>
-        <w:t>The abstract can be resubmitted only if it was not rejected. It should be able to notify</w:t>
-      </w:r>
-    </w:p>
-    <w:p>
-      <w:pPr>
-        <w:rPr>
-          <w:sz w:val="24"/>
-          <w:szCs w:val="24"/>
-        </w:rPr>
-      </w:pPr>
-      <w:r>
-        <w:rPr>
-          <w:sz w:val="24"/>
-          <w:szCs w:val="24"/>
-        </w:rPr>
-        <w:t>the reviewer that changes or corrections were made. It should show the deadline.</w:t>
-      </w:r>
-    </w:p>
-    <w:p>
-      <w:pPr>
-        <w:rPr>
-          <w:sz w:val="24"/>
-          <w:szCs w:val="24"/>
-        </w:rPr>
-      </w:pPr>
-      <w:r>
-        <w:rPr>
-          <w:sz w:val="24"/>
-          <w:szCs w:val="24"/>
-        </w:rPr>
-        <w:t>Students are going to be submitting their abstracts from more than 15 institutions.</w:t>
-      </w:r>
-    </w:p>
-    <w:p>
-      <w:pPr>
-        <w:rPr>
-          <w:sz w:val="24"/>
-          <w:szCs w:val="24"/>
-        </w:rPr>
-      </w:pPr>
-      <w:r>
-        <w:rPr>
-          <w:sz w:val="24"/>
-          <w:szCs w:val="24"/>
-        </w:rPr>
-        <w:t xml:space="preserve">Students are undergraduate </w:t>
-      </w:r>
-      <w:r>
-        <w:rPr>
-          <w:sz w:val="24"/>
-          <w:szCs w:val="24"/>
-        </w:rPr>
-        <w:t xml:space="preserve">and graduate </w:t>
-      </w:r>
-      <w:r>
-        <w:rPr>
-          <w:sz w:val="24"/>
-          <w:szCs w:val="24"/>
-        </w:rPr>
-        <w:t>from CS, EE, or Math. There are 2 levels of competition, graduate,</w:t>
-      </w:r>
-      <w:r>
-        <w:rPr>
+      </w:pPr>
+      <w:r>
+        <w:rPr>
+          <w:b/>
           <w:sz w:val="24"/>
           <w:szCs w:val="24"/>
         </w:rPr>
         <w:t xml:space="preserve"> </w:t>
       </w:r>
-      <w:r>
-        <w:rPr>
-          <w:sz w:val="24"/>
-          <w:szCs w:val="24"/>
-        </w:rPr>
-        <w:t>and undergraduate.</w:t>
-      </w:r>
-    </w:p>
-    <w:p>
-      <w:pPr>
-        <w:rPr>
-          <w:sz w:val="24"/>
-          <w:szCs w:val="24"/>
-        </w:rPr>
-      </w:pPr>
-      <w:r>
-        <w:rPr>
-          <w:sz w:val="24"/>
-          <w:szCs w:val="24"/>
-        </w:rPr>
-        <w:t>It should store, la</w:t>
-      </w:r>
-      <w:r>
-        <w:rPr>
-          <w:sz w:val="24"/>
-          <w:szCs w:val="24"/>
-        </w:rPr>
-        <w:t>st name, first name, major, classification, t</w:t>
-      </w:r>
-      <w:r>
-        <w:rPr>
-          <w:sz w:val="24"/>
-          <w:szCs w:val="24"/>
-        </w:rPr>
-        <w:t>itle of the abstract,</w:t>
-      </w:r>
-    </w:p>
-    <w:p>
-      <w:pPr>
-        <w:rPr>
-          <w:sz w:val="24"/>
-          <w:szCs w:val="24"/>
-        </w:rPr>
-      </w:pPr>
-      <w:r>
-        <w:rPr>
-          <w:sz w:val="24"/>
-          <w:szCs w:val="24"/>
-        </w:rPr>
-        <w:t>mentor/mentors, institution, keep track of mentor email, ethnicity, gender, and student email.</w:t>
-      </w:r>
-    </w:p>
-    <w:p>
-      <w:pPr>
-        <w:rPr>
-          <w:sz w:val="24"/>
-          <w:szCs w:val="24"/>
-        </w:rPr>
-      </w:pPr>
-      <w:r>
-        <w:rPr>
-          <w:sz w:val="24"/>
-          <w:szCs w:val="24"/>
-        </w:rPr>
-        <w:t>It also needs to be able to see how many abstracts have being summited, CAHSI colors,</w:t>
-      </w:r>
-    </w:p>
-    <w:p>
-      <w:pPr>
-        <w:rPr>
-          <w:sz w:val="24"/>
-          <w:szCs w:val="24"/>
-        </w:rPr>
-      </w:pPr>
-      <w:r>
-        <w:rPr>
-          <w:sz w:val="24"/>
-          <w:szCs w:val="24"/>
-        </w:rPr>
-        <w:t>and logo must be present. Students can submit, view, and update the abstract but they cannot</w:t>
-      </w:r>
-    </w:p>
-    <w:p>
-      <w:pPr>
-        <w:rPr>
-          <w:sz w:val="24"/>
-          <w:szCs w:val="24"/>
-        </w:rPr>
-      </w:pPr>
-      <w:r>
-        <w:rPr>
-          <w:sz w:val="24"/>
-          <w:szCs w:val="24"/>
-        </w:rPr>
-        <w:t>delete it. It must keep information from previous years.</w:t>
+    </w:p>
+    <w:p>
+      <w:pPr>
+        <w:rPr>
+          <w:b/>
+          <w:sz w:val="24"/>
+          <w:szCs w:val="24"/>
+        </w:rPr>
+      </w:pPr>
+      <w:bookmarkStart w:id="2" w:name="_GoBack"/>
+      <w:bookmarkEnd w:id="2"/>
+      <w:r>
+        <w:rPr>
+          <w:b/>
+          <w:sz w:val="24"/>
+          <w:szCs w:val="24"/>
+        </w:rPr>
+        <w:lastRenderedPageBreak/>
+        <w:t>Task to perform</w:t>
+      </w:r>
+      <w:r>
+        <w:rPr>
+          <w:b/>
+          <w:sz w:val="24"/>
+          <w:szCs w:val="24"/>
+        </w:rPr>
+        <w:t>:</w:t>
+      </w:r>
+    </w:p>
+    <w:p>
+      <w:pPr>
+        <w:rPr>
+          <w:sz w:val="24"/>
+          <w:szCs w:val="24"/>
+        </w:rPr>
+      </w:pPr>
+      <w:r>
+        <w:rPr>
+          <w:sz w:val="24"/>
+          <w:szCs w:val="24"/>
+        </w:rPr>
+        <w:t>The system must allow the reviewer to make changes and review the abstract.</w:t>
       </w:r>
       <w:r>
         <w:rPr>
@@ -1056,90 +1523,30 @@
         </w:rPr>
         <w:t xml:space="preserve"> </w:t>
       </w:r>
-      <w:r>
-        <w:rPr>
-          <w:sz w:val="24"/>
-          <w:szCs w:val="24"/>
-        </w:rPr>
-        <w:t xml:space="preserve">There are four types of users which are </w:t>
-      </w:r>
-    </w:p>
-    <w:p>
-      <w:pPr>
-        <w:rPr>
-          <w:sz w:val="24"/>
-          <w:szCs w:val="24"/>
-        </w:rPr>
-      </w:pPr>
-      <w:r>
-        <w:rPr>
-          <w:sz w:val="24"/>
-          <w:szCs w:val="24"/>
-        </w:rPr>
-        <w:t>Mentor, Review, Student, and Admin.</w:t>
-      </w:r>
-    </w:p>
-    <w:p>
-      <w:pPr>
-        <w:rPr>
-          <w:sz w:val="24"/>
-          <w:szCs w:val="24"/>
-        </w:rPr>
-      </w:pPr>
-    </w:p>
-    <w:p>
-      <w:pPr>
-        <w:rPr>
-          <w:sz w:val="24"/>
-          <w:szCs w:val="24"/>
-        </w:rPr>
-      </w:pPr>
-    </w:p>
-    <w:p>
-      <w:pPr>
-        <w:rPr>
-          <w:sz w:val="24"/>
-          <w:szCs w:val="24"/>
-        </w:rPr>
-      </w:pPr>
-    </w:p>
-    <w:p>
-      <w:pPr>
-        <w:rPr>
-          <w:b/>
-          <w:sz w:val="24"/>
-          <w:szCs w:val="24"/>
-        </w:rPr>
-      </w:pPr>
-    </w:p>
-    <w:p>
-      <w:pPr>
-        <w:rPr>
-          <w:b/>
-          <w:sz w:val="24"/>
-          <w:szCs w:val="24"/>
-        </w:rPr>
-      </w:pPr>
-      <w:r>
-        <w:rPr>
-          <w:b/>
-          <w:sz w:val="24"/>
-          <w:szCs w:val="24"/>
-        </w:rPr>
-        <w:lastRenderedPageBreak/>
-        <w:t xml:space="preserve"> </w:t>
-      </w:r>
-      <w:r>
-        <w:rPr>
-          <w:b/>
-          <w:sz w:val="24"/>
-          <w:szCs w:val="24"/>
-        </w:rPr>
-        <w:t>Task to perform</w:t>
-      </w:r>
-      <w:r>
-        <w:rPr>
-          <w:b/>
+    </w:p>
+    <w:p>
+      <w:pPr>
+        <w:rPr>
+          <w:sz w:val="24"/>
+          <w:szCs w:val="24"/>
+        </w:rPr>
+      </w:pPr>
+      <w:r>
+        <w:rPr>
+          <w:sz w:val="24"/>
+          <w:szCs w:val="24"/>
+        </w:rPr>
+        <w:t>Status</w:t>
+      </w:r>
+      <w:r>
+        <w:rPr>
+          <w:sz w:val="24"/>
+          <w:szCs w:val="24"/>
+        </w:rPr>
+        <w:t xml:space="preserve"> of the system</w:t>
+      </w:r>
+      <w:r>
+        <w:rPr>
           <w:sz w:val="24"/>
           <w:szCs w:val="24"/>
         </w:rPr>
@@ -1152,61 +1559,9 @@
           <w:sz w:val="24"/>
           <w:szCs w:val="24"/>
         </w:rPr>
-      </w:pPr>
-      <w:r>
-        <w:rPr>
-          <w:sz w:val="24"/>
-          <w:szCs w:val="24"/>
-          <w:highlight w:val="yellow"/>
-        </w:rPr>
-        <w:t>The system must allow the reviewer to make changes and review the abstract.</w:t>
-      </w:r>
-      <w:r>
-        <w:rPr>
-          <w:sz w:val="24"/>
-          <w:szCs w:val="24"/>
-        </w:rPr>
-        <w:t xml:space="preserve"> </w:t>
-      </w:r>
-    </w:p>
-    <w:p>
-      <w:pPr>
-        <w:rPr>
-          <w:sz w:val="24"/>
-          <w:szCs w:val="24"/>
-        </w:rPr>
-      </w:pPr>
-      <w:r>
-        <w:rPr>
-          <w:sz w:val="24"/>
-          <w:szCs w:val="24"/>
-        </w:rPr>
-        <w:t>Status</w:t>
-      </w:r>
-      <w:r>
-        <w:rPr>
-          <w:sz w:val="24"/>
-          <w:szCs w:val="24"/>
-        </w:rPr>
-        <w:t xml:space="preserve"> of the system</w:t>
-      </w:r>
-      <w:r>
-        <w:rPr>
-          <w:sz w:val="24"/>
-          <w:szCs w:val="24"/>
-        </w:rPr>
-        <w:t>:</w:t>
-      </w:r>
-    </w:p>
-    <w:p>
-      <w:pPr>
-        <w:rPr>
-          <w:sz w:val="24"/>
-          <w:szCs w:val="24"/>
-        </w:rPr>
         <w:sectPr>
-          <w:headerReference w:type="default" r:id="rId7"/>
-          <w:footerReference w:type="default" r:id="rId8"/>
+          <w:headerReference w:type="default" r:id="rId8"/>
+          <w:footerReference w:type="default" r:id="rId9"/>
           <w:pgSz w:w="12240" w:h="15840"/>
           <w:pgMar w:top="1440" w:right="1440" w:bottom="1440" w:left="1440" w:header="720" w:footer="720" w:gutter="0"/>
           <w:cols w:space="720"/>
@@ -1309,7 +1664,6 @@
         <w:rPr>
           <w:sz w:val="24"/>
           <w:szCs w:val="24"/>
-          <w:highlight w:val="yellow"/>
         </w:rPr>
         <w:t xml:space="preserve">The system must allow the abstract to </w:t>
       </w:r>
@@ -1317,23 +1671,22 @@
         <w:rPr>
           <w:sz w:val="24"/>
           <w:szCs w:val="24"/>
-          <w:highlight w:val="yellow"/>
-        </w:rPr>
-        <w:t>be time sensitive</w:t>
-      </w:r>
-      <w:r>
-        <w:rPr>
-          <w:sz w:val="24"/>
-          <w:szCs w:val="24"/>
-        </w:rPr>
-        <w:t>.</w:t>
-      </w:r>
-      <w:r>
-        <w:rPr>
-          <w:sz w:val="24"/>
-          <w:szCs w:val="24"/>
-        </w:rPr>
-        <w:t xml:space="preserve"> Meaning that there is a time limit to upload the a</w:t>
+        </w:rPr>
+        <w:t>be time sensitive.</w:t>
+      </w:r>
+      <w:r>
+        <w:rPr>
+          <w:sz w:val="24"/>
+          <w:szCs w:val="24"/>
+        </w:rPr>
+        <w:t xml:space="preserve"> Meaning</w:t>
+      </w:r>
+      <w:r>
+        <w:rPr>
+          <w:sz w:val="24"/>
+          <w:szCs w:val="24"/>
+        </w:rPr>
+        <w:t xml:space="preserve"> that there is a time limit to upload the a</w:t>
       </w:r>
       <w:r>
         <w:rPr>
@@ -1370,8 +1723,6 @@
         </w:rPr>
         <w:t>, and Word</w:t>
       </w:r>
-      <w:bookmarkStart w:id="1" w:name="_GoBack"/>
-      <w:bookmarkEnd w:id="1"/>
       <w:r>
         <w:rPr>
           <w:sz w:val="24"/>
@@ -1468,7 +1819,6 @@
         <w:rPr>
           <w:sz w:val="24"/>
           <w:szCs w:val="24"/>
-          <w:highlight w:val="yellow"/>
         </w:rPr>
         <w:t>Classification</w:t>
       </w:r>
@@ -1476,7 +1826,6 @@
         <w:rPr>
           <w:sz w:val="24"/>
           <w:szCs w:val="24"/>
-          <w:highlight w:val="yellow"/>
         </w:rPr>
         <w:t xml:space="preserve"> of the students</w:t>
       </w:r>
@@ -1608,37 +1957,20 @@
     </w:p>
     <w:p>
       <w:pPr>
-        <w:rPr>
-          <w:b/>
-          <w:sz w:val="28"/>
-          <w:szCs w:val="28"/>
-        </w:rPr>
-      </w:pPr>
-      <w:r>
-        <w:rPr>
-          <w:b/>
-          <w:sz w:val="28"/>
-          <w:szCs w:val="28"/>
-        </w:rPr>
+        <w:pStyle w:val="Heading1"/>
+      </w:pPr>
+      <w:bookmarkStart w:id="3" w:name="_Toc499677816"/>
+      <w:r>
         <w:lastRenderedPageBreak/>
-        <w:t xml:space="preserve">1.4 </w:t>
-      </w:r>
-      <w:r>
-        <w:rPr>
-          <w:b/>
-          <w:sz w:val="28"/>
-          <w:szCs w:val="28"/>
-        </w:rPr>
-        <w:t xml:space="preserve">     </w:t>
-      </w:r>
-      <w:r>
-        <w:rPr>
-          <w:b/>
-          <w:sz w:val="28"/>
-          <w:szCs w:val="28"/>
-        </w:rPr>
+        <w:t>1.4</w:t>
+      </w:r>
+      <w:r>
+        <w:t xml:space="preserve"> </w:t>
+      </w:r>
+      <w:r>
         <w:t>Requirements and Assumptions</w:t>
       </w:r>
+      <w:bookmarkEnd w:id="3"/>
     </w:p>
     <w:p>
       <w:pPr>
@@ -2294,62 +2626,23 @@
     </w:p>
     <w:p>
       <w:pPr>
-        <w:pStyle w:val="ListParagraph"/>
-        <w:numPr>
-          <w:ilvl w:val="1"/>
-          <w:numId w:val="10"/>
-        </w:numPr>
-        <w:rPr>
-          <w:b/>
-          <w:sz w:val="28"/>
-          <w:szCs w:val="28"/>
-        </w:rPr>
-      </w:pPr>
-      <w:r>
-        <w:rPr>
-          <w:b/>
-          <w:sz w:val="28"/>
-          <w:szCs w:val="28"/>
-        </w:rPr>
+        <w:pStyle w:val="Heading1"/>
+      </w:pPr>
+      <w:r>
         <w:lastRenderedPageBreak/>
         <w:t xml:space="preserve"> </w:t>
       </w:r>
       <w:r>
-        <w:rPr>
-          <w:b/>
-          <w:sz w:val="28"/>
-          <w:szCs w:val="28"/>
-        </w:rPr>
         <w:t xml:space="preserve">     </w:t>
       </w:r>
-      <w:r>
-        <w:rPr>
-          <w:b/>
-          <w:sz w:val="28"/>
-          <w:szCs w:val="28"/>
-        </w:rPr>
+      <w:bookmarkStart w:id="4" w:name="_Toc499677817"/>
+      <w:r>
+        <w:t xml:space="preserve">1.5 </w:t>
+      </w:r>
+      <w:r>
         <w:t>E/R Diagram</w:t>
       </w:r>
-    </w:p>
-    <w:p>
-      <w:pPr>
-        <w:pStyle w:val="ListParagraph"/>
-        <w:rPr>
-          <w:b/>
-          <w:sz w:val="28"/>
-          <w:szCs w:val="28"/>
-        </w:rPr>
-      </w:pPr>
-    </w:p>
-    <w:p>
-      <w:pPr>
-        <w:pStyle w:val="ListParagraph"/>
-        <w:rPr>
-          <w:b/>
-          <w:sz w:val="28"/>
-          <w:szCs w:val="28"/>
-        </w:rPr>
-      </w:pPr>
+      <w:bookmarkEnd w:id="4"/>
     </w:p>
     <w:p>
       <w:pPr>
@@ -2368,10 +2661,10 @@
           <w:szCs w:val="28"/>
         </w:rPr>
         <w:drawing>
-          <wp:inline distT="0" distB="0" distL="0" distR="0">
-            <wp:extent cx="5943600" cy="4282440"/>
-            <wp:effectExtent l="0" t="0" r="0" b="3810"/>
-            <wp:docPr id="1" name="Picture 1" descr="A close up of a map&#10;&#10;Description generated with high confidence"/>
+          <wp:inline distT="0" distB="0" distL="0" distR="0" wp14:anchorId="49AD6D0E" wp14:editId="1D3D887B">
+            <wp:extent cx="5943600" cy="3890084"/>
+            <wp:effectExtent l="0" t="0" r="0" b="0"/>
+            <wp:docPr id="2" name="Picture 2" descr="A close up of a device&#10;&#10;Description generated with high confidence"/>
             <wp:cNvGraphicFramePr>
               <a:graphicFrameLocks xmlns:a="http://schemas.openxmlformats.org/drawingml/2006/main" noChangeAspect="1"/>
             </wp:cNvGraphicFramePr>
@@ -2379,11 +2672,11 @@
               <a:graphicData uri="http://schemas.openxmlformats.org/drawingml/2006/picture">
                 <pic:pic xmlns:pic="http://schemas.openxmlformats.org/drawingml/2006/picture">
                   <pic:nvPicPr>
-                    <pic:cNvPr id="1" name="Capture.PNG"/>
+                    <pic:cNvPr id="2" name="Capture.PNG"/>
                     <pic:cNvPicPr/>
                   </pic:nvPicPr>
                   <pic:blipFill>
-                    <a:blip r:embed="rId9">
+                    <a:blip r:embed="rId10">
                       <a:extLst>
                         <a:ext uri="{28A0092B-C50C-407E-A947-70E740481C1C}">
                           <a14:useLocalDpi xmlns:a14="http://schemas.microsoft.com/office/drawing/2010/main" val="0"/>
@@ -2397,7 +2690,7 @@
                   <pic:spPr>
                     <a:xfrm>
                       <a:off x="0" y="0"/>
-                      <a:ext cx="5943600" cy="4282440"/>
+                      <a:ext cx="5943600" cy="3890084"/>
                     </a:xfrm>
                     <a:prstGeom prst="rect">
                       <a:avLst/>
@@ -2412,57 +2705,58 @@
     </w:p>
     <w:p>
       <w:pPr>
-        <w:rPr>
-          <w:sz w:val="24"/>
-          <w:szCs w:val="24"/>
-        </w:rPr>
-      </w:pPr>
-      <w:r>
-        <w:rPr>
-          <w:sz w:val="24"/>
-          <w:szCs w:val="24"/>
-        </w:rPr>
-        <w:br w:type="page"/>
-      </w:r>
-    </w:p>
-    <w:p>
-      <w:pPr>
         <w:pStyle w:val="ListParagraph"/>
-        <w:numPr>
-          <w:ilvl w:val="1"/>
-          <w:numId w:val="10"/>
-        </w:numPr>
         <w:rPr>
           <w:b/>
           <w:sz w:val="28"/>
           <w:szCs w:val="28"/>
         </w:rPr>
       </w:pPr>
-      <w:r>
+    </w:p>
+    <w:p>
+      <w:pPr>
+        <w:pStyle w:val="ListParagraph"/>
         <w:rPr>
           <w:b/>
           <w:sz w:val="28"/>
           <w:szCs w:val="28"/>
         </w:rPr>
+      </w:pPr>
+    </w:p>
+    <w:p>
+      <w:pPr>
+        <w:rPr>
+          <w:sz w:val="24"/>
+          <w:szCs w:val="24"/>
+        </w:rPr>
+      </w:pPr>
+      <w:r>
+        <w:rPr>
+          <w:sz w:val="24"/>
+          <w:szCs w:val="24"/>
+        </w:rPr>
+        <w:br w:type="page"/>
+      </w:r>
+    </w:p>
+    <w:p>
+      <w:pPr>
+        <w:pStyle w:val="Heading1"/>
+      </w:pPr>
+      <w:r>
         <w:lastRenderedPageBreak/>
         <w:t xml:space="preserve"> </w:t>
       </w:r>
       <w:r>
-        <w:rPr>
-          <w:b/>
-          <w:sz w:val="28"/>
-          <w:szCs w:val="28"/>
-        </w:rPr>
         <w:t xml:space="preserve">     </w:t>
       </w:r>
-      <w:r>
-        <w:rPr>
-          <w:b/>
-          <w:sz w:val="28"/>
-          <w:szCs w:val="28"/>
-        </w:rPr>
+      <w:bookmarkStart w:id="5" w:name="_Toc499677818"/>
+      <w:r>
+        <w:t xml:space="preserve">1.6 </w:t>
+      </w:r>
+      <w:r>
         <w:t>Relational Model</w:t>
       </w:r>
+      <w:bookmarkEnd w:id="5"/>
     </w:p>
     <w:p>
       <w:r>
@@ -2470,10 +2764,10 @@
           <w:noProof/>
         </w:rPr>
         <w:drawing>
-          <wp:inline distT="0" distB="0" distL="0" distR="0" wp14:anchorId="5AF505A5" wp14:editId="2945AF84">
-            <wp:extent cx="5438775" cy="5238750"/>
-            <wp:effectExtent l="0" t="0" r="9525" b="0"/>
-            <wp:docPr id="4" name="Imagen 4"/>
+          <wp:inline distT="0" distB="0" distL="0" distR="0">
+            <wp:extent cx="5943600" cy="5201285"/>
+            <wp:effectExtent l="0" t="0" r="0" b="0"/>
+            <wp:docPr id="18" name="Picture 18" descr="A screenshot of a cell phone&#10;&#10;Description generated with very high confidence"/>
             <wp:cNvGraphicFramePr>
               <a:graphicFrameLocks xmlns:a="http://schemas.openxmlformats.org/drawingml/2006/main" noChangeAspect="1"/>
             </wp:cNvGraphicFramePr>
@@ -2481,94 +2775,7 @@
               <a:graphicData uri="http://schemas.openxmlformats.org/drawingml/2006/picture">
                 <pic:pic xmlns:pic="http://schemas.openxmlformats.org/drawingml/2006/picture">
                   <pic:nvPicPr>
-                    <pic:cNvPr id="1" name=""/>
-                    <pic:cNvPicPr/>
-                  </pic:nvPicPr>
-                  <pic:blipFill>
-                    <a:blip r:embed="rId10"/>
-                    <a:stretch>
-                      <a:fillRect/>
-                    </a:stretch>
-                  </pic:blipFill>
-                  <pic:spPr>
-                    <a:xfrm>
-                      <a:off x="0" y="0"/>
-                      <a:ext cx="5438775" cy="5238750"/>
-                    </a:xfrm>
-                    <a:prstGeom prst="rect">
-                      <a:avLst/>
-                    </a:prstGeom>
-                  </pic:spPr>
-                </pic:pic>
-              </a:graphicData>
-            </a:graphic>
-          </wp:inline>
-        </w:drawing>
-      </w:r>
-    </w:p>
-    <w:p/>
-    <w:p>
-      <w:r>
-        <w:br w:type="page"/>
-      </w:r>
-    </w:p>
-    <w:p>
-      <w:pPr>
-        <w:pStyle w:val="ListParagraph"/>
-        <w:numPr>
-          <w:ilvl w:val="1"/>
-          <w:numId w:val="10"/>
-        </w:numPr>
-        <w:rPr>
-          <w:b/>
-          <w:sz w:val="28"/>
-          <w:szCs w:val="28"/>
-        </w:rPr>
-      </w:pPr>
-      <w:bookmarkStart w:id="2" w:name="_Hlk497141648"/>
-      <w:r>
-        <w:rPr>
-          <w:b/>
-          <w:sz w:val="28"/>
-          <w:szCs w:val="28"/>
-        </w:rPr>
-        <w:lastRenderedPageBreak/>
-        <w:t xml:space="preserve">     </w:t>
-      </w:r>
-      <w:r>
-        <w:rPr>
-          <w:b/>
-          <w:sz w:val="28"/>
-          <w:szCs w:val="28"/>
-        </w:rPr>
-        <w:t xml:space="preserve"> </w:t>
-      </w:r>
-      <w:r>
-        <w:rPr>
-          <w:b/>
-          <w:sz w:val="28"/>
-          <w:szCs w:val="28"/>
-        </w:rPr>
-        <w:t>Normalized Schema</w:t>
-      </w:r>
-      <w:bookmarkEnd w:id="2"/>
-      <w:r>
-        <w:rPr>
-          <w:noProof/>
-        </w:rPr>
-        <w:drawing>
-          <wp:inline distT="0" distB="0" distL="0" distR="0" wp14:anchorId="15909B7B" wp14:editId="67A98490">
-            <wp:extent cx="6082146" cy="4191000"/>
-            <wp:effectExtent l="0" t="0" r="0" b="0"/>
-            <wp:docPr id="3" name="Picture 2" descr="A close up of a device&#10;&#10;Description generated with high confidence"/>
-            <wp:cNvGraphicFramePr>
-              <a:graphicFrameLocks xmlns:a="http://schemas.openxmlformats.org/drawingml/2006/main" noChangeAspect="1"/>
-            </wp:cNvGraphicFramePr>
-            <a:graphic xmlns:a="http://schemas.openxmlformats.org/drawingml/2006/main">
-              <a:graphicData uri="http://schemas.openxmlformats.org/drawingml/2006/picture">
-                <pic:pic xmlns:pic="http://schemas.openxmlformats.org/drawingml/2006/picture">
-                  <pic:nvPicPr>
-                    <pic:cNvPr id="2" name="WhatsApp Image 2017-10-30 at 2.24.22 PM.jpeg"/>
+                    <pic:cNvPr id="18" name="Capture3.PNG"/>
                     <pic:cNvPicPr/>
                   </pic:nvPicPr>
                   <pic:blipFill>
@@ -2586,7 +2793,7 @@
                   <pic:spPr>
                     <a:xfrm>
                       <a:off x="0" y="0"/>
-                      <a:ext cx="6089227" cy="4195879"/>
+                      <a:ext cx="5943600" cy="5201285"/>
                     </a:xfrm>
                     <a:prstGeom prst="rect">
                       <a:avLst/>
@@ -2599,2841 +2806,3018 @@
         </w:drawing>
       </w:r>
     </w:p>
-    <w:p>
-      <w:pPr>
-        <w:pStyle w:val="ListParagraph"/>
-        <w:numPr>
-          <w:ilvl w:val="1"/>
-          <w:numId w:val="10"/>
-        </w:numPr>
+    <w:p/>
+    <w:p>
+      <w:r>
+        <w:br w:type="page"/>
+      </w:r>
+    </w:p>
+    <w:p>
+      <w:pPr>
+        <w:pStyle w:val="Heading1"/>
+      </w:pPr>
+      <w:bookmarkStart w:id="6" w:name="_Hlk497141648"/>
+      <w:r>
+        <w:lastRenderedPageBreak/>
+        <w:t xml:space="preserve">     </w:t>
+      </w:r>
+      <w:bookmarkStart w:id="7" w:name="_Toc499677819"/>
+      <w:r>
+        <w:t>1.6</w:t>
+      </w:r>
+      <w:r>
+        <w:t xml:space="preserve"> </w:t>
+      </w:r>
+      <w:r>
+        <w:t>Normalized Schema</w:t>
+      </w:r>
+      <w:bookmarkEnd w:id="6"/>
+      <w:bookmarkEnd w:id="7"/>
+    </w:p>
+    <w:p>
+      <w:pPr>
+        <w:ind w:left="360"/>
         <w:rPr>
           <w:b/>
           <w:sz w:val="28"/>
           <w:szCs w:val="28"/>
         </w:rPr>
       </w:pPr>
-      <w:r>
+    </w:p>
+    <w:p>
+      <w:pPr>
+        <w:ind w:left="360"/>
         <w:rPr>
           <w:b/>
           <w:sz w:val="28"/>
           <w:szCs w:val="28"/>
         </w:rPr>
-        <w:t xml:space="preserve">      </w:t>
-      </w:r>
-      <w:r>
+      </w:pPr>
+    </w:p>
+    <w:p>
+      <w:pPr>
+        <w:ind w:left="360"/>
         <w:rPr>
           <w:b/>
           <w:sz w:val="28"/>
           <w:szCs w:val="28"/>
         </w:rPr>
-        <w:t xml:space="preserve">Database Schema </w:t>
-      </w:r>
-    </w:p>
-    <w:p>
-      <w:r>
-        <w:t>CREATE TABLE Advices</w:t>
-      </w:r>
-    </w:p>
-    <w:p>
-      <w:r>
-        <w:t>(</w:t>
-      </w:r>
-    </w:p>
-    <w:p>
-      <w:r>
-        <w:t xml:space="preserve">   </w:t>
-      </w:r>
-      <w:proofErr w:type="spellStart"/>
-      <w:r>
-        <w:t>Uuser_id</w:t>
-      </w:r>
-      <w:proofErr w:type="spellEnd"/>
-      <w:r>
-        <w:t xml:space="preserve"> </w:t>
-      </w:r>
-      <w:proofErr w:type="gramStart"/>
-      <w:r>
-        <w:t>INT(</w:t>
-      </w:r>
-      <w:proofErr w:type="gramEnd"/>
-      <w:r>
-        <w:t>6) NOT NULL AUTO_INCREMENT,</w:t>
-      </w:r>
-    </w:p>
-    <w:p>
-      <w:r>
-        <w:t xml:space="preserve">   </w:t>
-      </w:r>
-      <w:proofErr w:type="spellStart"/>
-      <w:r>
-        <w:t>ADmentor</w:t>
-      </w:r>
-      <w:proofErr w:type="spellEnd"/>
-      <w:r>
-        <w:t xml:space="preserve"> </w:t>
-      </w:r>
-      <w:proofErr w:type="gramStart"/>
-      <w:r>
-        <w:t>INT(</w:t>
-      </w:r>
-      <w:proofErr w:type="gramEnd"/>
-      <w:r>
-        <w:t>6) NOT NULL,</w:t>
-      </w:r>
-    </w:p>
-    <w:p>
-      <w:r>
-        <w:t xml:space="preserve">   </w:t>
-      </w:r>
-      <w:proofErr w:type="spellStart"/>
-      <w:r>
-        <w:t>ADstudent</w:t>
-      </w:r>
-      <w:proofErr w:type="spellEnd"/>
-      <w:r>
-        <w:t xml:space="preserve"> </w:t>
-      </w:r>
-      <w:proofErr w:type="gramStart"/>
-      <w:r>
-        <w:t>INT(</w:t>
-      </w:r>
-      <w:proofErr w:type="gramEnd"/>
-      <w:r>
-        <w:t>6) NOT NULL,</w:t>
-      </w:r>
-    </w:p>
-    <w:p>
-      <w:r>
-        <w:t xml:space="preserve">   PRIMARY KEY (</w:t>
-      </w:r>
-      <w:proofErr w:type="spellStart"/>
-      <w:r>
-        <w:t>Uuser_id</w:t>
-      </w:r>
-      <w:proofErr w:type="spellEnd"/>
-      <w:r>
-        <w:t>),</w:t>
-      </w:r>
-    </w:p>
-    <w:p>
-      <w:r>
-        <w:t xml:space="preserve">   KEY </w:t>
-      </w:r>
-      <w:proofErr w:type="spellStart"/>
-      <w:r>
-        <w:t>ADmentor</w:t>
-      </w:r>
-      <w:proofErr w:type="spellEnd"/>
-      <w:r>
-        <w:t xml:space="preserve"> (</w:t>
-      </w:r>
-      <w:proofErr w:type="spellStart"/>
-      <w:r>
-        <w:t>ADmentor</w:t>
-      </w:r>
-      <w:proofErr w:type="spellEnd"/>
-      <w:r>
-        <w:t>),</w:t>
-      </w:r>
-    </w:p>
-    <w:p>
-      <w:r>
-        <w:t xml:space="preserve">   KEY </w:t>
-      </w:r>
-      <w:proofErr w:type="spellStart"/>
-      <w:r>
-        <w:t>ADstudent</w:t>
-      </w:r>
-      <w:proofErr w:type="spellEnd"/>
-      <w:r>
-        <w:t xml:space="preserve"> (</w:t>
-      </w:r>
-      <w:proofErr w:type="spellStart"/>
-      <w:r>
-        <w:t>Adstudent</w:t>
-      </w:r>
-      <w:proofErr w:type="spellEnd"/>
-      <w:r>
-        <w:t>)</w:t>
-      </w:r>
-    </w:p>
-    <w:p>
-      <w:r>
-        <w:t>);</w:t>
-      </w:r>
-    </w:p>
-    <w:p/>
-    <w:p>
-      <w:r>
-        <w:t>CREATE TABLE User</w:t>
-      </w:r>
-    </w:p>
-    <w:p>
-      <w:r>
-        <w:t>(</w:t>
-      </w:r>
-    </w:p>
-    <w:p>
-      <w:r>
-        <w:lastRenderedPageBreak/>
-        <w:t xml:space="preserve">   </w:t>
-      </w:r>
-      <w:proofErr w:type="spellStart"/>
-      <w:r>
-        <w:t>Uuser_id</w:t>
-      </w:r>
-      <w:proofErr w:type="spellEnd"/>
-      <w:r>
-        <w:t xml:space="preserve"> </w:t>
-      </w:r>
-      <w:proofErr w:type="gramStart"/>
-      <w:r>
-        <w:t>INT(</w:t>
-      </w:r>
-      <w:proofErr w:type="gramEnd"/>
-      <w:r>
-        <w:t>6) NOT NULL AUTO_INCREMENT,</w:t>
-      </w:r>
-    </w:p>
-    <w:p>
-      <w:r>
-        <w:t xml:space="preserve">   </w:t>
-      </w:r>
-      <w:proofErr w:type="spellStart"/>
-      <w:r>
-        <w:t>Uemail</w:t>
-      </w:r>
-      <w:proofErr w:type="spellEnd"/>
-      <w:r>
-        <w:t xml:space="preserve"> </w:t>
-      </w:r>
-      <w:proofErr w:type="gramStart"/>
-      <w:r>
-        <w:t>VARCHAR(</w:t>
-      </w:r>
-      <w:proofErr w:type="gramEnd"/>
-      <w:r>
-        <w:t>50) NOT NULL,</w:t>
-      </w:r>
-    </w:p>
-    <w:p>
-      <w:r>
-        <w:t xml:space="preserve">   </w:t>
-      </w:r>
-      <w:proofErr w:type="spellStart"/>
-      <w:r>
-        <w:t>Upswd</w:t>
-      </w:r>
-      <w:proofErr w:type="spellEnd"/>
-      <w:r>
-        <w:t xml:space="preserve"> </w:t>
-      </w:r>
-      <w:proofErr w:type="gramStart"/>
-      <w:r>
-        <w:t>VARCHAR(</w:t>
-      </w:r>
-      <w:proofErr w:type="gramEnd"/>
-      <w:r>
-        <w:t>50) NOT NULL,</w:t>
-      </w:r>
-    </w:p>
-    <w:p>
-      <w:r>
-        <w:t xml:space="preserve">   </w:t>
-      </w:r>
-      <w:proofErr w:type="spellStart"/>
-      <w:r>
-        <w:t>Urole</w:t>
-      </w:r>
-      <w:proofErr w:type="spellEnd"/>
-      <w:r>
-        <w:t xml:space="preserve"> </w:t>
-      </w:r>
-      <w:proofErr w:type="gramStart"/>
-      <w:r>
-        <w:t>INT(</w:t>
-      </w:r>
-      <w:proofErr w:type="gramEnd"/>
-      <w:r>
-        <w:t>1) NOT NULL,</w:t>
-      </w:r>
-    </w:p>
-    <w:p>
-      <w:r>
-        <w:t xml:space="preserve">   PRIMARY KEY (</w:t>
-      </w:r>
-      <w:proofErr w:type="spellStart"/>
-      <w:r>
-        <w:t>Uuser_id</w:t>
-      </w:r>
-      <w:proofErr w:type="spellEnd"/>
-      <w:r>
-        <w:t>),</w:t>
-      </w:r>
-    </w:p>
-    <w:p>
-      <w:r>
-        <w:t xml:space="preserve">   KEY </w:t>
-      </w:r>
-      <w:proofErr w:type="spellStart"/>
-      <w:r>
-        <w:t>Urole</w:t>
-      </w:r>
-      <w:proofErr w:type="spellEnd"/>
-      <w:r>
-        <w:t xml:space="preserve"> (</w:t>
-      </w:r>
-      <w:proofErr w:type="spellStart"/>
-      <w:r>
-        <w:t>Urole</w:t>
-      </w:r>
-      <w:proofErr w:type="spellEnd"/>
-      <w:r>
-        <w:t>)</w:t>
-      </w:r>
-    </w:p>
-    <w:p>
-      <w:r>
-        <w:t>);</w:t>
-      </w:r>
-    </w:p>
-    <w:p/>
-    <w:p>
-      <w:r>
-        <w:t>CREATE TABLE Role</w:t>
-      </w:r>
-    </w:p>
-    <w:p>
-      <w:r>
-        <w:t>(</w:t>
-      </w:r>
-    </w:p>
-    <w:p>
-      <w:r>
-        <w:t xml:space="preserve">   </w:t>
-      </w:r>
-      <w:proofErr w:type="spellStart"/>
-      <w:r>
-        <w:t>Rrole_id</w:t>
-      </w:r>
-      <w:proofErr w:type="spellEnd"/>
-      <w:r>
-        <w:t xml:space="preserve"> </w:t>
-      </w:r>
-      <w:proofErr w:type="gramStart"/>
-      <w:r>
-        <w:t>INT(</w:t>
-      </w:r>
-      <w:proofErr w:type="gramEnd"/>
-      <w:r>
-        <w:t>1) NOT NULL AUTO_INCREMENT,</w:t>
-      </w:r>
-    </w:p>
-    <w:p>
-      <w:r>
-        <w:t xml:space="preserve">   </w:t>
-      </w:r>
-      <w:proofErr w:type="spellStart"/>
-      <w:r>
-        <w:t>Rrole</w:t>
-      </w:r>
-      <w:proofErr w:type="spellEnd"/>
-      <w:r>
-        <w:t xml:space="preserve"> </w:t>
-      </w:r>
-      <w:proofErr w:type="gramStart"/>
-      <w:r>
-        <w:t>VARCHAR(</w:t>
-      </w:r>
-      <w:proofErr w:type="gramEnd"/>
-      <w:r>
-        <w:t>50) NOT NULL,</w:t>
-      </w:r>
-    </w:p>
-    <w:p>
-      <w:r>
-        <w:t xml:space="preserve">   PRIMARY KEY (</w:t>
-      </w:r>
-      <w:proofErr w:type="spellStart"/>
-      <w:r>
-        <w:t>Rrole_id</w:t>
-      </w:r>
-      <w:proofErr w:type="spellEnd"/>
-      <w:r>
-        <w:t>)</w:t>
-      </w:r>
-    </w:p>
-    <w:p>
-      <w:r>
-        <w:t>);</w:t>
-      </w:r>
-    </w:p>
-    <w:p/>
-    <w:p>
-      <w:r>
-        <w:t xml:space="preserve">CREATE TABLE </w:t>
-      </w:r>
-      <w:proofErr w:type="spellStart"/>
-      <w:r>
-        <w:t>Men_Rev</w:t>
-      </w:r>
-      <w:proofErr w:type="spellEnd"/>
-    </w:p>
-    <w:p>
-      <w:r>
-        <w:t>(</w:t>
-      </w:r>
-    </w:p>
-    <w:p>
-      <w:r>
-        <w:t xml:space="preserve">   </w:t>
-      </w:r>
-      <w:proofErr w:type="spellStart"/>
-      <w:r>
-        <w:t>MRmenrev_id</w:t>
-      </w:r>
-      <w:proofErr w:type="spellEnd"/>
-      <w:r>
-        <w:t xml:space="preserve"> </w:t>
-      </w:r>
-      <w:proofErr w:type="gramStart"/>
-      <w:r>
-        <w:t>INT(</w:t>
-      </w:r>
-      <w:proofErr w:type="gramEnd"/>
-      <w:r>
-        <w:t>6) NOT NULL AUTO_INCREMENT,</w:t>
-      </w:r>
-    </w:p>
-    <w:p>
-      <w:r>
-        <w:t xml:space="preserve">   </w:t>
-      </w:r>
-      <w:proofErr w:type="spellStart"/>
-      <w:r>
-        <w:t>Ggender_id</w:t>
-      </w:r>
-      <w:proofErr w:type="spellEnd"/>
-      <w:r>
-        <w:t xml:space="preserve"> </w:t>
-      </w:r>
-      <w:proofErr w:type="gramStart"/>
-      <w:r>
-        <w:t>INT(</w:t>
-      </w:r>
-      <w:proofErr w:type="gramEnd"/>
-      <w:r>
-        <w:t>6) NOT NULL,</w:t>
-      </w:r>
-    </w:p>
-    <w:p>
-      <w:r>
-        <w:t xml:space="preserve">   </w:t>
-      </w:r>
-      <w:proofErr w:type="spellStart"/>
-      <w:r>
-        <w:t>Uuser_id</w:t>
-      </w:r>
-      <w:proofErr w:type="spellEnd"/>
-      <w:r>
-        <w:t xml:space="preserve"> </w:t>
-      </w:r>
-      <w:proofErr w:type="gramStart"/>
-      <w:r>
-        <w:t>INT(</w:t>
-      </w:r>
-      <w:proofErr w:type="gramEnd"/>
-      <w:r>
-        <w:t>6) NOT NULL,</w:t>
-      </w:r>
-    </w:p>
-    <w:p>
-      <w:r>
-        <w:t xml:space="preserve">   </w:t>
-      </w:r>
-      <w:proofErr w:type="spellStart"/>
-      <w:r>
-        <w:t>Eethnicity_id</w:t>
-      </w:r>
-      <w:proofErr w:type="spellEnd"/>
-      <w:r>
-        <w:t xml:space="preserve"> </w:t>
-      </w:r>
-      <w:proofErr w:type="gramStart"/>
-      <w:r>
-        <w:t>INT(</w:t>
-      </w:r>
-      <w:proofErr w:type="gramEnd"/>
-      <w:r>
-        <w:t>6) NOT NULL,</w:t>
-      </w:r>
-    </w:p>
-    <w:p>
-      <w:r>
-        <w:t xml:space="preserve">   </w:t>
-      </w:r>
-      <w:proofErr w:type="spellStart"/>
-      <w:r>
-        <w:t>Ttitle_id</w:t>
-      </w:r>
-      <w:proofErr w:type="spellEnd"/>
-      <w:r>
-        <w:t xml:space="preserve"> </w:t>
-      </w:r>
-      <w:proofErr w:type="gramStart"/>
-      <w:r>
-        <w:t>INT(</w:t>
-      </w:r>
-      <w:proofErr w:type="gramEnd"/>
-      <w:r>
-        <w:t>6) NOT NULL,</w:t>
-      </w:r>
-    </w:p>
-    <w:p>
-      <w:r>
-        <w:t xml:space="preserve">   </w:t>
-      </w:r>
-      <w:proofErr w:type="spellStart"/>
-      <w:r>
-        <w:t>Iinst_id</w:t>
-      </w:r>
-      <w:proofErr w:type="spellEnd"/>
-      <w:r>
-        <w:t xml:space="preserve"> </w:t>
-      </w:r>
-      <w:proofErr w:type="gramStart"/>
-      <w:r>
-        <w:t>INT(</w:t>
-      </w:r>
-      <w:proofErr w:type="gramEnd"/>
-      <w:r>
-        <w:t>6) NOT NULL,</w:t>
-      </w:r>
-    </w:p>
-    <w:p>
-      <w:r>
-        <w:t xml:space="preserve">   </w:t>
-      </w:r>
-      <w:proofErr w:type="spellStart"/>
-      <w:r>
-        <w:t>MRgender</w:t>
-      </w:r>
-      <w:proofErr w:type="spellEnd"/>
-      <w:r>
-        <w:t xml:space="preserve"> </w:t>
-      </w:r>
-      <w:proofErr w:type="gramStart"/>
-      <w:r>
-        <w:t>INT(</w:t>
-      </w:r>
-      <w:proofErr w:type="gramEnd"/>
-      <w:r>
-        <w:t>6) NOT NULL,</w:t>
-      </w:r>
-    </w:p>
-    <w:p>
-      <w:r>
-        <w:t xml:space="preserve">   </w:t>
-      </w:r>
-      <w:proofErr w:type="spellStart"/>
-      <w:r>
-        <w:t>MRuser</w:t>
-      </w:r>
-      <w:proofErr w:type="spellEnd"/>
-      <w:r>
-        <w:t xml:space="preserve"> </w:t>
-      </w:r>
-      <w:proofErr w:type="gramStart"/>
-      <w:r>
-        <w:t>INT(</w:t>
-      </w:r>
-      <w:proofErr w:type="gramEnd"/>
-      <w:r>
-        <w:t>6) NOT NULL,</w:t>
-      </w:r>
-    </w:p>
-    <w:p>
-      <w:r>
-        <w:t xml:space="preserve">   </w:t>
-      </w:r>
-      <w:proofErr w:type="spellStart"/>
-      <w:r>
-        <w:t>MRethnicity</w:t>
-      </w:r>
-      <w:proofErr w:type="spellEnd"/>
-      <w:r>
-        <w:t xml:space="preserve"> </w:t>
-      </w:r>
-      <w:proofErr w:type="gramStart"/>
-      <w:r>
-        <w:t>INT(</w:t>
-      </w:r>
-      <w:proofErr w:type="gramEnd"/>
-      <w:r>
-        <w:t>6) NOT NULL,</w:t>
-      </w:r>
-    </w:p>
-    <w:p>
-      <w:r>
-        <w:t xml:space="preserve">   </w:t>
-      </w:r>
-      <w:proofErr w:type="spellStart"/>
-      <w:r>
-        <w:t>MRtitle</w:t>
-      </w:r>
-      <w:proofErr w:type="spellEnd"/>
-      <w:r>
-        <w:t xml:space="preserve"> </w:t>
-      </w:r>
-      <w:proofErr w:type="gramStart"/>
-      <w:r>
-        <w:t>INT(</w:t>
-      </w:r>
-      <w:proofErr w:type="gramEnd"/>
-      <w:r>
-        <w:t>6) NOT NULL,</w:t>
-      </w:r>
-    </w:p>
-    <w:p>
-      <w:r>
-        <w:t xml:space="preserve">   </w:t>
-      </w:r>
-      <w:proofErr w:type="spellStart"/>
-      <w:r>
-        <w:t>MRinst_name</w:t>
-      </w:r>
-      <w:proofErr w:type="spellEnd"/>
-      <w:r>
-        <w:t xml:space="preserve"> </w:t>
-      </w:r>
-      <w:proofErr w:type="gramStart"/>
-      <w:r>
-        <w:t>INT(</w:t>
-      </w:r>
-      <w:proofErr w:type="gramEnd"/>
-      <w:r>
-        <w:t>6),</w:t>
-      </w:r>
-    </w:p>
-    <w:p>
-      <w:r>
-        <w:t xml:space="preserve">   </w:t>
-      </w:r>
-      <w:proofErr w:type="spellStart"/>
-      <w:r>
-        <w:t>MRfirst</w:t>
-      </w:r>
-      <w:proofErr w:type="spellEnd"/>
-      <w:r>
-        <w:t xml:space="preserve"> </w:t>
-      </w:r>
-      <w:proofErr w:type="gramStart"/>
-      <w:r>
-        <w:t>VARCHAR(</w:t>
-      </w:r>
-      <w:proofErr w:type="gramEnd"/>
-      <w:r>
-        <w:t>50) NOT NULL,</w:t>
-      </w:r>
-    </w:p>
-    <w:p>
-      <w:r>
-        <w:lastRenderedPageBreak/>
-        <w:t xml:space="preserve">   </w:t>
-      </w:r>
-      <w:proofErr w:type="spellStart"/>
-      <w:r>
-        <w:t>MRlast</w:t>
-      </w:r>
-      <w:proofErr w:type="spellEnd"/>
-      <w:r>
-        <w:t xml:space="preserve"> </w:t>
-      </w:r>
-      <w:proofErr w:type="gramStart"/>
-      <w:r>
-        <w:t>VARCHAR(</w:t>
-      </w:r>
-      <w:proofErr w:type="gramEnd"/>
-      <w:r>
-        <w:t>50) NOT NULL,</w:t>
-      </w:r>
-    </w:p>
-    <w:p>
-      <w:r>
-        <w:t xml:space="preserve">   PRIMARY KEY (</w:t>
-      </w:r>
-      <w:proofErr w:type="spellStart"/>
-      <w:r>
-        <w:t>MRmenrev_id</w:t>
-      </w:r>
-      <w:proofErr w:type="spellEnd"/>
-      <w:r>
-        <w:t>),</w:t>
-      </w:r>
-    </w:p>
-    <w:p>
-      <w:r>
-        <w:t xml:space="preserve">   KEY </w:t>
-      </w:r>
-      <w:proofErr w:type="spellStart"/>
-      <w:r>
-        <w:t>MRgender</w:t>
-      </w:r>
-      <w:proofErr w:type="spellEnd"/>
-      <w:r>
-        <w:t xml:space="preserve"> (</w:t>
-      </w:r>
-      <w:proofErr w:type="spellStart"/>
-      <w:r>
-        <w:t>MRgender</w:t>
-      </w:r>
-      <w:proofErr w:type="spellEnd"/>
-      <w:r>
-        <w:t>),</w:t>
-      </w:r>
-    </w:p>
-    <w:p>
-      <w:r>
-        <w:t xml:space="preserve">   KEY </w:t>
-      </w:r>
-      <w:proofErr w:type="spellStart"/>
-      <w:r>
-        <w:t>MRuser</w:t>
-      </w:r>
-      <w:proofErr w:type="spellEnd"/>
-      <w:r>
-        <w:t xml:space="preserve"> (</w:t>
-      </w:r>
-      <w:proofErr w:type="spellStart"/>
-      <w:r>
-        <w:t>MRuser</w:t>
-      </w:r>
-      <w:proofErr w:type="spellEnd"/>
-      <w:r>
-        <w:t>),</w:t>
-      </w:r>
-    </w:p>
-    <w:p>
-      <w:r>
-        <w:t xml:space="preserve">   KEY </w:t>
-      </w:r>
-      <w:proofErr w:type="spellStart"/>
-      <w:r>
-        <w:t>MRethnicity</w:t>
-      </w:r>
-      <w:proofErr w:type="spellEnd"/>
-      <w:r>
-        <w:t xml:space="preserve"> (</w:t>
-      </w:r>
-      <w:proofErr w:type="spellStart"/>
-      <w:r>
-        <w:t>MRethnicity</w:t>
-      </w:r>
-      <w:proofErr w:type="spellEnd"/>
-      <w:r>
-        <w:t>),</w:t>
-      </w:r>
-    </w:p>
-    <w:p>
-      <w:r>
-        <w:t xml:space="preserve">   KEY </w:t>
-      </w:r>
-      <w:proofErr w:type="spellStart"/>
-      <w:r>
-        <w:t>MRtitle</w:t>
-      </w:r>
-      <w:proofErr w:type="spellEnd"/>
-      <w:r>
-        <w:t xml:space="preserve"> (</w:t>
-      </w:r>
-      <w:proofErr w:type="spellStart"/>
-      <w:r>
-        <w:t>MRtitle</w:t>
-      </w:r>
-      <w:proofErr w:type="spellEnd"/>
-      <w:r>
-        <w:t>),</w:t>
-      </w:r>
-    </w:p>
-    <w:p>
-      <w:r>
-        <w:t xml:space="preserve">   KEY </w:t>
-      </w:r>
-      <w:proofErr w:type="spellStart"/>
-      <w:r>
-        <w:t>MRinst_name</w:t>
-      </w:r>
-      <w:proofErr w:type="spellEnd"/>
-      <w:r>
-        <w:t xml:space="preserve"> (</w:t>
-      </w:r>
-      <w:proofErr w:type="spellStart"/>
-      <w:r>
-        <w:t>MRinst_name</w:t>
-      </w:r>
-      <w:proofErr w:type="spellEnd"/>
-      <w:r>
-        <w:t>)</w:t>
-      </w:r>
-    </w:p>
-    <w:p>
-      <w:r>
-        <w:t>);</w:t>
-      </w:r>
-    </w:p>
-    <w:p/>
-    <w:p>
-      <w:r>
-        <w:t>CREATE TABLE Student</w:t>
-      </w:r>
-    </w:p>
-    <w:p>
-      <w:r>
-        <w:t>(</w:t>
-      </w:r>
-    </w:p>
-    <w:p>
-      <w:r>
-        <w:t xml:space="preserve">   </w:t>
-      </w:r>
-      <w:proofErr w:type="spellStart"/>
-      <w:r>
-        <w:t>Sstudent_id</w:t>
-      </w:r>
-      <w:proofErr w:type="spellEnd"/>
-      <w:r>
-        <w:t xml:space="preserve"> </w:t>
-      </w:r>
-      <w:proofErr w:type="gramStart"/>
-      <w:r>
-        <w:t>INT(</w:t>
-      </w:r>
-      <w:proofErr w:type="gramEnd"/>
-      <w:r>
-        <w:t xml:space="preserve">6) NOT NULL AUTO_INCREMENT, </w:t>
-      </w:r>
-    </w:p>
-    <w:p>
-      <w:r>
-        <w:t xml:space="preserve">   </w:t>
-      </w:r>
-      <w:proofErr w:type="spellStart"/>
-      <w:r>
-        <w:t>Ggender_id</w:t>
-      </w:r>
-      <w:proofErr w:type="spellEnd"/>
-      <w:r>
-        <w:t xml:space="preserve"> </w:t>
-      </w:r>
-      <w:proofErr w:type="gramStart"/>
-      <w:r>
-        <w:t>INT(</w:t>
-      </w:r>
-      <w:proofErr w:type="gramEnd"/>
-      <w:r>
-        <w:t>6) NOT NULL,</w:t>
-      </w:r>
-    </w:p>
-    <w:p>
-      <w:r>
-        <w:t xml:space="preserve">   </w:t>
-      </w:r>
-      <w:proofErr w:type="spellStart"/>
-      <w:r>
-        <w:t>Uuser_id</w:t>
-      </w:r>
-      <w:proofErr w:type="spellEnd"/>
-      <w:r>
-        <w:t xml:space="preserve"> </w:t>
-      </w:r>
-      <w:proofErr w:type="gramStart"/>
-      <w:r>
-        <w:t>INT(</w:t>
-      </w:r>
-      <w:proofErr w:type="gramEnd"/>
-      <w:r>
-        <w:t>6) NOT NULL,</w:t>
-      </w:r>
-    </w:p>
-    <w:p>
-      <w:r>
-        <w:t xml:space="preserve">   </w:t>
-      </w:r>
-      <w:proofErr w:type="spellStart"/>
-      <w:r>
-        <w:t>Eethnicity_id</w:t>
-      </w:r>
-      <w:proofErr w:type="spellEnd"/>
-      <w:r>
-        <w:t xml:space="preserve"> </w:t>
-      </w:r>
-      <w:proofErr w:type="gramStart"/>
-      <w:r>
-        <w:t>INT(</w:t>
-      </w:r>
-      <w:proofErr w:type="gramEnd"/>
-      <w:r>
-        <w:t>6) NOT NULL,</w:t>
-      </w:r>
-    </w:p>
-    <w:p>
-      <w:r>
-        <w:t xml:space="preserve">   </w:t>
-      </w:r>
-      <w:proofErr w:type="spellStart"/>
-      <w:r>
-        <w:t>Mmajor</w:t>
-      </w:r>
-      <w:proofErr w:type="spellEnd"/>
-      <w:r>
-        <w:t xml:space="preserve"> </w:t>
-      </w:r>
-      <w:proofErr w:type="gramStart"/>
-      <w:r>
-        <w:t>INT(</w:t>
-      </w:r>
-      <w:proofErr w:type="gramEnd"/>
-      <w:r>
-        <w:t>6) NOT NULL,</w:t>
-      </w:r>
-    </w:p>
-    <w:p>
-      <w:r>
-        <w:t xml:space="preserve">   </w:t>
-      </w:r>
-      <w:proofErr w:type="spellStart"/>
-      <w:r>
-        <w:t>Cclass</w:t>
-      </w:r>
-      <w:proofErr w:type="spellEnd"/>
-      <w:r>
-        <w:t xml:space="preserve"> </w:t>
-      </w:r>
-      <w:proofErr w:type="gramStart"/>
-      <w:r>
-        <w:t>INT(</w:t>
-      </w:r>
-      <w:proofErr w:type="gramEnd"/>
-      <w:r>
-        <w:t>6) NOT NULL,</w:t>
-      </w:r>
-    </w:p>
-    <w:p>
-      <w:r>
-        <w:t xml:space="preserve">   </w:t>
-      </w:r>
-      <w:proofErr w:type="spellStart"/>
-      <w:r>
-        <w:t>Iinst_id</w:t>
-      </w:r>
-      <w:proofErr w:type="spellEnd"/>
-      <w:r>
-        <w:t xml:space="preserve"> </w:t>
-      </w:r>
-      <w:proofErr w:type="gramStart"/>
-      <w:r>
-        <w:t>INT(</w:t>
-      </w:r>
-      <w:proofErr w:type="gramEnd"/>
-      <w:r>
-        <w:t>6) NOT NULL,</w:t>
-      </w:r>
-    </w:p>
-    <w:p>
-      <w:r>
-        <w:t xml:space="preserve">   </w:t>
-      </w:r>
-      <w:proofErr w:type="spellStart"/>
-      <w:r>
-        <w:t>Sgender</w:t>
-      </w:r>
-      <w:proofErr w:type="spellEnd"/>
-      <w:r>
-        <w:t xml:space="preserve"> </w:t>
-      </w:r>
-      <w:proofErr w:type="gramStart"/>
-      <w:r>
-        <w:t>INT(</w:t>
-      </w:r>
-      <w:proofErr w:type="gramEnd"/>
-      <w:r>
-        <w:t>6) NOT NULL,</w:t>
-      </w:r>
-    </w:p>
-    <w:p>
-      <w:r>
-        <w:t xml:space="preserve">   </w:t>
-      </w:r>
-      <w:proofErr w:type="spellStart"/>
-      <w:r>
-        <w:t>Suser</w:t>
-      </w:r>
-      <w:proofErr w:type="spellEnd"/>
-      <w:r>
-        <w:t xml:space="preserve"> </w:t>
-      </w:r>
-      <w:proofErr w:type="gramStart"/>
-      <w:r>
-        <w:t>INT(</w:t>
-      </w:r>
-      <w:proofErr w:type="gramEnd"/>
-      <w:r>
-        <w:t>6) NOT NULL,</w:t>
-      </w:r>
-    </w:p>
-    <w:p>
-      <w:r>
-        <w:t xml:space="preserve">   </w:t>
-      </w:r>
-      <w:proofErr w:type="spellStart"/>
-      <w:r>
-        <w:t>Sethnicity</w:t>
-      </w:r>
-      <w:proofErr w:type="spellEnd"/>
-      <w:r>
-        <w:t xml:space="preserve"> </w:t>
-      </w:r>
-      <w:proofErr w:type="gramStart"/>
-      <w:r>
-        <w:t>INT(</w:t>
-      </w:r>
-      <w:proofErr w:type="gramEnd"/>
-      <w:r>
-        <w:t>6) NOT NULL,</w:t>
-      </w:r>
-    </w:p>
-    <w:p>
-      <w:r>
-        <w:t xml:space="preserve">   </w:t>
-      </w:r>
-      <w:proofErr w:type="spellStart"/>
-      <w:r>
-        <w:t>Smajor</w:t>
-      </w:r>
-      <w:proofErr w:type="spellEnd"/>
-      <w:r>
-        <w:t xml:space="preserve"> </w:t>
-      </w:r>
-      <w:proofErr w:type="gramStart"/>
-      <w:r>
-        <w:t>INT(</w:t>
-      </w:r>
-      <w:proofErr w:type="gramEnd"/>
-      <w:r>
-        <w:t>6) NOT NULL,</w:t>
-      </w:r>
-    </w:p>
-    <w:p>
-      <w:r>
-        <w:t xml:space="preserve">   </w:t>
-      </w:r>
-      <w:proofErr w:type="spellStart"/>
-      <w:r>
-        <w:t>Sclass</w:t>
-      </w:r>
-      <w:proofErr w:type="spellEnd"/>
-      <w:r>
-        <w:t xml:space="preserve"> </w:t>
-      </w:r>
-      <w:proofErr w:type="gramStart"/>
-      <w:r>
-        <w:t>INT(</w:t>
-      </w:r>
-      <w:proofErr w:type="gramEnd"/>
-      <w:r>
-        <w:t>6) NOT NULL,</w:t>
-      </w:r>
-    </w:p>
-    <w:p>
-      <w:r>
-        <w:t xml:space="preserve">   </w:t>
-      </w:r>
-      <w:proofErr w:type="spellStart"/>
-      <w:r>
-        <w:t>Sinst_name</w:t>
-      </w:r>
-      <w:proofErr w:type="spellEnd"/>
-      <w:r>
-        <w:t xml:space="preserve"> </w:t>
-      </w:r>
-      <w:proofErr w:type="gramStart"/>
-      <w:r>
-        <w:t>INT(</w:t>
-      </w:r>
-      <w:proofErr w:type="gramEnd"/>
-      <w:r>
-        <w:t>6),</w:t>
-      </w:r>
-    </w:p>
-    <w:p>
-      <w:r>
-        <w:t xml:space="preserve">   </w:t>
-      </w:r>
-      <w:proofErr w:type="spellStart"/>
-      <w:r>
-        <w:t>Sfirst</w:t>
-      </w:r>
-      <w:proofErr w:type="spellEnd"/>
-      <w:r>
-        <w:t xml:space="preserve"> </w:t>
-      </w:r>
-      <w:proofErr w:type="gramStart"/>
-      <w:r>
-        <w:t>VARCHAR(</w:t>
-      </w:r>
-      <w:proofErr w:type="gramEnd"/>
-      <w:r>
-        <w:t>50) NOT NULL,</w:t>
-      </w:r>
-    </w:p>
-    <w:p>
-      <w:r>
-        <w:t xml:space="preserve">   </w:t>
-      </w:r>
-      <w:proofErr w:type="spellStart"/>
-      <w:r>
-        <w:t>Slast</w:t>
-      </w:r>
-      <w:proofErr w:type="spellEnd"/>
-      <w:r>
-        <w:t xml:space="preserve"> </w:t>
-      </w:r>
-      <w:proofErr w:type="gramStart"/>
-      <w:r>
-        <w:t>VARCHAR(</w:t>
-      </w:r>
-      <w:proofErr w:type="gramEnd"/>
-      <w:r>
-        <w:t>50) NOT NULL,</w:t>
-      </w:r>
-    </w:p>
-    <w:p>
-      <w:r>
-        <w:t xml:space="preserve">   PRIMARY KEY (</w:t>
-      </w:r>
-      <w:proofErr w:type="spellStart"/>
-      <w:r>
-        <w:t>Sstudent_id</w:t>
-      </w:r>
-      <w:proofErr w:type="spellEnd"/>
-      <w:r>
-        <w:t>),</w:t>
-      </w:r>
-    </w:p>
-    <w:p>
-      <w:r>
-        <w:t xml:space="preserve">   KEY </w:t>
-      </w:r>
-      <w:proofErr w:type="spellStart"/>
-      <w:r>
-        <w:t>Sgender</w:t>
-      </w:r>
-      <w:proofErr w:type="spellEnd"/>
-      <w:r>
-        <w:t xml:space="preserve"> (</w:t>
-      </w:r>
-      <w:proofErr w:type="spellStart"/>
-      <w:r>
-        <w:t>Sgender</w:t>
-      </w:r>
-      <w:proofErr w:type="spellEnd"/>
-      <w:r>
-        <w:t>),</w:t>
-      </w:r>
-    </w:p>
-    <w:p>
-      <w:r>
-        <w:t xml:space="preserve">   KEY </w:t>
-      </w:r>
-      <w:proofErr w:type="spellStart"/>
-      <w:r>
-        <w:t>Suser</w:t>
-      </w:r>
-      <w:proofErr w:type="spellEnd"/>
-      <w:r>
-        <w:t xml:space="preserve"> (</w:t>
-      </w:r>
-      <w:proofErr w:type="spellStart"/>
-      <w:r>
-        <w:t>Suser</w:t>
-      </w:r>
-      <w:proofErr w:type="spellEnd"/>
-      <w:r>
-        <w:t>),</w:t>
-      </w:r>
-    </w:p>
-    <w:p>
-      <w:r>
-        <w:lastRenderedPageBreak/>
-        <w:t xml:space="preserve">   KEY </w:t>
-      </w:r>
-      <w:proofErr w:type="spellStart"/>
-      <w:r>
-        <w:t>Sethnicity</w:t>
-      </w:r>
-      <w:proofErr w:type="spellEnd"/>
-      <w:r>
-        <w:t xml:space="preserve"> (</w:t>
-      </w:r>
-      <w:proofErr w:type="spellStart"/>
-      <w:r>
-        <w:t>Sethnicity</w:t>
-      </w:r>
-      <w:proofErr w:type="spellEnd"/>
-      <w:r>
-        <w:t>),</w:t>
-      </w:r>
-    </w:p>
-    <w:p>
-      <w:r>
-        <w:t xml:space="preserve">   KEY </w:t>
-      </w:r>
-      <w:proofErr w:type="spellStart"/>
-      <w:r>
-        <w:t>Smajor</w:t>
-      </w:r>
-      <w:proofErr w:type="spellEnd"/>
-      <w:r>
-        <w:t xml:space="preserve"> (</w:t>
-      </w:r>
-      <w:proofErr w:type="spellStart"/>
-      <w:r>
-        <w:t>Smajor</w:t>
-      </w:r>
-      <w:proofErr w:type="spellEnd"/>
-      <w:r>
-        <w:t>),</w:t>
-      </w:r>
-    </w:p>
-    <w:p>
-      <w:r>
-        <w:t xml:space="preserve">   KEY </w:t>
-      </w:r>
-      <w:proofErr w:type="spellStart"/>
-      <w:r>
-        <w:t>Sclass</w:t>
-      </w:r>
-      <w:proofErr w:type="spellEnd"/>
-      <w:r>
-        <w:t xml:space="preserve"> (</w:t>
-      </w:r>
-      <w:proofErr w:type="spellStart"/>
-      <w:r>
-        <w:t>Sclass</w:t>
-      </w:r>
-      <w:proofErr w:type="spellEnd"/>
-      <w:r>
-        <w:t>),</w:t>
-      </w:r>
-    </w:p>
-    <w:p>
-      <w:r>
-        <w:t xml:space="preserve">   KEY </w:t>
-      </w:r>
-      <w:proofErr w:type="spellStart"/>
-      <w:r>
-        <w:t>Sinst_name</w:t>
-      </w:r>
-      <w:proofErr w:type="spellEnd"/>
-      <w:r>
-        <w:t xml:space="preserve"> (</w:t>
-      </w:r>
-      <w:proofErr w:type="spellStart"/>
-      <w:r>
-        <w:t>Sinst_name</w:t>
-      </w:r>
-      <w:proofErr w:type="spellEnd"/>
-      <w:r>
-        <w:t>)</w:t>
-      </w:r>
-    </w:p>
-    <w:p>
-      <w:r>
-        <w:t>);</w:t>
-      </w:r>
-    </w:p>
-    <w:p/>
-    <w:p>
-      <w:r>
-        <w:t>CREATE TABLE Gender</w:t>
-      </w:r>
-    </w:p>
-    <w:p>
-      <w:r>
-        <w:t>(</w:t>
-      </w:r>
-    </w:p>
-    <w:p>
-      <w:r>
-        <w:t xml:space="preserve">   </w:t>
-      </w:r>
-      <w:proofErr w:type="spellStart"/>
-      <w:r>
-        <w:t>Ggender_id</w:t>
-      </w:r>
-      <w:proofErr w:type="spellEnd"/>
-      <w:r>
-        <w:t xml:space="preserve"> </w:t>
-      </w:r>
-      <w:proofErr w:type="gramStart"/>
-      <w:r>
-        <w:t>INT(</w:t>
-      </w:r>
-      <w:proofErr w:type="gramEnd"/>
-      <w:r>
-        <w:t>1) NOT NULL AUTO_INCREMENT</w:t>
-      </w:r>
-    </w:p>
-    <w:p>
-      <w:r>
-        <w:t xml:space="preserve">   </w:t>
-      </w:r>
-      <w:proofErr w:type="spellStart"/>
-      <w:r>
-        <w:t>Ggender</w:t>
-      </w:r>
-      <w:proofErr w:type="spellEnd"/>
-      <w:r>
-        <w:t xml:space="preserve"> </w:t>
-      </w:r>
-      <w:proofErr w:type="gramStart"/>
-      <w:r>
-        <w:t>VARCHAR(</w:t>
-      </w:r>
-      <w:proofErr w:type="gramEnd"/>
-      <w:r>
-        <w:t>15) NOT NULL,</w:t>
-      </w:r>
-    </w:p>
-    <w:p>
-      <w:r>
-        <w:t xml:space="preserve">   PRIMARY KEY (</w:t>
-      </w:r>
-      <w:proofErr w:type="spellStart"/>
-      <w:r>
-        <w:t>Ggender_id</w:t>
-      </w:r>
-      <w:proofErr w:type="spellEnd"/>
-      <w:r>
-        <w:t>)</w:t>
-      </w:r>
-    </w:p>
-    <w:p>
-      <w:r>
-        <w:t>);</w:t>
-      </w:r>
-    </w:p>
-    <w:p/>
-    <w:p>
-      <w:r>
-        <w:t>CREATE TABLE Ethnicity</w:t>
-      </w:r>
-    </w:p>
-    <w:p>
-      <w:r>
-        <w:t>(</w:t>
-      </w:r>
-    </w:p>
-    <w:p>
-      <w:r>
-        <w:t xml:space="preserve">   </w:t>
-      </w:r>
-      <w:proofErr w:type="spellStart"/>
-      <w:r>
-        <w:t>Eethnicity_id</w:t>
-      </w:r>
-      <w:proofErr w:type="spellEnd"/>
-      <w:r>
-        <w:t xml:space="preserve"> </w:t>
-      </w:r>
-      <w:proofErr w:type="gramStart"/>
-      <w:r>
-        <w:t>INT(</w:t>
-      </w:r>
-      <w:proofErr w:type="gramEnd"/>
-      <w:r>
-        <w:t>1) NOT NULL AUTO_INCREMENT</w:t>
-      </w:r>
-    </w:p>
-    <w:p>
-      <w:r>
-        <w:t xml:space="preserve">   </w:t>
-      </w:r>
-      <w:proofErr w:type="spellStart"/>
-      <w:r>
-        <w:t>Eethnicity</w:t>
-      </w:r>
-      <w:proofErr w:type="spellEnd"/>
-      <w:r>
-        <w:t xml:space="preserve"> </w:t>
-      </w:r>
-      <w:proofErr w:type="gramStart"/>
-      <w:r>
-        <w:t>VARCHAR(</w:t>
-      </w:r>
-      <w:proofErr w:type="gramEnd"/>
-      <w:r>
-        <w:t>20) NOT NULL,</w:t>
-      </w:r>
-    </w:p>
-    <w:p>
-      <w:r>
-        <w:t xml:space="preserve">   PRIMARY KEY (</w:t>
-      </w:r>
-      <w:proofErr w:type="spellStart"/>
-      <w:r>
-        <w:t>Eethnicity_id</w:t>
-      </w:r>
-      <w:proofErr w:type="spellEnd"/>
-      <w:r>
-        <w:t>)</w:t>
-      </w:r>
-    </w:p>
-    <w:p>
-      <w:r>
-        <w:t>);</w:t>
-      </w:r>
-    </w:p>
-    <w:p/>
-    <w:p>
-      <w:r>
-        <w:t>CREATE TABLE Title</w:t>
-      </w:r>
-    </w:p>
-    <w:p>
-      <w:r>
-        <w:t>(</w:t>
-      </w:r>
-    </w:p>
-    <w:p>
-      <w:r>
-        <w:t xml:space="preserve">   </w:t>
-      </w:r>
-      <w:proofErr w:type="spellStart"/>
-      <w:r>
-        <w:t>Ttitle_id</w:t>
-      </w:r>
-      <w:proofErr w:type="spellEnd"/>
-      <w:r>
-        <w:t xml:space="preserve"> </w:t>
-      </w:r>
-      <w:proofErr w:type="gramStart"/>
-      <w:r>
-        <w:t>INT(</w:t>
-      </w:r>
-      <w:proofErr w:type="gramEnd"/>
-      <w:r>
-        <w:t>1) NOT NULL AUTO_INCREMENT</w:t>
-      </w:r>
-    </w:p>
-    <w:p>
-      <w:r>
-        <w:t xml:space="preserve">   </w:t>
-      </w:r>
-      <w:proofErr w:type="spellStart"/>
-      <w:r>
-        <w:t>Ttitle</w:t>
-      </w:r>
-      <w:proofErr w:type="spellEnd"/>
-      <w:r>
-        <w:t xml:space="preserve"> </w:t>
-      </w:r>
-      <w:proofErr w:type="gramStart"/>
-      <w:r>
-        <w:t>VARCHAR(</w:t>
-      </w:r>
-      <w:proofErr w:type="gramEnd"/>
-      <w:r>
-        <w:t>50) NOT NULL,</w:t>
-      </w:r>
-    </w:p>
-    <w:p>
-      <w:r>
-        <w:t xml:space="preserve">   PRIMARY KEY (</w:t>
-      </w:r>
-      <w:proofErr w:type="spellStart"/>
-      <w:r>
-        <w:t>Ttitle_id</w:t>
-      </w:r>
-      <w:proofErr w:type="spellEnd"/>
-      <w:r>
-        <w:t>)</w:t>
-      </w:r>
-    </w:p>
-    <w:p>
-      <w:r>
-        <w:t>);</w:t>
-      </w:r>
-    </w:p>
-    <w:p/>
-    <w:p>
-      <w:r>
-        <w:t>CREATE TABLE Institution</w:t>
-      </w:r>
-    </w:p>
-    <w:p>
-      <w:r>
-        <w:t>(</w:t>
-      </w:r>
-    </w:p>
-    <w:p>
-      <w:r>
-        <w:lastRenderedPageBreak/>
-        <w:t xml:space="preserve">   </w:t>
-      </w:r>
-      <w:proofErr w:type="spellStart"/>
-      <w:r>
-        <w:t>Iinst_id</w:t>
-      </w:r>
-      <w:proofErr w:type="spellEnd"/>
-      <w:r>
-        <w:t xml:space="preserve"> </w:t>
-      </w:r>
-      <w:proofErr w:type="gramStart"/>
-      <w:r>
-        <w:t>INT(</w:t>
-      </w:r>
-      <w:proofErr w:type="gramEnd"/>
-      <w:r>
-        <w:t>1) NOT NULL AUTO_INCREMENT</w:t>
-      </w:r>
-    </w:p>
-    <w:p>
-      <w:r>
-        <w:t xml:space="preserve">   </w:t>
-      </w:r>
-      <w:proofErr w:type="spellStart"/>
-      <w:r>
-        <w:t>Iinst</w:t>
-      </w:r>
-      <w:proofErr w:type="spellEnd"/>
-      <w:r>
-        <w:t xml:space="preserve"> </w:t>
-      </w:r>
-      <w:proofErr w:type="gramStart"/>
-      <w:r>
-        <w:t>VARCHAR(</w:t>
-      </w:r>
-      <w:proofErr w:type="gramEnd"/>
-      <w:r>
-        <w:t>50) NOT NULL,</w:t>
-      </w:r>
-    </w:p>
-    <w:p>
-      <w:r>
-        <w:t xml:space="preserve">   PRIMARY KEY (</w:t>
-      </w:r>
-      <w:proofErr w:type="spellStart"/>
-      <w:r>
-        <w:t>Iinst_id</w:t>
-      </w:r>
-      <w:proofErr w:type="spellEnd"/>
-      <w:r>
-        <w:t>)</w:t>
-      </w:r>
-    </w:p>
-    <w:p>
-      <w:r>
-        <w:t>);</w:t>
-      </w:r>
-    </w:p>
-    <w:p/>
-    <w:p>
-      <w:r>
-        <w:t>CREATE TABLE Major</w:t>
-      </w:r>
-    </w:p>
-    <w:p>
-      <w:r>
-        <w:t>(</w:t>
-      </w:r>
-    </w:p>
-    <w:p>
-      <w:r>
-        <w:t xml:space="preserve">   </w:t>
-      </w:r>
-      <w:proofErr w:type="spellStart"/>
-      <w:r>
-        <w:t>Mmajor_id</w:t>
-      </w:r>
-      <w:proofErr w:type="spellEnd"/>
-      <w:r>
-        <w:t xml:space="preserve"> </w:t>
-      </w:r>
-      <w:proofErr w:type="gramStart"/>
-      <w:r>
-        <w:t>INT(</w:t>
-      </w:r>
-      <w:proofErr w:type="gramEnd"/>
-      <w:r>
-        <w:t>1) NOT NULL AUTO_INCREMENT,</w:t>
-      </w:r>
-    </w:p>
-    <w:p>
-      <w:r>
-        <w:t xml:space="preserve">   </w:t>
-      </w:r>
-      <w:proofErr w:type="spellStart"/>
-      <w:r>
-        <w:t>Mmajor</w:t>
-      </w:r>
-      <w:proofErr w:type="spellEnd"/>
-      <w:r>
-        <w:t xml:space="preserve"> </w:t>
-      </w:r>
-      <w:proofErr w:type="gramStart"/>
-      <w:r>
-        <w:t>VARCHAR(</w:t>
-      </w:r>
-      <w:proofErr w:type="gramEnd"/>
-      <w:r>
-        <w:t>50) NOT NULL,</w:t>
-      </w:r>
-    </w:p>
-    <w:p>
-      <w:r>
-        <w:t xml:space="preserve">   PRIMARY KEY (</w:t>
-      </w:r>
-      <w:proofErr w:type="spellStart"/>
-      <w:r>
-        <w:t>Mmajor_id</w:t>
-      </w:r>
-      <w:proofErr w:type="spellEnd"/>
-      <w:r>
-        <w:t>)</w:t>
-      </w:r>
-    </w:p>
-    <w:p>
-      <w:r>
-        <w:t>);</w:t>
-      </w:r>
-    </w:p>
-    <w:p/>
-    <w:p>
-      <w:r>
-        <w:t>CREATE TABLE Classification</w:t>
-      </w:r>
-    </w:p>
-    <w:p>
-      <w:r>
-        <w:t>(</w:t>
-      </w:r>
-    </w:p>
-    <w:p>
-      <w:r>
-        <w:t xml:space="preserve">   </w:t>
-      </w:r>
-      <w:proofErr w:type="spellStart"/>
-      <w:r>
-        <w:t>Cclass_id</w:t>
-      </w:r>
-      <w:proofErr w:type="spellEnd"/>
-      <w:r>
-        <w:t xml:space="preserve"> </w:t>
-      </w:r>
-      <w:proofErr w:type="gramStart"/>
-      <w:r>
-        <w:t>INT(</w:t>
-      </w:r>
-      <w:proofErr w:type="gramEnd"/>
-      <w:r>
-        <w:t>1) NOT NULL AUTO_INCREMENT,</w:t>
-      </w:r>
-    </w:p>
-    <w:p>
-      <w:r>
-        <w:t xml:space="preserve">   </w:t>
-      </w:r>
-      <w:proofErr w:type="spellStart"/>
-      <w:r>
-        <w:t>Cclass</w:t>
-      </w:r>
-      <w:proofErr w:type="spellEnd"/>
-      <w:r>
-        <w:t xml:space="preserve"> </w:t>
-      </w:r>
-      <w:proofErr w:type="gramStart"/>
-      <w:r>
-        <w:t>VARCHAR(</w:t>
-      </w:r>
-      <w:proofErr w:type="gramEnd"/>
-      <w:r>
-        <w:t>20) NOT NULL,</w:t>
-      </w:r>
-    </w:p>
-    <w:p>
-      <w:r>
-        <w:t xml:space="preserve">   PRIMARY KEY (</w:t>
-      </w:r>
-      <w:proofErr w:type="spellStart"/>
-      <w:r>
-        <w:t>Cclass_id</w:t>
-      </w:r>
-      <w:proofErr w:type="spellEnd"/>
-      <w:r>
-        <w:t>)</w:t>
-      </w:r>
-    </w:p>
-    <w:p>
-      <w:r>
-        <w:t>);</w:t>
-      </w:r>
-    </w:p>
-    <w:p/>
-    <w:p>
-      <w:r>
-        <w:t>CREATE TABLE Poster</w:t>
-      </w:r>
-    </w:p>
-    <w:p>
-      <w:r>
-        <w:t>(</w:t>
-      </w:r>
-    </w:p>
-    <w:p>
-      <w:r>
-        <w:t xml:space="preserve">   </w:t>
-      </w:r>
-      <w:proofErr w:type="spellStart"/>
-      <w:r>
-        <w:t>Pposter_id</w:t>
-      </w:r>
-      <w:proofErr w:type="spellEnd"/>
-      <w:r>
-        <w:t xml:space="preserve"> </w:t>
-      </w:r>
-      <w:proofErr w:type="gramStart"/>
-      <w:r>
-        <w:t>INT(</w:t>
-      </w:r>
-      <w:proofErr w:type="gramEnd"/>
-      <w:r>
-        <w:t>6) NOT NULL AUTO_INCREMENT,</w:t>
-      </w:r>
-    </w:p>
-    <w:p>
-      <w:r>
-        <w:t xml:space="preserve">   </w:t>
-      </w:r>
-      <w:proofErr w:type="spellStart"/>
-      <w:r>
-        <w:t>Pfile</w:t>
-      </w:r>
-      <w:proofErr w:type="spellEnd"/>
-      <w:r>
-        <w:t xml:space="preserve"> </w:t>
-      </w:r>
-      <w:proofErr w:type="gramStart"/>
-      <w:r>
-        <w:t>VARCHAR(</w:t>
-      </w:r>
-      <w:proofErr w:type="gramEnd"/>
-      <w:r>
-        <w:t>50) NOT NULL,</w:t>
-      </w:r>
-    </w:p>
-    <w:p>
-      <w:r>
-        <w:t xml:space="preserve">   </w:t>
-      </w:r>
-      <w:proofErr w:type="spellStart"/>
-      <w:r>
-        <w:t>Ptitle</w:t>
-      </w:r>
-      <w:proofErr w:type="spellEnd"/>
-      <w:r>
-        <w:t xml:space="preserve"> </w:t>
-      </w:r>
-      <w:proofErr w:type="gramStart"/>
-      <w:r>
-        <w:t>VARCHAR(</w:t>
-      </w:r>
-      <w:proofErr w:type="gramEnd"/>
-      <w:r>
-        <w:t>50) NOT NULL,</w:t>
-      </w:r>
-    </w:p>
-    <w:p>
-      <w:r>
-        <w:t xml:space="preserve">   PRIMARY KEY (</w:t>
-      </w:r>
-      <w:proofErr w:type="spellStart"/>
-      <w:r>
-        <w:t>Pposter_id</w:t>
-      </w:r>
-      <w:proofErr w:type="spellEnd"/>
-      <w:r>
-        <w:t>)</w:t>
-      </w:r>
-    </w:p>
-    <w:p>
-      <w:r>
-        <w:t>);</w:t>
-      </w:r>
-    </w:p>
-    <w:p/>
-    <w:p>
-      <w:r>
-        <w:t>CREATE TABLE Generates</w:t>
-      </w:r>
-    </w:p>
-    <w:p>
-      <w:r>
-        <w:t>(</w:t>
-      </w:r>
-    </w:p>
-    <w:p>
-      <w:r>
-        <w:lastRenderedPageBreak/>
-        <w:t xml:space="preserve">   </w:t>
-      </w:r>
-      <w:proofErr w:type="spellStart"/>
-      <w:r>
-        <w:t>Ggenerates_id</w:t>
-      </w:r>
-      <w:proofErr w:type="spellEnd"/>
-      <w:r>
-        <w:t xml:space="preserve"> </w:t>
-      </w:r>
-      <w:proofErr w:type="gramStart"/>
-      <w:r>
-        <w:t>INT(</w:t>
-      </w:r>
-      <w:proofErr w:type="gramEnd"/>
-      <w:r>
-        <w:t xml:space="preserve">6) NOT NULL AUTO_INCREMENT, </w:t>
-      </w:r>
-    </w:p>
-    <w:p>
-      <w:r>
-        <w:t xml:space="preserve">   </w:t>
-      </w:r>
-      <w:proofErr w:type="spellStart"/>
-      <w:r>
-        <w:t>Afile</w:t>
-      </w:r>
-      <w:proofErr w:type="spellEnd"/>
-      <w:r>
-        <w:t xml:space="preserve"> </w:t>
-      </w:r>
-      <w:proofErr w:type="gramStart"/>
-      <w:r>
-        <w:t>VARCHAR(</w:t>
-      </w:r>
-      <w:proofErr w:type="gramEnd"/>
-      <w:r>
-        <w:t>50) NOT NULL,</w:t>
-      </w:r>
-    </w:p>
-    <w:p>
-      <w:r>
-        <w:t xml:space="preserve">   </w:t>
-      </w:r>
-      <w:proofErr w:type="spellStart"/>
-      <w:r>
-        <w:t>Atitle</w:t>
-      </w:r>
-      <w:proofErr w:type="spellEnd"/>
-      <w:r>
-        <w:t xml:space="preserve"> </w:t>
-      </w:r>
-      <w:proofErr w:type="gramStart"/>
-      <w:r>
-        <w:t>VARCHAR(</w:t>
-      </w:r>
-      <w:proofErr w:type="gramEnd"/>
-      <w:r>
-        <w:t>50) NOT NULL,</w:t>
-      </w:r>
-    </w:p>
-    <w:p>
-      <w:r>
-        <w:t xml:space="preserve">   </w:t>
-      </w:r>
-      <w:proofErr w:type="spellStart"/>
-      <w:r>
-        <w:t>Pfile</w:t>
-      </w:r>
-      <w:proofErr w:type="spellEnd"/>
-      <w:r>
-        <w:t xml:space="preserve"> </w:t>
-      </w:r>
-      <w:proofErr w:type="gramStart"/>
-      <w:r>
-        <w:t>VARCHAR(</w:t>
-      </w:r>
-      <w:proofErr w:type="gramEnd"/>
-      <w:r>
-        <w:t>50) NOT NULL,</w:t>
-      </w:r>
-    </w:p>
-    <w:p>
-      <w:r>
-        <w:t xml:space="preserve">   </w:t>
-      </w:r>
-      <w:proofErr w:type="spellStart"/>
-      <w:r>
-        <w:t>Ptitle</w:t>
-      </w:r>
-      <w:proofErr w:type="spellEnd"/>
-      <w:r>
-        <w:t xml:space="preserve"> </w:t>
-      </w:r>
-      <w:proofErr w:type="gramStart"/>
-      <w:r>
-        <w:t>VARCHAR(</w:t>
-      </w:r>
-      <w:proofErr w:type="gramEnd"/>
-      <w:r>
-        <w:t>50) NOT NULL,</w:t>
-      </w:r>
-    </w:p>
-    <w:p>
-      <w:r>
-        <w:t xml:space="preserve">   </w:t>
-      </w:r>
-      <w:proofErr w:type="spellStart"/>
-      <w:r>
-        <w:t>Gab_file</w:t>
-      </w:r>
-      <w:proofErr w:type="spellEnd"/>
-      <w:r>
-        <w:t xml:space="preserve"> </w:t>
-      </w:r>
-      <w:proofErr w:type="gramStart"/>
-      <w:r>
-        <w:t>INT(</w:t>
-      </w:r>
-      <w:proofErr w:type="gramEnd"/>
-      <w:r>
-        <w:t>6) NOT NULL,</w:t>
-      </w:r>
-    </w:p>
-    <w:p>
-      <w:r>
-        <w:t xml:space="preserve">   </w:t>
-      </w:r>
-      <w:proofErr w:type="spellStart"/>
-      <w:r>
-        <w:t>Gab_title</w:t>
-      </w:r>
-      <w:proofErr w:type="spellEnd"/>
-      <w:r>
-        <w:t xml:space="preserve"> </w:t>
-      </w:r>
-      <w:proofErr w:type="gramStart"/>
-      <w:r>
-        <w:t>INT(</w:t>
-      </w:r>
-      <w:proofErr w:type="gramEnd"/>
-      <w:r>
-        <w:t>6) NOT NULL,</w:t>
-      </w:r>
-    </w:p>
-    <w:p>
-      <w:r>
-        <w:t xml:space="preserve">   </w:t>
-      </w:r>
-      <w:proofErr w:type="spellStart"/>
-      <w:r>
-        <w:t>Gpo_file</w:t>
-      </w:r>
-      <w:proofErr w:type="spellEnd"/>
-      <w:r>
-        <w:t xml:space="preserve"> </w:t>
-      </w:r>
-      <w:proofErr w:type="gramStart"/>
-      <w:r>
-        <w:t>INT(</w:t>
-      </w:r>
-      <w:proofErr w:type="gramEnd"/>
-      <w:r>
-        <w:t>6) NOT NULL,</w:t>
-      </w:r>
-    </w:p>
-    <w:p>
-      <w:r>
-        <w:t xml:space="preserve">   </w:t>
-      </w:r>
-      <w:proofErr w:type="spellStart"/>
-      <w:r>
-        <w:t>Gpo_title</w:t>
-      </w:r>
-      <w:proofErr w:type="spellEnd"/>
-      <w:r>
-        <w:t xml:space="preserve"> </w:t>
-      </w:r>
-      <w:proofErr w:type="gramStart"/>
-      <w:r>
-        <w:t>INT(</w:t>
-      </w:r>
-      <w:proofErr w:type="gramEnd"/>
-      <w:r>
-        <w:t>6) NOT NULL,</w:t>
-      </w:r>
-    </w:p>
-    <w:p>
-      <w:r>
-        <w:t xml:space="preserve">   PRIMARY KEY (</w:t>
-      </w:r>
-      <w:proofErr w:type="spellStart"/>
-      <w:r>
-        <w:t>Ggenerates_id</w:t>
-      </w:r>
-      <w:proofErr w:type="spellEnd"/>
-      <w:r>
-        <w:t>),</w:t>
-      </w:r>
-    </w:p>
-    <w:p>
-      <w:r>
-        <w:t xml:space="preserve">   KEY </w:t>
-      </w:r>
-      <w:proofErr w:type="spellStart"/>
-      <w:r>
-        <w:t>Gab_file</w:t>
-      </w:r>
-      <w:proofErr w:type="spellEnd"/>
-      <w:r>
-        <w:t xml:space="preserve"> (</w:t>
-      </w:r>
-      <w:proofErr w:type="spellStart"/>
-      <w:r>
-        <w:t>Gab_file</w:t>
-      </w:r>
-      <w:proofErr w:type="spellEnd"/>
-      <w:r>
-        <w:t>),</w:t>
-      </w:r>
-    </w:p>
-    <w:p>
-      <w:r>
-        <w:t xml:space="preserve">   KEY </w:t>
-      </w:r>
-      <w:proofErr w:type="spellStart"/>
-      <w:r>
-        <w:t>Gab_title</w:t>
-      </w:r>
-      <w:proofErr w:type="spellEnd"/>
-      <w:r>
-        <w:t xml:space="preserve"> (</w:t>
-      </w:r>
-      <w:proofErr w:type="spellStart"/>
-      <w:r>
-        <w:t>Gab_title</w:t>
-      </w:r>
-      <w:proofErr w:type="spellEnd"/>
-      <w:r>
-        <w:t>),</w:t>
-      </w:r>
-    </w:p>
-    <w:p>
-      <w:r>
-        <w:t xml:space="preserve">   KEY </w:t>
-      </w:r>
-      <w:proofErr w:type="spellStart"/>
-      <w:r>
-        <w:t>Gpo_file</w:t>
-      </w:r>
-      <w:proofErr w:type="spellEnd"/>
-      <w:r>
-        <w:t xml:space="preserve"> (</w:t>
-      </w:r>
-      <w:proofErr w:type="spellStart"/>
-      <w:r>
-        <w:t>Gpo_file</w:t>
-      </w:r>
-      <w:proofErr w:type="spellEnd"/>
-      <w:r>
-        <w:t>),</w:t>
-      </w:r>
-    </w:p>
-    <w:p>
-      <w:r>
-        <w:t xml:space="preserve">   KEY </w:t>
-      </w:r>
-      <w:proofErr w:type="spellStart"/>
-      <w:r>
-        <w:t>Gpo_title</w:t>
-      </w:r>
-      <w:proofErr w:type="spellEnd"/>
-      <w:r>
-        <w:t xml:space="preserve"> (</w:t>
-      </w:r>
-      <w:proofErr w:type="spellStart"/>
-      <w:r>
-        <w:t>Gpo_title</w:t>
-      </w:r>
-      <w:proofErr w:type="spellEnd"/>
-      <w:r>
-        <w:t xml:space="preserve">) </w:t>
-      </w:r>
-    </w:p>
-    <w:p>
-      <w:r>
-        <w:t>);</w:t>
-      </w:r>
-    </w:p>
-    <w:p/>
-    <w:p>
-      <w:r>
-        <w:t>CREATE TABLE Submits</w:t>
-      </w:r>
-    </w:p>
-    <w:p>
-      <w:r>
-        <w:t>(</w:t>
-      </w:r>
-    </w:p>
-    <w:p>
-      <w:r>
-        <w:t xml:space="preserve">   </w:t>
-      </w:r>
-      <w:proofErr w:type="spellStart"/>
-      <w:r>
-        <w:t>Ssubmits_id</w:t>
-      </w:r>
-      <w:proofErr w:type="spellEnd"/>
-      <w:r>
-        <w:t xml:space="preserve"> </w:t>
-      </w:r>
-      <w:proofErr w:type="gramStart"/>
-      <w:r>
-        <w:t>INT(</w:t>
-      </w:r>
-      <w:proofErr w:type="gramEnd"/>
-      <w:r>
-        <w:t>6) NOT NULL AUTO_INCREMENT,</w:t>
-      </w:r>
-    </w:p>
-    <w:p>
-      <w:r>
-        <w:t xml:space="preserve">   </w:t>
-      </w:r>
-      <w:proofErr w:type="spellStart"/>
-      <w:r>
-        <w:t>Uuser_id</w:t>
-      </w:r>
-      <w:proofErr w:type="spellEnd"/>
-      <w:r>
-        <w:t xml:space="preserve"> </w:t>
-      </w:r>
-      <w:proofErr w:type="gramStart"/>
-      <w:r>
-        <w:t>INT(</w:t>
-      </w:r>
-      <w:proofErr w:type="gramEnd"/>
-      <w:r>
-        <w:t>6) NOT NULL,</w:t>
-      </w:r>
-    </w:p>
-    <w:p>
-      <w:r>
-        <w:t xml:space="preserve">   </w:t>
-      </w:r>
-      <w:proofErr w:type="spellStart"/>
-      <w:r>
-        <w:t>Afile</w:t>
-      </w:r>
-      <w:proofErr w:type="spellEnd"/>
-      <w:r>
-        <w:t xml:space="preserve"> </w:t>
-      </w:r>
-      <w:proofErr w:type="gramStart"/>
-      <w:r>
-        <w:t>VARCHAR(</w:t>
-      </w:r>
-      <w:proofErr w:type="gramEnd"/>
-      <w:r>
-        <w:t>50) NOT NULL,</w:t>
-      </w:r>
-    </w:p>
-    <w:p>
-      <w:r>
-        <w:t xml:space="preserve">   </w:t>
-      </w:r>
-      <w:proofErr w:type="spellStart"/>
-      <w:r>
-        <w:t>Atitle</w:t>
-      </w:r>
-      <w:proofErr w:type="spellEnd"/>
-      <w:r>
-        <w:t xml:space="preserve"> </w:t>
-      </w:r>
-      <w:proofErr w:type="gramStart"/>
-      <w:r>
-        <w:t>VARCHAR(</w:t>
-      </w:r>
-      <w:proofErr w:type="gramEnd"/>
-      <w:r>
-        <w:t>50) NOT NULL,</w:t>
-      </w:r>
-    </w:p>
-    <w:p>
-      <w:r>
-        <w:t xml:space="preserve">   </w:t>
-      </w:r>
-      <w:proofErr w:type="spellStart"/>
-      <w:r>
-        <w:t>SUemail</w:t>
-      </w:r>
-      <w:proofErr w:type="spellEnd"/>
-      <w:r>
-        <w:t xml:space="preserve"> </w:t>
-      </w:r>
-      <w:proofErr w:type="gramStart"/>
-      <w:r>
-        <w:t>VARCHAR(</w:t>
-      </w:r>
-      <w:proofErr w:type="gramEnd"/>
-      <w:r>
-        <w:t>50) NOT NULL,</w:t>
-      </w:r>
-    </w:p>
-    <w:p>
-      <w:r>
-        <w:t xml:space="preserve">   </w:t>
-      </w:r>
-      <w:proofErr w:type="spellStart"/>
-      <w:r>
-        <w:t>SUfile</w:t>
-      </w:r>
-      <w:proofErr w:type="spellEnd"/>
-      <w:r>
-        <w:t xml:space="preserve"> </w:t>
-      </w:r>
-      <w:proofErr w:type="gramStart"/>
-      <w:r>
-        <w:t>VARCHAR(</w:t>
-      </w:r>
-      <w:proofErr w:type="gramEnd"/>
-      <w:r>
-        <w:t>50) NOT NULL,</w:t>
-      </w:r>
-    </w:p>
-    <w:p>
-      <w:r>
-        <w:t xml:space="preserve">   </w:t>
-      </w:r>
-      <w:proofErr w:type="spellStart"/>
-      <w:r>
-        <w:t>SUtitle</w:t>
-      </w:r>
-      <w:proofErr w:type="spellEnd"/>
-      <w:r>
-        <w:t xml:space="preserve"> </w:t>
-      </w:r>
-      <w:proofErr w:type="gramStart"/>
-      <w:r>
-        <w:t>VARCHAR(</w:t>
-      </w:r>
-      <w:proofErr w:type="gramEnd"/>
-      <w:r>
-        <w:t>50) NOT NULL,</w:t>
-      </w:r>
-    </w:p>
-    <w:p>
-      <w:r>
-        <w:t xml:space="preserve">   PRIMARY KEY (</w:t>
-      </w:r>
-      <w:proofErr w:type="spellStart"/>
-      <w:r>
-        <w:t>Ssubmits_id</w:t>
-      </w:r>
-      <w:proofErr w:type="spellEnd"/>
-      <w:r>
-        <w:t>),</w:t>
-      </w:r>
-    </w:p>
-    <w:p>
-      <w:r>
-        <w:t xml:space="preserve">   KEY </w:t>
-      </w:r>
-      <w:proofErr w:type="spellStart"/>
-      <w:r>
-        <w:t>SUemail</w:t>
-      </w:r>
-      <w:proofErr w:type="spellEnd"/>
-      <w:r>
-        <w:t xml:space="preserve"> (</w:t>
-      </w:r>
-      <w:proofErr w:type="spellStart"/>
-      <w:r>
-        <w:t>SUemail</w:t>
-      </w:r>
-      <w:proofErr w:type="spellEnd"/>
-      <w:r>
-        <w:t>),</w:t>
-      </w:r>
-    </w:p>
-    <w:p>
-      <w:r>
-        <w:t xml:space="preserve">   KEY </w:t>
-      </w:r>
-      <w:proofErr w:type="spellStart"/>
-      <w:r>
-        <w:t>SUfile</w:t>
-      </w:r>
-      <w:proofErr w:type="spellEnd"/>
-      <w:r>
-        <w:t xml:space="preserve"> (</w:t>
-      </w:r>
-      <w:proofErr w:type="spellStart"/>
-      <w:r>
-        <w:t>SUfile</w:t>
-      </w:r>
-      <w:proofErr w:type="spellEnd"/>
-      <w:r>
-        <w:t>),</w:t>
-      </w:r>
-    </w:p>
-    <w:p>
-      <w:r>
-        <w:t xml:space="preserve">   KEY </w:t>
-      </w:r>
-      <w:proofErr w:type="spellStart"/>
-      <w:r>
-        <w:t>SUtitle</w:t>
-      </w:r>
-      <w:proofErr w:type="spellEnd"/>
-      <w:r>
-        <w:t xml:space="preserve"> (</w:t>
-      </w:r>
-      <w:proofErr w:type="spellStart"/>
-      <w:r>
-        <w:t>SUtitle</w:t>
-      </w:r>
-      <w:proofErr w:type="spellEnd"/>
-      <w:r>
-        <w:t xml:space="preserve">) </w:t>
-      </w:r>
-    </w:p>
-    <w:p>
-      <w:r>
-        <w:lastRenderedPageBreak/>
-        <w:t>);</w:t>
-      </w:r>
-    </w:p>
-    <w:p/>
-    <w:p>
-      <w:r>
-        <w:t>CREATE TABLE Abstract</w:t>
-      </w:r>
-    </w:p>
-    <w:p>
-      <w:r>
-        <w:t>(</w:t>
-      </w:r>
-    </w:p>
-    <w:p>
-      <w:r>
-        <w:t xml:space="preserve">   </w:t>
-      </w:r>
-      <w:proofErr w:type="spellStart"/>
-      <w:r>
-        <w:t>Aabstract_id</w:t>
-      </w:r>
-      <w:proofErr w:type="spellEnd"/>
-      <w:r>
-        <w:t xml:space="preserve"> </w:t>
-      </w:r>
-      <w:proofErr w:type="gramStart"/>
-      <w:r>
-        <w:t>INT(</w:t>
-      </w:r>
-      <w:proofErr w:type="gramEnd"/>
-      <w:r>
-        <w:t>6) NOT NULL AUTO_INCREMENT,</w:t>
-      </w:r>
-    </w:p>
-    <w:p>
-      <w:r>
-        <w:t xml:space="preserve">   </w:t>
-      </w:r>
-      <w:proofErr w:type="spellStart"/>
-      <w:r>
-        <w:t>Afile</w:t>
-      </w:r>
-      <w:proofErr w:type="spellEnd"/>
-      <w:r>
-        <w:t xml:space="preserve"> </w:t>
-      </w:r>
-      <w:proofErr w:type="gramStart"/>
-      <w:r>
-        <w:t>VARCHAR(</w:t>
-      </w:r>
-      <w:proofErr w:type="gramEnd"/>
-      <w:r>
-        <w:t>50) NOT NULL,</w:t>
-      </w:r>
-    </w:p>
-    <w:p>
-      <w:r>
-        <w:t xml:space="preserve">   </w:t>
-      </w:r>
-      <w:proofErr w:type="spellStart"/>
-      <w:r>
-        <w:t>Atitle</w:t>
-      </w:r>
-      <w:proofErr w:type="spellEnd"/>
-      <w:r>
-        <w:t xml:space="preserve"> </w:t>
-      </w:r>
-      <w:proofErr w:type="gramStart"/>
-      <w:r>
-        <w:t>VARCHAR(</w:t>
-      </w:r>
-      <w:proofErr w:type="gramEnd"/>
-      <w:r>
-        <w:t>50) NOT NULL,</w:t>
-      </w:r>
-    </w:p>
-    <w:p>
-      <w:r>
-        <w:t xml:space="preserve">   </w:t>
-      </w:r>
-      <w:proofErr w:type="spellStart"/>
-      <w:r>
-        <w:t>Adate</w:t>
-      </w:r>
-      <w:proofErr w:type="spellEnd"/>
-      <w:r>
-        <w:t xml:space="preserve"> TIMESTAMP NOT NULL DEFAULT CURRENT_TIMESTAMP,</w:t>
-      </w:r>
-    </w:p>
-    <w:p>
-      <w:r>
-        <w:t xml:space="preserve">   PRIMARY KEY (</w:t>
-      </w:r>
-      <w:proofErr w:type="spellStart"/>
-      <w:r>
-        <w:t>Aabstract_id</w:t>
-      </w:r>
-      <w:proofErr w:type="spellEnd"/>
-      <w:r>
-        <w:t>)</w:t>
-      </w:r>
-    </w:p>
-    <w:p>
-      <w:r>
-        <w:t>);</w:t>
-      </w:r>
-    </w:p>
-    <w:p/>
-    <w:p>
-      <w:r>
-        <w:t>CREATE TABLE Reviews</w:t>
-      </w:r>
-    </w:p>
-    <w:p>
-      <w:r>
-        <w:t>(</w:t>
-      </w:r>
-    </w:p>
-    <w:p>
-      <w:r>
-        <w:t xml:space="preserve">   </w:t>
-      </w:r>
-      <w:proofErr w:type="spellStart"/>
-      <w:r>
-        <w:t>Rreviews_id</w:t>
-      </w:r>
-      <w:proofErr w:type="spellEnd"/>
-      <w:r>
-        <w:t xml:space="preserve"> </w:t>
-      </w:r>
-      <w:proofErr w:type="gramStart"/>
-      <w:r>
-        <w:t>INT(</w:t>
-      </w:r>
-      <w:proofErr w:type="gramEnd"/>
-      <w:r>
-        <w:t>6) NOT NULL AUTO_INCREMENT,</w:t>
-      </w:r>
-    </w:p>
-    <w:p>
-      <w:r>
-        <w:t xml:space="preserve">   </w:t>
-      </w:r>
-      <w:proofErr w:type="spellStart"/>
-      <w:r>
-        <w:t>Uuser_id</w:t>
-      </w:r>
-      <w:proofErr w:type="spellEnd"/>
-      <w:r>
-        <w:t xml:space="preserve"> </w:t>
-      </w:r>
-      <w:proofErr w:type="gramStart"/>
-      <w:r>
-        <w:t>INT(</w:t>
-      </w:r>
-      <w:proofErr w:type="gramEnd"/>
-      <w:r>
-        <w:t>6) NOT NULL,</w:t>
-      </w:r>
-    </w:p>
-    <w:p>
-      <w:r>
-        <w:t xml:space="preserve">   </w:t>
-      </w:r>
-      <w:proofErr w:type="spellStart"/>
-      <w:r>
-        <w:t>Afile</w:t>
-      </w:r>
-      <w:proofErr w:type="spellEnd"/>
-      <w:r>
-        <w:t xml:space="preserve"> </w:t>
-      </w:r>
-      <w:proofErr w:type="gramStart"/>
-      <w:r>
-        <w:t>VARCHAR(</w:t>
-      </w:r>
-      <w:proofErr w:type="gramEnd"/>
-      <w:r>
-        <w:t>50) NOT NULL,</w:t>
-      </w:r>
-    </w:p>
-    <w:p>
-      <w:r>
-        <w:t xml:space="preserve">   </w:t>
-      </w:r>
-      <w:proofErr w:type="spellStart"/>
-      <w:r>
-        <w:t>Atitle</w:t>
-      </w:r>
-      <w:proofErr w:type="spellEnd"/>
-      <w:r>
-        <w:t xml:space="preserve"> </w:t>
-      </w:r>
-      <w:proofErr w:type="gramStart"/>
-      <w:r>
-        <w:t>VARCHAR(</w:t>
-      </w:r>
-      <w:proofErr w:type="gramEnd"/>
-      <w:r>
-        <w:t>50) NOT NULL,</w:t>
-      </w:r>
-    </w:p>
-    <w:p>
-      <w:r>
-        <w:t xml:space="preserve">   </w:t>
-      </w:r>
-      <w:proofErr w:type="spellStart"/>
-      <w:r>
-        <w:t>Sstatus_id</w:t>
-      </w:r>
-      <w:proofErr w:type="spellEnd"/>
-      <w:r>
-        <w:t xml:space="preserve"> </w:t>
-      </w:r>
-      <w:proofErr w:type="gramStart"/>
-      <w:r>
-        <w:t>INT(</w:t>
-      </w:r>
-      <w:proofErr w:type="gramEnd"/>
-      <w:r>
-        <w:t>1) NOT NULL,</w:t>
-      </w:r>
-    </w:p>
-    <w:p>
-      <w:r>
-        <w:t xml:space="preserve">   </w:t>
-      </w:r>
-      <w:proofErr w:type="spellStart"/>
-      <w:r>
-        <w:t>RVreviewer</w:t>
-      </w:r>
-      <w:proofErr w:type="spellEnd"/>
-      <w:r>
-        <w:t xml:space="preserve"> </w:t>
-      </w:r>
-      <w:proofErr w:type="gramStart"/>
-      <w:r>
-        <w:t>INT(</w:t>
-      </w:r>
-      <w:proofErr w:type="gramEnd"/>
-      <w:r>
-        <w:t>6) NOT NULL,</w:t>
-      </w:r>
-    </w:p>
-    <w:p>
-      <w:r>
-        <w:t xml:space="preserve">   </w:t>
-      </w:r>
-      <w:proofErr w:type="spellStart"/>
-      <w:r>
-        <w:t>RVfile</w:t>
-      </w:r>
-      <w:proofErr w:type="spellEnd"/>
-      <w:r>
-        <w:t xml:space="preserve"> </w:t>
-      </w:r>
-      <w:proofErr w:type="gramStart"/>
-      <w:r>
-        <w:t>VARCHAR(</w:t>
-      </w:r>
-      <w:proofErr w:type="gramEnd"/>
-      <w:r>
-        <w:t xml:space="preserve">50) NOT NULL, </w:t>
-      </w:r>
-    </w:p>
-    <w:p>
-      <w:r>
-        <w:t xml:space="preserve">   </w:t>
-      </w:r>
-      <w:proofErr w:type="spellStart"/>
-      <w:r>
-        <w:t>RVtitle</w:t>
-      </w:r>
-      <w:proofErr w:type="spellEnd"/>
-      <w:r>
-        <w:t xml:space="preserve"> </w:t>
-      </w:r>
-      <w:proofErr w:type="gramStart"/>
-      <w:r>
-        <w:t>VARCHAR(</w:t>
-      </w:r>
-      <w:proofErr w:type="gramEnd"/>
-      <w:r>
-        <w:t xml:space="preserve">50) NOT NULL, </w:t>
-      </w:r>
-    </w:p>
-    <w:p>
-      <w:r>
-        <w:t xml:space="preserve">   </w:t>
-      </w:r>
-      <w:proofErr w:type="spellStart"/>
-      <w:r>
-        <w:t>RVstatus</w:t>
-      </w:r>
-      <w:proofErr w:type="spellEnd"/>
-      <w:r>
-        <w:t xml:space="preserve"> </w:t>
-      </w:r>
-      <w:proofErr w:type="gramStart"/>
-      <w:r>
-        <w:t>INT(</w:t>
-      </w:r>
-      <w:proofErr w:type="gramEnd"/>
-      <w:r>
-        <w:t xml:space="preserve">1) NOT NULL, </w:t>
-      </w:r>
-    </w:p>
-    <w:p>
-      <w:r>
-        <w:t xml:space="preserve">   </w:t>
-      </w:r>
-      <w:proofErr w:type="spellStart"/>
-      <w:r>
-        <w:t>RVcomments</w:t>
-      </w:r>
-      <w:proofErr w:type="spellEnd"/>
-      <w:r>
-        <w:t xml:space="preserve"> </w:t>
-      </w:r>
-      <w:proofErr w:type="gramStart"/>
-      <w:r>
-        <w:t>VARCHAR(</w:t>
-      </w:r>
-      <w:proofErr w:type="gramEnd"/>
-      <w:r>
-        <w:t>100),</w:t>
-      </w:r>
-    </w:p>
-    <w:p>
-      <w:r>
-        <w:t xml:space="preserve">   PRIMARY KEY (</w:t>
-      </w:r>
-      <w:proofErr w:type="spellStart"/>
-      <w:r>
-        <w:t>Rreviews_id</w:t>
-      </w:r>
-      <w:proofErr w:type="spellEnd"/>
-      <w:r>
-        <w:t>),</w:t>
-      </w:r>
-    </w:p>
-    <w:p>
-      <w:r>
-        <w:t xml:space="preserve">   KEY </w:t>
-      </w:r>
-      <w:proofErr w:type="spellStart"/>
-      <w:r>
-        <w:t>RVreviewer</w:t>
-      </w:r>
-      <w:proofErr w:type="spellEnd"/>
-      <w:r>
-        <w:t xml:space="preserve"> (</w:t>
-      </w:r>
-      <w:proofErr w:type="spellStart"/>
-      <w:r>
-        <w:t>RVreviewer</w:t>
-      </w:r>
-      <w:proofErr w:type="spellEnd"/>
-      <w:r>
-        <w:t>),</w:t>
-      </w:r>
-    </w:p>
-    <w:p>
-      <w:r>
-        <w:t xml:space="preserve">   KEY </w:t>
-      </w:r>
-      <w:proofErr w:type="spellStart"/>
-      <w:r>
-        <w:t>RVfile</w:t>
-      </w:r>
-      <w:proofErr w:type="spellEnd"/>
-      <w:r>
-        <w:t xml:space="preserve"> (</w:t>
-      </w:r>
-      <w:proofErr w:type="spellStart"/>
-      <w:r>
-        <w:t>RVfile</w:t>
-      </w:r>
-      <w:proofErr w:type="spellEnd"/>
-      <w:r>
-        <w:t xml:space="preserve">), </w:t>
-      </w:r>
-    </w:p>
-    <w:p>
-      <w:r>
-        <w:t xml:space="preserve">   KEY </w:t>
-      </w:r>
-      <w:proofErr w:type="spellStart"/>
-      <w:r>
-        <w:t>RVtitle</w:t>
-      </w:r>
-      <w:proofErr w:type="spellEnd"/>
-      <w:r>
-        <w:t xml:space="preserve"> (</w:t>
-      </w:r>
-      <w:proofErr w:type="spellStart"/>
-      <w:r>
-        <w:t>RVtitle</w:t>
-      </w:r>
-      <w:proofErr w:type="spellEnd"/>
-      <w:r>
-        <w:t>),</w:t>
-      </w:r>
-    </w:p>
-    <w:p>
-      <w:r>
-        <w:t xml:space="preserve">   KEY </w:t>
-      </w:r>
-      <w:proofErr w:type="spellStart"/>
-      <w:r>
-        <w:t>RVstatus</w:t>
-      </w:r>
-      <w:proofErr w:type="spellEnd"/>
-      <w:r>
-        <w:t xml:space="preserve"> (</w:t>
-      </w:r>
-      <w:proofErr w:type="spellStart"/>
-      <w:r>
-        <w:t>RVstatus</w:t>
-      </w:r>
-      <w:proofErr w:type="spellEnd"/>
-      <w:r>
-        <w:t>)</w:t>
-      </w:r>
-    </w:p>
-    <w:p>
-      <w:r>
-        <w:t>);</w:t>
-      </w:r>
-    </w:p>
-    <w:p/>
-    <w:p>
-      <w:r>
-        <w:t>CREATE TABLE Status</w:t>
-      </w:r>
-    </w:p>
-    <w:p>
-      <w:r>
-        <w:t>(</w:t>
-      </w:r>
-    </w:p>
-    <w:p>
-      <w:r>
-        <w:t xml:space="preserve">   </w:t>
-      </w:r>
-      <w:proofErr w:type="spellStart"/>
-      <w:r>
-        <w:t>Sstatus_id</w:t>
-      </w:r>
-      <w:proofErr w:type="spellEnd"/>
-      <w:r>
-        <w:t xml:space="preserve"> </w:t>
-      </w:r>
-      <w:proofErr w:type="gramStart"/>
-      <w:r>
-        <w:t>INT(</w:t>
-      </w:r>
-      <w:proofErr w:type="gramEnd"/>
-      <w:r>
-        <w:t>1) NOT NULL AUTO_INCREMENT,</w:t>
-      </w:r>
-    </w:p>
-    <w:p>
-      <w:r>
-        <w:t xml:space="preserve">   </w:t>
-      </w:r>
-      <w:proofErr w:type="spellStart"/>
-      <w:r>
-        <w:t>Sstatus</w:t>
-      </w:r>
-      <w:proofErr w:type="spellEnd"/>
-      <w:r>
-        <w:t xml:space="preserve"> </w:t>
-      </w:r>
-      <w:proofErr w:type="gramStart"/>
-      <w:r>
-        <w:t>VARCHAR(</w:t>
-      </w:r>
-      <w:proofErr w:type="gramEnd"/>
-      <w:r>
-        <w:t>20) NOT NULL,</w:t>
-      </w:r>
-    </w:p>
-    <w:p>
-      <w:r>
-        <w:t xml:space="preserve">   PRIMARY KEY (</w:t>
-      </w:r>
-      <w:proofErr w:type="spellStart"/>
-      <w:r>
-        <w:t>Sstatus_id</w:t>
-      </w:r>
-      <w:proofErr w:type="spellEnd"/>
-      <w:r>
-        <w:t>)</w:t>
-      </w:r>
-    </w:p>
-    <w:p>
-      <w:r>
-        <w:t>);</w:t>
-      </w:r>
-    </w:p>
-    <w:p>
-      <w:pPr>
-        <w:pStyle w:val="ListParagraph"/>
-        <w:numPr>
-          <w:ilvl w:val="1"/>
-          <w:numId w:val="10"/>
-        </w:numPr>
+      </w:pPr>
+      <w:r>
+        <w:rPr>
+          <w:b/>
+          <w:noProof/>
+          <w:sz w:val="28"/>
+          <w:szCs w:val="28"/>
+        </w:rPr>
+        <w:drawing>
+          <wp:inline distT="0" distB="0" distL="0" distR="0" wp14:anchorId="34083F5E" wp14:editId="3B73C2CE">
+            <wp:extent cx="5943600" cy="3729990"/>
+            <wp:effectExtent l="0" t="0" r="0" b="3810"/>
+            <wp:docPr id="5" name="Picture 5"/>
+            <wp:cNvGraphicFramePr>
+              <a:graphicFrameLocks xmlns:a="http://schemas.openxmlformats.org/drawingml/2006/main" noChangeAspect="1"/>
+            </wp:cNvGraphicFramePr>
+            <a:graphic xmlns:a="http://schemas.openxmlformats.org/drawingml/2006/main">
+              <a:graphicData uri="http://schemas.openxmlformats.org/drawingml/2006/picture">
+                <pic:pic xmlns:pic="http://schemas.openxmlformats.org/drawingml/2006/picture">
+                  <pic:nvPicPr>
+                    <pic:cNvPr id="5" name="WhatsApp Image 2017-11-28 at 9.03.07 PM.jpeg"/>
+                    <pic:cNvPicPr/>
+                  </pic:nvPicPr>
+                  <pic:blipFill>
+                    <a:blip r:embed="rId12">
+                      <a:extLst>
+                        <a:ext uri="{28A0092B-C50C-407E-A947-70E740481C1C}">
+                          <a14:useLocalDpi xmlns:a14="http://schemas.microsoft.com/office/drawing/2010/main" val="0"/>
+                        </a:ext>
+                      </a:extLst>
+                    </a:blip>
+                    <a:stretch>
+                      <a:fillRect/>
+                    </a:stretch>
+                  </pic:blipFill>
+                  <pic:spPr>
+                    <a:xfrm>
+                      <a:off x="0" y="0"/>
+                      <a:ext cx="5943600" cy="3729990"/>
+                    </a:xfrm>
+                    <a:prstGeom prst="rect">
+                      <a:avLst/>
+                    </a:prstGeom>
+                  </pic:spPr>
+                </pic:pic>
+              </a:graphicData>
+            </a:graphic>
+          </wp:inline>
+        </w:drawing>
+      </w:r>
+    </w:p>
+    <w:p>
+      <w:pPr>
+        <w:ind w:left="360"/>
         <w:rPr>
           <w:b/>
           <w:sz w:val="28"/>
           <w:szCs w:val="28"/>
         </w:rPr>
       </w:pPr>
-      <w:r>
+    </w:p>
+    <w:p>
+      <w:pPr>
+        <w:ind w:left="360"/>
         <w:rPr>
           <w:b/>
           <w:sz w:val="28"/>
           <w:szCs w:val="28"/>
         </w:rPr>
-        <w:t xml:space="preserve">    Database Record</w:t>
-      </w:r>
+      </w:pPr>
+    </w:p>
+    <w:p>
+      <w:pPr>
+        <w:ind w:left="360"/>
+        <w:rPr>
+          <w:b/>
+          <w:sz w:val="28"/>
+          <w:szCs w:val="28"/>
+        </w:rPr>
+      </w:pPr>
+    </w:p>
+    <w:p>
+      <w:pPr>
+        <w:ind w:left="360"/>
+        <w:rPr>
+          <w:b/>
+          <w:sz w:val="28"/>
+          <w:szCs w:val="28"/>
+        </w:rPr>
+      </w:pPr>
+    </w:p>
+    <w:p>
+      <w:pPr>
+        <w:ind w:left="360"/>
+        <w:rPr>
+          <w:b/>
+          <w:sz w:val="28"/>
+          <w:szCs w:val="28"/>
+        </w:rPr>
+      </w:pPr>
+    </w:p>
+    <w:p>
+      <w:pPr>
+        <w:ind w:left="360"/>
+        <w:rPr>
+          <w:b/>
+          <w:sz w:val="28"/>
+          <w:szCs w:val="28"/>
+        </w:rPr>
+      </w:pPr>
+    </w:p>
+    <w:p>
+      <w:pPr>
+        <w:ind w:left="360"/>
+        <w:rPr>
+          <w:b/>
+          <w:sz w:val="28"/>
+          <w:szCs w:val="28"/>
+        </w:rPr>
+      </w:pPr>
+    </w:p>
+    <w:p>
+      <w:pPr>
+        <w:ind w:left="360"/>
+        <w:rPr>
+          <w:b/>
+          <w:sz w:val="28"/>
+          <w:szCs w:val="28"/>
+        </w:rPr>
+      </w:pPr>
+    </w:p>
+    <w:p>
+      <w:pPr>
+        <w:ind w:left="360"/>
+        <w:rPr>
+          <w:b/>
+          <w:sz w:val="28"/>
+          <w:szCs w:val="28"/>
+        </w:rPr>
+      </w:pPr>
+    </w:p>
+    <w:p>
+      <w:pPr>
+        <w:ind w:left="360"/>
+        <w:rPr>
+          <w:b/>
+          <w:sz w:val="28"/>
+          <w:szCs w:val="28"/>
+        </w:rPr>
+      </w:pPr>
+    </w:p>
+    <w:p>
+      <w:pPr>
+        <w:pStyle w:val="Heading1"/>
+      </w:pPr>
+      <w:bookmarkStart w:id="8" w:name="_Toc499677820"/>
+      <w:r>
+        <w:lastRenderedPageBreak/>
+        <w:t xml:space="preserve">1.8   </w:t>
+      </w:r>
+      <w:r>
+        <w:t>Database Schema</w:t>
+      </w:r>
+      <w:bookmarkEnd w:id="8"/>
+      <w:r>
+        <w:t xml:space="preserve"> </w:t>
+      </w:r>
+    </w:p>
+    <w:p>
+      <w:pPr>
+        <w:ind w:left="360"/>
+      </w:pPr>
+      <w:r>
+        <w:t xml:space="preserve">CREATE TABLE Gender </w:t>
+      </w:r>
+    </w:p>
+    <w:p>
+      <w:pPr>
+        <w:ind w:left="360"/>
+      </w:pPr>
+      <w:r>
+        <w:t>(</w:t>
+      </w:r>
+    </w:p>
+    <w:p>
+      <w:pPr>
+        <w:ind w:left="360"/>
+      </w:pPr>
+      <w:r>
+        <w:t xml:space="preserve">   </w:t>
+      </w:r>
+      <w:proofErr w:type="spellStart"/>
+      <w:r>
+        <w:t>Ggender_id</w:t>
+      </w:r>
+      <w:proofErr w:type="spellEnd"/>
+      <w:r>
+        <w:t xml:space="preserve"> </w:t>
+      </w:r>
+      <w:proofErr w:type="gramStart"/>
+      <w:r>
+        <w:t>INT(</w:t>
+      </w:r>
+      <w:proofErr w:type="gramEnd"/>
+      <w:r>
+        <w:t>6) NOT NULL AUTO_INCREMENT,</w:t>
+      </w:r>
+    </w:p>
+    <w:p>
+      <w:pPr>
+        <w:ind w:left="360"/>
+      </w:pPr>
+      <w:r>
+        <w:t xml:space="preserve">   </w:t>
+      </w:r>
+      <w:proofErr w:type="spellStart"/>
+      <w:r>
+        <w:t>Ggender</w:t>
+      </w:r>
+      <w:proofErr w:type="spellEnd"/>
+      <w:r>
+        <w:t xml:space="preserve"> </w:t>
+      </w:r>
+      <w:proofErr w:type="gramStart"/>
+      <w:r>
+        <w:t>VARCHAR(</w:t>
+      </w:r>
+      <w:proofErr w:type="gramEnd"/>
+      <w:r>
+        <w:t>15) NOT NULL,</w:t>
+      </w:r>
+    </w:p>
+    <w:p>
+      <w:pPr>
+        <w:ind w:left="360"/>
+      </w:pPr>
+      <w:r>
+        <w:t xml:space="preserve">   PRIMARY KEY (</w:t>
+      </w:r>
+      <w:proofErr w:type="spellStart"/>
+      <w:r>
+        <w:t>Ggender_id</w:t>
+      </w:r>
+      <w:proofErr w:type="spellEnd"/>
+      <w:r>
+        <w:t>)</w:t>
+      </w:r>
+    </w:p>
+    <w:p>
+      <w:pPr>
+        <w:ind w:left="360"/>
+      </w:pPr>
+      <w:r>
+        <w:t>);</w:t>
+      </w:r>
+    </w:p>
+    <w:p>
+      <w:pPr>
+        <w:ind w:left="360"/>
+      </w:pPr>
+    </w:p>
+    <w:p>
+      <w:pPr>
+        <w:ind w:left="360"/>
+      </w:pPr>
+      <w:r>
+        <w:t>CREATE TABLE Ethnicity</w:t>
+      </w:r>
+    </w:p>
+    <w:p>
+      <w:pPr>
+        <w:ind w:left="360"/>
+      </w:pPr>
+      <w:r>
+        <w:t>(</w:t>
+      </w:r>
+    </w:p>
+    <w:p>
+      <w:pPr>
+        <w:ind w:left="360"/>
+      </w:pPr>
+      <w:r>
+        <w:t xml:space="preserve">   </w:t>
+      </w:r>
+      <w:proofErr w:type="spellStart"/>
+      <w:r>
+        <w:t>Eethnicity_id</w:t>
+      </w:r>
+      <w:proofErr w:type="spellEnd"/>
+      <w:r>
+        <w:t xml:space="preserve"> </w:t>
+      </w:r>
+      <w:proofErr w:type="gramStart"/>
+      <w:r>
+        <w:t>INT(</w:t>
+      </w:r>
+      <w:proofErr w:type="gramEnd"/>
+      <w:r>
+        <w:t>6) NOT NULL AUTO_INCREMENT,</w:t>
+      </w:r>
+    </w:p>
+    <w:p>
+      <w:pPr>
+        <w:ind w:left="360"/>
+      </w:pPr>
+      <w:r>
+        <w:t xml:space="preserve">   </w:t>
+      </w:r>
+      <w:proofErr w:type="spellStart"/>
+      <w:r>
+        <w:t>Eethnicity</w:t>
+      </w:r>
+      <w:proofErr w:type="spellEnd"/>
+      <w:r>
+        <w:t xml:space="preserve"> </w:t>
+      </w:r>
+      <w:proofErr w:type="gramStart"/>
+      <w:r>
+        <w:t>VARCHAR(</w:t>
+      </w:r>
+      <w:proofErr w:type="gramEnd"/>
+      <w:r>
+        <w:t>20) NOT NULL,</w:t>
+      </w:r>
+    </w:p>
+    <w:p>
+      <w:pPr>
+        <w:ind w:left="360"/>
+      </w:pPr>
+      <w:r>
+        <w:t xml:space="preserve">   PRIMARY KEY (</w:t>
+      </w:r>
+      <w:proofErr w:type="spellStart"/>
+      <w:r>
+        <w:t>Eethnicity_id</w:t>
+      </w:r>
+      <w:proofErr w:type="spellEnd"/>
+      <w:r>
+        <w:t>)</w:t>
+      </w:r>
+    </w:p>
+    <w:p>
+      <w:pPr>
+        <w:ind w:left="360"/>
+      </w:pPr>
+      <w:r>
+        <w:t>);</w:t>
+      </w:r>
+    </w:p>
+    <w:p>
+      <w:pPr>
+        <w:ind w:left="360"/>
+      </w:pPr>
+    </w:p>
+    <w:p>
+      <w:pPr>
+        <w:ind w:left="360"/>
+      </w:pPr>
+      <w:r>
+        <w:t>CREATE TABLE Title</w:t>
+      </w:r>
+    </w:p>
+    <w:p>
+      <w:pPr>
+        <w:ind w:left="360"/>
+      </w:pPr>
+      <w:r>
+        <w:t>(</w:t>
+      </w:r>
+    </w:p>
+    <w:p>
+      <w:pPr>
+        <w:ind w:left="360"/>
+      </w:pPr>
+      <w:r>
+        <w:t xml:space="preserve">   </w:t>
+      </w:r>
+      <w:proofErr w:type="spellStart"/>
+      <w:r>
+        <w:t>Ttitle_id</w:t>
+      </w:r>
+      <w:proofErr w:type="spellEnd"/>
+      <w:r>
+        <w:t xml:space="preserve"> </w:t>
+      </w:r>
+      <w:proofErr w:type="gramStart"/>
+      <w:r>
+        <w:t>INT(</w:t>
+      </w:r>
+      <w:proofErr w:type="gramEnd"/>
+      <w:r>
+        <w:t>6) NOT NULL AUTO_INCREMENT,</w:t>
+      </w:r>
+    </w:p>
+    <w:p>
+      <w:pPr>
+        <w:ind w:left="360"/>
+      </w:pPr>
+      <w:r>
+        <w:t xml:space="preserve">   </w:t>
+      </w:r>
+      <w:proofErr w:type="spellStart"/>
+      <w:r>
+        <w:t>Ttitle</w:t>
+      </w:r>
+      <w:proofErr w:type="spellEnd"/>
+      <w:r>
+        <w:t xml:space="preserve"> </w:t>
+      </w:r>
+      <w:proofErr w:type="gramStart"/>
+      <w:r>
+        <w:t>VARCHAR(</w:t>
+      </w:r>
+      <w:proofErr w:type="gramEnd"/>
+      <w:r>
+        <w:t>50) NOT NULL,</w:t>
+      </w:r>
+    </w:p>
+    <w:p>
+      <w:pPr>
+        <w:ind w:left="360"/>
+      </w:pPr>
+      <w:r>
+        <w:t xml:space="preserve">   PRIMARY KEY (</w:t>
+      </w:r>
+      <w:proofErr w:type="spellStart"/>
+      <w:r>
+        <w:t>Ttitle_id</w:t>
+      </w:r>
+      <w:proofErr w:type="spellEnd"/>
+      <w:r>
+        <w:t>)</w:t>
+      </w:r>
+    </w:p>
+    <w:p>
+      <w:pPr>
+        <w:ind w:left="360"/>
+      </w:pPr>
+      <w:r>
+        <w:t>);</w:t>
+      </w:r>
+    </w:p>
+    <w:p>
+      <w:pPr>
+        <w:ind w:left="360"/>
+      </w:pPr>
+    </w:p>
+    <w:p>
+      <w:pPr>
+        <w:ind w:left="360"/>
+      </w:pPr>
+      <w:r>
+        <w:t>CREATE TABLE Institution</w:t>
+      </w:r>
+    </w:p>
+    <w:p>
+      <w:pPr>
+        <w:ind w:left="360"/>
+      </w:pPr>
+      <w:r>
+        <w:t>(</w:t>
+      </w:r>
+    </w:p>
+    <w:p>
+      <w:pPr>
+        <w:ind w:left="360"/>
+      </w:pPr>
+      <w:r>
+        <w:t xml:space="preserve">   </w:t>
+      </w:r>
+      <w:proofErr w:type="spellStart"/>
+      <w:r>
+        <w:t>Iinst_id</w:t>
+      </w:r>
+      <w:proofErr w:type="spellEnd"/>
+      <w:r>
+        <w:t xml:space="preserve"> </w:t>
+      </w:r>
+      <w:proofErr w:type="gramStart"/>
+      <w:r>
+        <w:t>INT(</w:t>
+      </w:r>
+      <w:proofErr w:type="gramEnd"/>
+      <w:r>
+        <w:t>6) NOT NULL AUTO_INCREMENT,</w:t>
+      </w:r>
+    </w:p>
+    <w:p>
+      <w:pPr>
+        <w:ind w:left="360"/>
+      </w:pPr>
+      <w:r>
+        <w:t xml:space="preserve">   </w:t>
+      </w:r>
+      <w:proofErr w:type="spellStart"/>
+      <w:r>
+        <w:t>Iinst_name</w:t>
+      </w:r>
+      <w:proofErr w:type="spellEnd"/>
+      <w:r>
+        <w:t xml:space="preserve"> </w:t>
+      </w:r>
+      <w:proofErr w:type="gramStart"/>
+      <w:r>
+        <w:t>VARCHAR(</w:t>
+      </w:r>
+      <w:proofErr w:type="gramEnd"/>
+      <w:r>
+        <w:t>50) NOT NULL,</w:t>
+      </w:r>
+    </w:p>
+    <w:p>
+      <w:pPr>
+        <w:ind w:left="360"/>
+      </w:pPr>
+      <w:r>
+        <w:t xml:space="preserve">   PRIMARY KEY (</w:t>
+      </w:r>
+      <w:proofErr w:type="spellStart"/>
+      <w:r>
+        <w:t>Iinst_id</w:t>
+      </w:r>
+      <w:proofErr w:type="spellEnd"/>
+      <w:r>
+        <w:t>)</w:t>
+      </w:r>
+    </w:p>
+    <w:p>
+      <w:pPr>
+        <w:ind w:left="360"/>
+      </w:pPr>
+      <w:r>
+        <w:t>);</w:t>
+      </w:r>
+    </w:p>
+    <w:p>
+      <w:pPr>
+        <w:ind w:left="360"/>
+      </w:pPr>
+    </w:p>
+    <w:p>
+      <w:pPr>
+        <w:ind w:left="360"/>
+      </w:pPr>
+      <w:r>
+        <w:lastRenderedPageBreak/>
+        <w:t>CREATE TABLE Major</w:t>
+      </w:r>
+    </w:p>
+    <w:p>
+      <w:pPr>
+        <w:ind w:left="360"/>
+      </w:pPr>
+      <w:r>
+        <w:t>(</w:t>
+      </w:r>
+    </w:p>
+    <w:p>
+      <w:pPr>
+        <w:ind w:left="360"/>
+      </w:pPr>
+      <w:r>
+        <w:t xml:space="preserve">   </w:t>
+      </w:r>
+      <w:proofErr w:type="spellStart"/>
+      <w:r>
+        <w:t>Mmajor_id</w:t>
+      </w:r>
+      <w:proofErr w:type="spellEnd"/>
+      <w:r>
+        <w:t xml:space="preserve"> </w:t>
+      </w:r>
+      <w:proofErr w:type="gramStart"/>
+      <w:r>
+        <w:t>INT(</w:t>
+      </w:r>
+      <w:proofErr w:type="gramEnd"/>
+      <w:r>
+        <w:t>6) NOT NULL AUTO_INCREMENT,</w:t>
+      </w:r>
+    </w:p>
+    <w:p>
+      <w:pPr>
+        <w:ind w:left="360"/>
+      </w:pPr>
+      <w:r>
+        <w:t xml:space="preserve">   </w:t>
+      </w:r>
+      <w:proofErr w:type="spellStart"/>
+      <w:r>
+        <w:t>Mmajor</w:t>
+      </w:r>
+      <w:proofErr w:type="spellEnd"/>
+      <w:r>
+        <w:t xml:space="preserve"> </w:t>
+      </w:r>
+      <w:proofErr w:type="gramStart"/>
+      <w:r>
+        <w:t>VARCHAR(</w:t>
+      </w:r>
+      <w:proofErr w:type="gramEnd"/>
+      <w:r>
+        <w:t>50) NOT NULL,</w:t>
+      </w:r>
+    </w:p>
+    <w:p>
+      <w:pPr>
+        <w:ind w:left="360"/>
+      </w:pPr>
+      <w:r>
+        <w:t xml:space="preserve">   PRIMARY KEY (</w:t>
+      </w:r>
+      <w:proofErr w:type="spellStart"/>
+      <w:r>
+        <w:t>Mmajor_id</w:t>
+      </w:r>
+      <w:proofErr w:type="spellEnd"/>
+      <w:r>
+        <w:t>)</w:t>
+      </w:r>
+    </w:p>
+    <w:p>
+      <w:pPr>
+        <w:ind w:left="360"/>
+      </w:pPr>
+      <w:r>
+        <w:t>);</w:t>
+      </w:r>
+    </w:p>
+    <w:p>
+      <w:pPr>
+        <w:ind w:left="360"/>
+      </w:pPr>
+    </w:p>
+    <w:p>
+      <w:pPr>
+        <w:ind w:left="360"/>
+      </w:pPr>
+      <w:r>
+        <w:t>CREATE TABLE Role</w:t>
+      </w:r>
+    </w:p>
+    <w:p>
+      <w:pPr>
+        <w:ind w:left="360"/>
+      </w:pPr>
+      <w:r>
+        <w:t>(</w:t>
+      </w:r>
+    </w:p>
+    <w:p>
+      <w:pPr>
+        <w:ind w:left="360"/>
+      </w:pPr>
+      <w:r>
+        <w:t xml:space="preserve">   </w:t>
+      </w:r>
+      <w:proofErr w:type="spellStart"/>
+      <w:r>
+        <w:t>Rrole_id</w:t>
+      </w:r>
+      <w:proofErr w:type="spellEnd"/>
+      <w:r>
+        <w:t xml:space="preserve"> </w:t>
+      </w:r>
+      <w:proofErr w:type="gramStart"/>
+      <w:r>
+        <w:t>INT(</w:t>
+      </w:r>
+      <w:proofErr w:type="gramEnd"/>
+      <w:r>
+        <w:t>6) NOT NULL AUTO_INCREMENT,</w:t>
+      </w:r>
+    </w:p>
+    <w:p>
+      <w:pPr>
+        <w:ind w:left="360"/>
+      </w:pPr>
+      <w:r>
+        <w:t xml:space="preserve">   </w:t>
+      </w:r>
+      <w:proofErr w:type="spellStart"/>
+      <w:r>
+        <w:t>Rrole</w:t>
+      </w:r>
+      <w:proofErr w:type="spellEnd"/>
+      <w:r>
+        <w:t xml:space="preserve"> </w:t>
+      </w:r>
+      <w:proofErr w:type="gramStart"/>
+      <w:r>
+        <w:t>VARCHAR(</w:t>
+      </w:r>
+      <w:proofErr w:type="gramEnd"/>
+      <w:r>
+        <w:t>10) NOT NULL,</w:t>
+      </w:r>
+    </w:p>
+    <w:p>
+      <w:pPr>
+        <w:ind w:left="360"/>
+      </w:pPr>
+      <w:r>
+        <w:t xml:space="preserve">   PRIMARY KEY (</w:t>
+      </w:r>
+      <w:proofErr w:type="spellStart"/>
+      <w:r>
+        <w:t>Rrole_id</w:t>
+      </w:r>
+      <w:proofErr w:type="spellEnd"/>
+      <w:r>
+        <w:t>)</w:t>
+      </w:r>
+    </w:p>
+    <w:p>
+      <w:pPr>
+        <w:ind w:left="360"/>
+      </w:pPr>
+      <w:r>
+        <w:t>);</w:t>
+      </w:r>
+    </w:p>
+    <w:p>
+      <w:pPr>
+        <w:ind w:left="360"/>
+      </w:pPr>
+    </w:p>
+    <w:p>
+      <w:pPr>
+        <w:ind w:left="360"/>
+      </w:pPr>
+      <w:r>
+        <w:t>CREATE TABLE Classification</w:t>
+      </w:r>
+    </w:p>
+    <w:p>
+      <w:pPr>
+        <w:ind w:left="360"/>
+      </w:pPr>
+      <w:r>
+        <w:t>(</w:t>
+      </w:r>
+    </w:p>
+    <w:p>
+      <w:pPr>
+        <w:ind w:left="360"/>
+      </w:pPr>
+      <w:r>
+        <w:t xml:space="preserve">   </w:t>
+      </w:r>
+      <w:proofErr w:type="spellStart"/>
+      <w:r>
+        <w:t>Cclass_id</w:t>
+      </w:r>
+      <w:proofErr w:type="spellEnd"/>
+      <w:r>
+        <w:t xml:space="preserve"> </w:t>
+      </w:r>
+      <w:proofErr w:type="gramStart"/>
+      <w:r>
+        <w:t>INT(</w:t>
+      </w:r>
+      <w:proofErr w:type="gramEnd"/>
+      <w:r>
+        <w:t>6) NOT NULL AUTO_INCREMENT,</w:t>
+      </w:r>
+    </w:p>
+    <w:p>
+      <w:pPr>
+        <w:ind w:left="360"/>
+      </w:pPr>
+      <w:r>
+        <w:t xml:space="preserve">   </w:t>
+      </w:r>
+      <w:proofErr w:type="spellStart"/>
+      <w:r>
+        <w:t>Cclassification</w:t>
+      </w:r>
+      <w:proofErr w:type="spellEnd"/>
+      <w:r>
+        <w:t xml:space="preserve"> </w:t>
+      </w:r>
+      <w:proofErr w:type="gramStart"/>
+      <w:r>
+        <w:t>VARCHAR(</w:t>
+      </w:r>
+      <w:proofErr w:type="gramEnd"/>
+      <w:r>
+        <w:t>50) NOT NULL,</w:t>
+      </w:r>
+    </w:p>
+    <w:p>
+      <w:pPr>
+        <w:ind w:left="360"/>
+      </w:pPr>
+      <w:r>
+        <w:t xml:space="preserve">   PRIMARY KEY (</w:t>
+      </w:r>
+      <w:proofErr w:type="spellStart"/>
+      <w:r>
+        <w:t>Cclass_id</w:t>
+      </w:r>
+      <w:proofErr w:type="spellEnd"/>
+      <w:r>
+        <w:t>)</w:t>
+      </w:r>
+    </w:p>
+    <w:p>
+      <w:pPr>
+        <w:ind w:left="360"/>
+      </w:pPr>
+      <w:r>
+        <w:t>);</w:t>
+      </w:r>
+    </w:p>
+    <w:p>
+      <w:pPr>
+        <w:ind w:left="360"/>
+      </w:pPr>
+    </w:p>
+    <w:p>
+      <w:pPr>
+        <w:ind w:left="360"/>
+      </w:pPr>
+      <w:r>
+        <w:t>CREATE TABLE Status</w:t>
+      </w:r>
+    </w:p>
+    <w:p>
+      <w:pPr>
+        <w:ind w:left="360"/>
+      </w:pPr>
+      <w:r>
+        <w:t>(</w:t>
+      </w:r>
+    </w:p>
+    <w:p>
+      <w:pPr>
+        <w:ind w:left="360"/>
+      </w:pPr>
+      <w:r>
+        <w:t xml:space="preserve">   </w:t>
+      </w:r>
+      <w:proofErr w:type="spellStart"/>
+      <w:r>
+        <w:t>Sstatus_id</w:t>
+      </w:r>
+      <w:proofErr w:type="spellEnd"/>
+      <w:r>
+        <w:t xml:space="preserve"> </w:t>
+      </w:r>
+      <w:proofErr w:type="gramStart"/>
+      <w:r>
+        <w:t>INT(</w:t>
+      </w:r>
+      <w:proofErr w:type="gramEnd"/>
+      <w:r>
+        <w:t>6) NOT NULL AUTO_INCREMENT,</w:t>
+      </w:r>
+    </w:p>
+    <w:p>
+      <w:pPr>
+        <w:ind w:left="360"/>
+      </w:pPr>
+      <w:r>
+        <w:t xml:space="preserve">   </w:t>
+      </w:r>
+      <w:proofErr w:type="spellStart"/>
+      <w:r>
+        <w:t>Sstatus</w:t>
+      </w:r>
+      <w:proofErr w:type="spellEnd"/>
+      <w:r>
+        <w:t xml:space="preserve"> </w:t>
+      </w:r>
+      <w:proofErr w:type="gramStart"/>
+      <w:r>
+        <w:t>VARCHAR(</w:t>
+      </w:r>
+      <w:proofErr w:type="gramEnd"/>
+      <w:r>
+        <w:t>50) NOT NULL,</w:t>
+      </w:r>
+    </w:p>
+    <w:p>
+      <w:pPr>
+        <w:ind w:left="360"/>
+      </w:pPr>
+      <w:r>
+        <w:t xml:space="preserve">   PRIMARY KEY (</w:t>
+      </w:r>
+      <w:proofErr w:type="spellStart"/>
+      <w:r>
+        <w:t>Sstatus_id</w:t>
+      </w:r>
+      <w:proofErr w:type="spellEnd"/>
+      <w:r>
+        <w:t>)</w:t>
+      </w:r>
+    </w:p>
+    <w:p>
+      <w:pPr>
+        <w:ind w:left="360"/>
+      </w:pPr>
+      <w:r>
+        <w:t>);</w:t>
+      </w:r>
+    </w:p>
+    <w:p>
+      <w:pPr>
+        <w:ind w:left="360"/>
+      </w:pPr>
+    </w:p>
+    <w:p>
+      <w:pPr>
+        <w:ind w:left="360"/>
+      </w:pPr>
+      <w:r>
+        <w:t xml:space="preserve">CREATE TABLE User </w:t>
+      </w:r>
+    </w:p>
+    <w:p>
+      <w:pPr>
+        <w:ind w:left="360"/>
+      </w:pPr>
+      <w:r>
+        <w:lastRenderedPageBreak/>
+        <w:t>(</w:t>
+      </w:r>
+    </w:p>
+    <w:p>
+      <w:pPr>
+        <w:ind w:left="360"/>
+      </w:pPr>
+      <w:r>
+        <w:t xml:space="preserve">    </w:t>
+      </w:r>
+      <w:proofErr w:type="spellStart"/>
+      <w:r>
+        <w:t>Uemail</w:t>
+      </w:r>
+      <w:proofErr w:type="spellEnd"/>
+      <w:r>
+        <w:t xml:space="preserve"> </w:t>
+      </w:r>
+      <w:proofErr w:type="gramStart"/>
+      <w:r>
+        <w:t>VARCHAR(</w:t>
+      </w:r>
+      <w:proofErr w:type="gramEnd"/>
+      <w:r>
+        <w:t>50) NOT NULL,</w:t>
+      </w:r>
+    </w:p>
+    <w:p>
+      <w:pPr>
+        <w:ind w:left="360"/>
+      </w:pPr>
+      <w:r>
+        <w:t xml:space="preserve">    </w:t>
+      </w:r>
+      <w:proofErr w:type="spellStart"/>
+      <w:r>
+        <w:t>Urole</w:t>
+      </w:r>
+      <w:proofErr w:type="spellEnd"/>
+      <w:r>
+        <w:t xml:space="preserve"> </w:t>
+      </w:r>
+      <w:proofErr w:type="gramStart"/>
+      <w:r>
+        <w:t>INT(</w:t>
+      </w:r>
+      <w:proofErr w:type="gramEnd"/>
+      <w:r>
+        <w:t>6) NOT NULL,</w:t>
+      </w:r>
+    </w:p>
+    <w:p>
+      <w:pPr>
+        <w:ind w:left="360"/>
+      </w:pPr>
+      <w:r>
+        <w:t xml:space="preserve">    PRIMARY KEY (</w:t>
+      </w:r>
+      <w:proofErr w:type="spellStart"/>
+      <w:r>
+        <w:t>Uemail</w:t>
+      </w:r>
+      <w:proofErr w:type="spellEnd"/>
+      <w:r>
+        <w:t xml:space="preserve">), </w:t>
+      </w:r>
+    </w:p>
+    <w:p>
+      <w:pPr>
+        <w:ind w:left="360"/>
+      </w:pPr>
+      <w:r>
+        <w:t xml:space="preserve">    FOREIGN KEY (</w:t>
+      </w:r>
+      <w:proofErr w:type="spellStart"/>
+      <w:r>
+        <w:t>Urole</w:t>
+      </w:r>
+      <w:proofErr w:type="spellEnd"/>
+      <w:r>
+        <w:t>) REFERENCES Role(</w:t>
+      </w:r>
+      <w:proofErr w:type="spellStart"/>
+      <w:r>
+        <w:t>Rrole_id</w:t>
+      </w:r>
+      <w:proofErr w:type="spellEnd"/>
+      <w:r>
+        <w:t xml:space="preserve">) </w:t>
+      </w:r>
+    </w:p>
+    <w:p>
+      <w:pPr>
+        <w:ind w:left="360"/>
+      </w:pPr>
+      <w:r>
+        <w:t xml:space="preserve">    </w:t>
+      </w:r>
+    </w:p>
+    <w:p>
+      <w:pPr>
+        <w:ind w:left="360"/>
+      </w:pPr>
+      <w:r>
+        <w:t>);</w:t>
+      </w:r>
+    </w:p>
+    <w:p>
+      <w:pPr>
+        <w:ind w:left="360"/>
+      </w:pPr>
+    </w:p>
+    <w:p>
+      <w:pPr>
+        <w:ind w:left="360"/>
+      </w:pPr>
+      <w:r>
+        <w:t>CREATE TABLE File</w:t>
+      </w:r>
+    </w:p>
+    <w:p>
+      <w:pPr>
+        <w:ind w:left="360"/>
+      </w:pPr>
+      <w:r>
+        <w:t>(</w:t>
+      </w:r>
+    </w:p>
+    <w:p>
+      <w:pPr>
+        <w:ind w:left="360"/>
+      </w:pPr>
+      <w:r>
+        <w:t xml:space="preserve">   </w:t>
+      </w:r>
+      <w:proofErr w:type="spellStart"/>
+      <w:r>
+        <w:t>Ffile_id</w:t>
+      </w:r>
+      <w:proofErr w:type="spellEnd"/>
+      <w:r>
+        <w:t xml:space="preserve"> </w:t>
+      </w:r>
+      <w:proofErr w:type="gramStart"/>
+      <w:r>
+        <w:t>INT(</w:t>
+      </w:r>
+      <w:proofErr w:type="gramEnd"/>
+      <w:r>
+        <w:t>6) NOT NULL AUTO_INCREMENT,</w:t>
+      </w:r>
+    </w:p>
+    <w:p>
+      <w:pPr>
+        <w:ind w:left="360"/>
+      </w:pPr>
+      <w:r>
+        <w:t xml:space="preserve">   </w:t>
+      </w:r>
+      <w:proofErr w:type="spellStart"/>
+      <w:r>
+        <w:t>Ffile_title</w:t>
+      </w:r>
+      <w:proofErr w:type="spellEnd"/>
+      <w:r>
+        <w:t xml:space="preserve"> </w:t>
+      </w:r>
+      <w:proofErr w:type="gramStart"/>
+      <w:r>
+        <w:t>VARCHAR(</w:t>
+      </w:r>
+      <w:proofErr w:type="gramEnd"/>
+      <w:r>
+        <w:t xml:space="preserve">20) NOT NULL, </w:t>
+      </w:r>
+    </w:p>
+    <w:p>
+      <w:pPr>
+        <w:ind w:left="360"/>
+      </w:pPr>
+      <w:r>
+        <w:t xml:space="preserve">   </w:t>
+      </w:r>
+      <w:proofErr w:type="spellStart"/>
+      <w:r>
+        <w:t>Ffile_name</w:t>
+      </w:r>
+      <w:proofErr w:type="spellEnd"/>
+      <w:r>
+        <w:t xml:space="preserve"> </w:t>
+      </w:r>
+      <w:proofErr w:type="gramStart"/>
+      <w:r>
+        <w:t>VARCHAR(</w:t>
+      </w:r>
+      <w:proofErr w:type="gramEnd"/>
+      <w:r>
+        <w:t xml:space="preserve">50) NOT NULL, </w:t>
+      </w:r>
+    </w:p>
+    <w:p>
+      <w:pPr>
+        <w:ind w:left="360"/>
+      </w:pPr>
+      <w:r>
+        <w:t xml:space="preserve">   Ftimestamp DATE NOT NULL, </w:t>
+      </w:r>
+    </w:p>
+    <w:p>
+      <w:pPr>
+        <w:ind w:left="360"/>
+      </w:pPr>
+      <w:r>
+        <w:t xml:space="preserve">   </w:t>
+      </w:r>
+      <w:proofErr w:type="spellStart"/>
+      <w:r>
+        <w:t>Ffile_data</w:t>
+      </w:r>
+      <w:proofErr w:type="spellEnd"/>
+      <w:r>
+        <w:t xml:space="preserve"> MEDIUMBLOB NOT NULL, </w:t>
+      </w:r>
+    </w:p>
+    <w:p>
+      <w:pPr>
+        <w:ind w:left="360"/>
+      </w:pPr>
+      <w:r>
+        <w:t xml:space="preserve">   </w:t>
+      </w:r>
+      <w:proofErr w:type="spellStart"/>
+      <w:r>
+        <w:t>Ffile_type</w:t>
+      </w:r>
+      <w:proofErr w:type="spellEnd"/>
+      <w:r>
+        <w:t xml:space="preserve"> BOOLEAN NOT NULL,</w:t>
+      </w:r>
+    </w:p>
+    <w:p>
+      <w:pPr>
+        <w:ind w:left="360"/>
+      </w:pPr>
+      <w:r>
+        <w:t xml:space="preserve">   PRIMARY KEY (</w:t>
+      </w:r>
+      <w:proofErr w:type="spellStart"/>
+      <w:r>
+        <w:t>Ffile_id</w:t>
+      </w:r>
+      <w:proofErr w:type="spellEnd"/>
+      <w:r>
+        <w:t>)</w:t>
+      </w:r>
+    </w:p>
+    <w:p>
+      <w:pPr>
+        <w:ind w:left="360"/>
+      </w:pPr>
+      <w:r>
+        <w:t>);</w:t>
+      </w:r>
+    </w:p>
+    <w:p>
+      <w:pPr>
+        <w:ind w:left="360"/>
+      </w:pPr>
+    </w:p>
+    <w:p>
+      <w:pPr>
+        <w:ind w:left="360"/>
+      </w:pPr>
+      <w:r>
+        <w:t>CREATE TABLE Login</w:t>
+      </w:r>
+    </w:p>
+    <w:p>
+      <w:pPr>
+        <w:ind w:left="360"/>
+      </w:pPr>
+      <w:r>
+        <w:t>(</w:t>
+      </w:r>
+    </w:p>
+    <w:p>
+      <w:pPr>
+        <w:ind w:left="360"/>
+      </w:pPr>
+      <w:r>
+        <w:t xml:space="preserve">   </w:t>
+      </w:r>
+      <w:proofErr w:type="spellStart"/>
+      <w:r>
+        <w:t>L_id</w:t>
+      </w:r>
+      <w:proofErr w:type="spellEnd"/>
+      <w:r>
+        <w:t xml:space="preserve"> </w:t>
+      </w:r>
+      <w:proofErr w:type="gramStart"/>
+      <w:r>
+        <w:t>INT(</w:t>
+      </w:r>
+      <w:proofErr w:type="gramEnd"/>
+      <w:r>
+        <w:t>6) NOT NULL AUTO_INCREMENT,</w:t>
+      </w:r>
+    </w:p>
+    <w:p>
+      <w:pPr>
+        <w:ind w:left="360"/>
+      </w:pPr>
+      <w:r>
+        <w:t xml:space="preserve">   Lemail </w:t>
+      </w:r>
+      <w:proofErr w:type="gramStart"/>
+      <w:r>
+        <w:t>VARCHAR(</w:t>
+      </w:r>
+      <w:proofErr w:type="gramEnd"/>
+      <w:r>
+        <w:t xml:space="preserve">50) NOT NULL, </w:t>
+      </w:r>
+    </w:p>
+    <w:p>
+      <w:pPr>
+        <w:ind w:left="360"/>
+      </w:pPr>
+      <w:r>
+        <w:t xml:space="preserve">   </w:t>
+      </w:r>
+      <w:proofErr w:type="spellStart"/>
+      <w:r>
+        <w:t>Lpswd</w:t>
+      </w:r>
+      <w:proofErr w:type="spellEnd"/>
+      <w:r>
+        <w:t xml:space="preserve"> </w:t>
+      </w:r>
+      <w:proofErr w:type="gramStart"/>
+      <w:r>
+        <w:t>VARCHAR(</w:t>
+      </w:r>
+      <w:proofErr w:type="gramEnd"/>
+      <w:r>
+        <w:t>50) NOT NULL,</w:t>
+      </w:r>
+    </w:p>
+    <w:p>
+      <w:pPr>
+        <w:ind w:left="360"/>
+      </w:pPr>
+      <w:r>
+        <w:t xml:space="preserve">   PRIMARY KEY (</w:t>
+      </w:r>
+      <w:proofErr w:type="spellStart"/>
+      <w:r>
+        <w:t>L_id</w:t>
+      </w:r>
+      <w:proofErr w:type="spellEnd"/>
+      <w:r>
+        <w:t>),</w:t>
+      </w:r>
+    </w:p>
+    <w:p>
+      <w:pPr>
+        <w:ind w:left="360"/>
+      </w:pPr>
+      <w:r>
+        <w:t xml:space="preserve">   FOREIGN KEY (Lemail) REFERENCES User(</w:t>
+      </w:r>
+      <w:proofErr w:type="spellStart"/>
+      <w:r>
+        <w:t>Uemail</w:t>
+      </w:r>
+      <w:proofErr w:type="spellEnd"/>
+      <w:r>
+        <w:t>)</w:t>
+      </w:r>
+    </w:p>
+    <w:p>
+      <w:pPr>
+        <w:ind w:left="360"/>
+      </w:pPr>
+      <w:r>
+        <w:t xml:space="preserve">   ON DELETE CASCADE </w:t>
+      </w:r>
+    </w:p>
+    <w:p>
+      <w:pPr>
+        <w:ind w:left="360"/>
+      </w:pPr>
+      <w:r>
+        <w:t xml:space="preserve">   ON UPDATE CASCADE</w:t>
+      </w:r>
+    </w:p>
+    <w:p>
+      <w:pPr>
+        <w:ind w:left="360"/>
+      </w:pPr>
+      <w:r>
+        <w:t>);</w:t>
+      </w:r>
+    </w:p>
+    <w:p>
+      <w:pPr>
+        <w:ind w:left="360"/>
+      </w:pPr>
+    </w:p>
+    <w:p>
+      <w:pPr>
+        <w:ind w:left="360"/>
+      </w:pPr>
+      <w:r>
+        <w:t>CREATE TABLE Advises</w:t>
+      </w:r>
+    </w:p>
+    <w:p>
+      <w:pPr>
+        <w:ind w:left="360"/>
+      </w:pPr>
+      <w:r>
+        <w:t>(</w:t>
+      </w:r>
+    </w:p>
+    <w:p>
+      <w:pPr>
+        <w:ind w:left="360"/>
+      </w:pPr>
+      <w:r>
+        <w:t xml:space="preserve">   </w:t>
+      </w:r>
+      <w:proofErr w:type="spellStart"/>
+      <w:r>
+        <w:t>AD_id</w:t>
+      </w:r>
+      <w:proofErr w:type="spellEnd"/>
+      <w:r>
+        <w:t xml:space="preserve"> </w:t>
+      </w:r>
+      <w:proofErr w:type="gramStart"/>
+      <w:r>
+        <w:t>INT(</w:t>
+      </w:r>
+      <w:proofErr w:type="gramEnd"/>
+      <w:r>
+        <w:t>6) NOT NULL AUTO_INCREMENT,</w:t>
+      </w:r>
+    </w:p>
+    <w:p>
+      <w:pPr>
+        <w:ind w:left="360"/>
+      </w:pPr>
+      <w:r>
+        <w:t xml:space="preserve">   </w:t>
+      </w:r>
+      <w:proofErr w:type="spellStart"/>
+      <w:r>
+        <w:t>ADment_email</w:t>
+      </w:r>
+      <w:proofErr w:type="spellEnd"/>
+      <w:r>
+        <w:t xml:space="preserve"> </w:t>
+      </w:r>
+      <w:proofErr w:type="gramStart"/>
+      <w:r>
+        <w:t>VARCHAR(</w:t>
+      </w:r>
+      <w:proofErr w:type="gramEnd"/>
+      <w:r>
+        <w:t>50) NOT NULL,</w:t>
+      </w:r>
+    </w:p>
+    <w:p>
+      <w:pPr>
+        <w:ind w:left="360"/>
+      </w:pPr>
+      <w:r>
+        <w:t xml:space="preserve">   </w:t>
+      </w:r>
+      <w:proofErr w:type="spellStart"/>
+      <w:r>
+        <w:t>ADstud_email</w:t>
+      </w:r>
+      <w:proofErr w:type="spellEnd"/>
+      <w:r>
+        <w:t xml:space="preserve"> </w:t>
+      </w:r>
+      <w:proofErr w:type="gramStart"/>
+      <w:r>
+        <w:t>VARCHAR(</w:t>
+      </w:r>
+      <w:proofErr w:type="gramEnd"/>
+      <w:r>
+        <w:t>50) NOT NULL,</w:t>
+      </w:r>
+    </w:p>
+    <w:p>
+      <w:pPr>
+        <w:ind w:left="360"/>
+      </w:pPr>
+      <w:r>
+        <w:t xml:space="preserve">   PRIMARY KEY (</w:t>
+      </w:r>
+      <w:proofErr w:type="spellStart"/>
+      <w:r>
+        <w:t>AD_id</w:t>
+      </w:r>
+      <w:proofErr w:type="spellEnd"/>
+      <w:r>
+        <w:t>),</w:t>
+      </w:r>
+    </w:p>
+    <w:p>
+      <w:pPr>
+        <w:ind w:left="360"/>
+      </w:pPr>
+      <w:r>
+        <w:t xml:space="preserve">   FOREIGN KEY (</w:t>
+      </w:r>
+      <w:proofErr w:type="spellStart"/>
+      <w:r>
+        <w:t>ADment_email</w:t>
+      </w:r>
+      <w:proofErr w:type="spellEnd"/>
+      <w:r>
+        <w:t>) REFERENCES User(</w:t>
+      </w:r>
+      <w:proofErr w:type="spellStart"/>
+      <w:r>
+        <w:t>Uemail</w:t>
+      </w:r>
+      <w:proofErr w:type="spellEnd"/>
+      <w:r>
+        <w:t>)</w:t>
+      </w:r>
+    </w:p>
+    <w:p>
+      <w:pPr>
+        <w:ind w:left="360"/>
+      </w:pPr>
+      <w:r>
+        <w:t xml:space="preserve">   ON DELETE CASCADE </w:t>
+      </w:r>
+    </w:p>
+    <w:p>
+      <w:pPr>
+        <w:ind w:left="360"/>
+      </w:pPr>
+      <w:r>
+        <w:t xml:space="preserve">   ON UPDATE CASCADE,</w:t>
+      </w:r>
+    </w:p>
+    <w:p>
+      <w:pPr>
+        <w:ind w:left="360"/>
+      </w:pPr>
+      <w:r>
+        <w:t xml:space="preserve">   FOREIGN KEY (</w:t>
+      </w:r>
+      <w:proofErr w:type="spellStart"/>
+      <w:r>
+        <w:t>ADstud_email</w:t>
+      </w:r>
+      <w:proofErr w:type="spellEnd"/>
+      <w:r>
+        <w:t>) REFERENCES User(</w:t>
+      </w:r>
+      <w:proofErr w:type="spellStart"/>
+      <w:r>
+        <w:t>Uemail</w:t>
+      </w:r>
+      <w:proofErr w:type="spellEnd"/>
+      <w:r>
+        <w:t>)</w:t>
+      </w:r>
+    </w:p>
+    <w:p>
+      <w:pPr>
+        <w:ind w:left="360"/>
+      </w:pPr>
+      <w:r>
+        <w:t xml:space="preserve">   ON DELETE CASCADE </w:t>
+      </w:r>
+    </w:p>
+    <w:p>
+      <w:pPr>
+        <w:ind w:left="360"/>
+      </w:pPr>
+      <w:r>
+        <w:t xml:space="preserve">   ON UPDATE CASCADE</w:t>
+      </w:r>
+    </w:p>
+    <w:p>
+      <w:pPr>
+        <w:ind w:left="360"/>
+      </w:pPr>
+      <w:r>
+        <w:t>);</w:t>
+      </w:r>
+    </w:p>
+    <w:p>
+      <w:pPr>
+        <w:ind w:left="360"/>
+      </w:pPr>
+    </w:p>
+    <w:p>
+      <w:pPr>
+        <w:ind w:left="360"/>
+      </w:pPr>
+    </w:p>
+    <w:p>
+      <w:pPr>
+        <w:ind w:left="360"/>
+      </w:pPr>
+      <w:r>
+        <w:t>CREATE TABLE Submits</w:t>
+      </w:r>
+    </w:p>
+    <w:p>
+      <w:pPr>
+        <w:ind w:left="360"/>
+      </w:pPr>
+      <w:r>
+        <w:t>(</w:t>
+      </w:r>
+    </w:p>
+    <w:p>
+      <w:pPr>
+        <w:ind w:left="360"/>
+      </w:pPr>
+      <w:r>
+        <w:t xml:space="preserve">   </w:t>
+      </w:r>
+      <w:proofErr w:type="spellStart"/>
+      <w:r>
+        <w:t>SUsubmits_id</w:t>
+      </w:r>
+      <w:proofErr w:type="spellEnd"/>
+      <w:r>
+        <w:t xml:space="preserve"> </w:t>
+      </w:r>
+      <w:proofErr w:type="gramStart"/>
+      <w:r>
+        <w:t>INT(</w:t>
+      </w:r>
+      <w:proofErr w:type="gramEnd"/>
+      <w:r>
+        <w:t>6) NOT NULL AUTO_INCREMENT,</w:t>
+      </w:r>
+    </w:p>
+    <w:p>
+      <w:pPr>
+        <w:ind w:left="360"/>
+      </w:pPr>
+      <w:r>
+        <w:t xml:space="preserve">   </w:t>
+      </w:r>
+      <w:proofErr w:type="spellStart"/>
+      <w:r>
+        <w:t>SUemail</w:t>
+      </w:r>
+      <w:proofErr w:type="spellEnd"/>
+      <w:r>
+        <w:t xml:space="preserve"> </w:t>
+      </w:r>
+      <w:proofErr w:type="gramStart"/>
+      <w:r>
+        <w:t>VARCHAR(</w:t>
+      </w:r>
+      <w:proofErr w:type="gramEnd"/>
+      <w:r>
+        <w:t xml:space="preserve">50) NOT NULL, </w:t>
+      </w:r>
+    </w:p>
+    <w:p>
+      <w:pPr>
+        <w:ind w:left="360"/>
+      </w:pPr>
+      <w:r>
+        <w:t xml:space="preserve">   </w:t>
+      </w:r>
+      <w:proofErr w:type="spellStart"/>
+      <w:r>
+        <w:t>SUfile_id</w:t>
+      </w:r>
+      <w:proofErr w:type="spellEnd"/>
+      <w:r>
+        <w:t xml:space="preserve"> </w:t>
+      </w:r>
+      <w:proofErr w:type="gramStart"/>
+      <w:r>
+        <w:t>INT(</w:t>
+      </w:r>
+      <w:proofErr w:type="gramEnd"/>
+      <w:r>
+        <w:t xml:space="preserve">6) NOT NULL, </w:t>
+      </w:r>
+    </w:p>
+    <w:p>
+      <w:pPr>
+        <w:ind w:left="360"/>
+      </w:pPr>
+      <w:r>
+        <w:t xml:space="preserve">   PRIMARY KEY (</w:t>
+      </w:r>
+      <w:proofErr w:type="spellStart"/>
+      <w:r>
+        <w:t>SUsubmits_id</w:t>
+      </w:r>
+      <w:proofErr w:type="spellEnd"/>
+      <w:r>
+        <w:t>),</w:t>
+      </w:r>
+    </w:p>
+    <w:p>
+      <w:pPr>
+        <w:ind w:left="360"/>
+      </w:pPr>
+      <w:r>
+        <w:t xml:space="preserve">   FOREIGN KEY (</w:t>
+      </w:r>
+      <w:proofErr w:type="spellStart"/>
+      <w:r>
+        <w:t>SUemail</w:t>
+      </w:r>
+      <w:proofErr w:type="spellEnd"/>
+      <w:r>
+        <w:t>) REFERENCES User(</w:t>
+      </w:r>
+      <w:proofErr w:type="spellStart"/>
+      <w:r>
+        <w:t>Uemail</w:t>
+      </w:r>
+      <w:proofErr w:type="spellEnd"/>
+      <w:r>
+        <w:t>)</w:t>
+      </w:r>
+    </w:p>
+    <w:p>
+      <w:pPr>
+        <w:ind w:left="360"/>
+      </w:pPr>
+      <w:r>
+        <w:t xml:space="preserve">   ON DELETE CASCADE </w:t>
+      </w:r>
+    </w:p>
+    <w:p>
+      <w:pPr>
+        <w:ind w:left="360"/>
+      </w:pPr>
+      <w:r>
+        <w:t xml:space="preserve">   ON UPDATE CASCADE,</w:t>
+      </w:r>
+    </w:p>
+    <w:p>
+      <w:pPr>
+        <w:ind w:left="360"/>
+      </w:pPr>
+      <w:r>
+        <w:t xml:space="preserve">   FOREIGN KEY (</w:t>
+      </w:r>
+      <w:proofErr w:type="spellStart"/>
+      <w:r>
+        <w:t>SUfile_id</w:t>
+      </w:r>
+      <w:proofErr w:type="spellEnd"/>
+      <w:r>
+        <w:t>) REFERENCES Submits(</w:t>
+      </w:r>
+      <w:proofErr w:type="spellStart"/>
+      <w:r>
+        <w:t>Ffile_id</w:t>
+      </w:r>
+      <w:proofErr w:type="spellEnd"/>
+      <w:r>
+        <w:t>)</w:t>
+      </w:r>
+    </w:p>
+    <w:p>
+      <w:pPr>
+        <w:ind w:left="360"/>
+      </w:pPr>
+      <w:r>
+        <w:t xml:space="preserve">   ON DELETE CASCADE </w:t>
+      </w:r>
+    </w:p>
+    <w:p>
+      <w:pPr>
+        <w:ind w:left="360"/>
+      </w:pPr>
+      <w:r>
+        <w:t xml:space="preserve">   ON UPDATE CASCADE</w:t>
+      </w:r>
+    </w:p>
+    <w:p>
+      <w:pPr>
+        <w:ind w:left="360"/>
+      </w:pPr>
+      <w:r>
+        <w:t>);</w:t>
+      </w:r>
+    </w:p>
+    <w:p>
+      <w:pPr>
+        <w:ind w:left="360"/>
+      </w:pPr>
+    </w:p>
+    <w:p>
+      <w:pPr>
+        <w:ind w:left="360"/>
+      </w:pPr>
+      <w:r>
+        <w:t>CREATE TABLE Reviews</w:t>
+      </w:r>
+    </w:p>
+    <w:p>
+      <w:pPr>
+        <w:ind w:left="360"/>
+      </w:pPr>
+      <w:r>
+        <w:t>(</w:t>
+      </w:r>
+    </w:p>
+    <w:p>
+      <w:pPr>
+        <w:ind w:left="360"/>
+      </w:pPr>
+      <w:r>
+        <w:t xml:space="preserve">   </w:t>
+      </w:r>
+      <w:proofErr w:type="spellStart"/>
+      <w:r>
+        <w:t>RVreviews_id</w:t>
+      </w:r>
+      <w:proofErr w:type="spellEnd"/>
+      <w:r>
+        <w:t xml:space="preserve"> </w:t>
+      </w:r>
+      <w:proofErr w:type="gramStart"/>
+      <w:r>
+        <w:t>INT(</w:t>
+      </w:r>
+      <w:proofErr w:type="gramEnd"/>
+      <w:r>
+        <w:t>6) NOT NULL AUTO_INCREMENT,</w:t>
+      </w:r>
+    </w:p>
+    <w:p>
+      <w:pPr>
+        <w:ind w:left="360"/>
+      </w:pPr>
+      <w:r>
+        <w:t xml:space="preserve">   </w:t>
+      </w:r>
+      <w:proofErr w:type="spellStart"/>
+      <w:r>
+        <w:t>RVemail</w:t>
+      </w:r>
+      <w:proofErr w:type="spellEnd"/>
+      <w:r>
+        <w:t xml:space="preserve"> </w:t>
+      </w:r>
+      <w:proofErr w:type="gramStart"/>
+      <w:r>
+        <w:t>VARCHAR(</w:t>
+      </w:r>
+      <w:proofErr w:type="gramEnd"/>
+      <w:r>
+        <w:t xml:space="preserve">50) NOT NULL, </w:t>
+      </w:r>
+    </w:p>
+    <w:p>
+      <w:pPr>
+        <w:ind w:left="360"/>
+      </w:pPr>
+      <w:r>
+        <w:t xml:space="preserve">   </w:t>
+      </w:r>
+      <w:proofErr w:type="spellStart"/>
+      <w:r>
+        <w:t>RVfile</w:t>
+      </w:r>
+      <w:proofErr w:type="spellEnd"/>
+      <w:r>
+        <w:t xml:space="preserve"> </w:t>
+      </w:r>
+      <w:proofErr w:type="gramStart"/>
+      <w:r>
+        <w:t>INT(</w:t>
+      </w:r>
+      <w:proofErr w:type="gramEnd"/>
+      <w:r>
+        <w:t xml:space="preserve">6) NOT NULL, </w:t>
+      </w:r>
+    </w:p>
+    <w:p>
+      <w:pPr>
+        <w:ind w:left="360"/>
+      </w:pPr>
+      <w:r>
+        <w:t xml:space="preserve">   </w:t>
+      </w:r>
+      <w:proofErr w:type="spellStart"/>
+      <w:r>
+        <w:t>RVstatus</w:t>
+      </w:r>
+      <w:proofErr w:type="spellEnd"/>
+      <w:r>
+        <w:t xml:space="preserve"> </w:t>
+      </w:r>
+      <w:proofErr w:type="gramStart"/>
+      <w:r>
+        <w:t>INT(</w:t>
+      </w:r>
+      <w:proofErr w:type="gramEnd"/>
+      <w:r>
+        <w:t xml:space="preserve">6) NOT NULL, </w:t>
+      </w:r>
+    </w:p>
+    <w:p>
+      <w:pPr>
+        <w:ind w:left="360"/>
+      </w:pPr>
+      <w:r>
+        <w:t xml:space="preserve">   </w:t>
+      </w:r>
+      <w:proofErr w:type="spellStart"/>
+      <w:r>
+        <w:t>RVcomments</w:t>
+      </w:r>
+      <w:proofErr w:type="spellEnd"/>
+      <w:r>
+        <w:t xml:space="preserve"> </w:t>
+      </w:r>
+      <w:proofErr w:type="gramStart"/>
+      <w:r>
+        <w:t>VARCHAR(</w:t>
+      </w:r>
+      <w:proofErr w:type="gramEnd"/>
+      <w:r>
+        <w:t>100),</w:t>
+      </w:r>
+    </w:p>
+    <w:p>
+      <w:pPr>
+        <w:ind w:left="360"/>
+      </w:pPr>
+      <w:r>
+        <w:t xml:space="preserve">   </w:t>
+      </w:r>
+      <w:proofErr w:type="spellStart"/>
+      <w:r>
+        <w:t>RVfile_data</w:t>
+      </w:r>
+      <w:proofErr w:type="spellEnd"/>
+      <w:r>
+        <w:t xml:space="preserve"> MEDIUMBLOB NOT NULL, </w:t>
+      </w:r>
+    </w:p>
+    <w:p>
+      <w:pPr>
+        <w:ind w:left="360"/>
+      </w:pPr>
+      <w:r>
+        <w:t xml:space="preserve">   PRIMARY KEY (</w:t>
+      </w:r>
+      <w:proofErr w:type="spellStart"/>
+      <w:r>
+        <w:t>RVreviews_id</w:t>
+      </w:r>
+      <w:proofErr w:type="spellEnd"/>
+      <w:r>
+        <w:t>),</w:t>
+      </w:r>
+    </w:p>
+    <w:p>
+      <w:pPr>
+        <w:ind w:left="360"/>
+      </w:pPr>
+      <w:r>
+        <w:t xml:space="preserve">   FOREIGN KEY (</w:t>
+      </w:r>
+      <w:proofErr w:type="spellStart"/>
+      <w:r>
+        <w:t>RVemail</w:t>
+      </w:r>
+      <w:proofErr w:type="spellEnd"/>
+      <w:r>
+        <w:t>) REFERENCES User(</w:t>
+      </w:r>
+      <w:proofErr w:type="spellStart"/>
+      <w:r>
+        <w:t>Uemail</w:t>
+      </w:r>
+      <w:proofErr w:type="spellEnd"/>
+      <w:r>
+        <w:t>)</w:t>
+      </w:r>
+    </w:p>
+    <w:p>
+      <w:pPr>
+        <w:ind w:left="360"/>
+      </w:pPr>
+      <w:r>
+        <w:t xml:space="preserve">   ON DELETE CASCADE </w:t>
+      </w:r>
+    </w:p>
+    <w:p>
+      <w:pPr>
+        <w:ind w:left="360"/>
+      </w:pPr>
+      <w:r>
+        <w:t xml:space="preserve">   ON UPDATE CASCADE,</w:t>
+      </w:r>
+    </w:p>
+    <w:p>
+      <w:pPr>
+        <w:ind w:left="360"/>
+      </w:pPr>
+      <w:r>
+        <w:t xml:space="preserve">   FOREIGN KEY (</w:t>
+      </w:r>
+      <w:proofErr w:type="spellStart"/>
+      <w:r>
+        <w:t>RVfile</w:t>
+      </w:r>
+      <w:proofErr w:type="spellEnd"/>
+      <w:r>
+        <w:t>) REFERENCES File(</w:t>
+      </w:r>
+      <w:proofErr w:type="spellStart"/>
+      <w:r>
+        <w:t>Ffile_id</w:t>
+      </w:r>
+      <w:proofErr w:type="spellEnd"/>
+      <w:r>
+        <w:t>)</w:t>
+      </w:r>
+    </w:p>
+    <w:p>
+      <w:pPr>
+        <w:ind w:left="360"/>
+      </w:pPr>
+      <w:r>
+        <w:t xml:space="preserve">   ON DELETE CASCADE </w:t>
+      </w:r>
+    </w:p>
+    <w:p>
+      <w:pPr>
+        <w:ind w:left="360"/>
+      </w:pPr>
+      <w:r>
+        <w:t xml:space="preserve">   ON UPDATE CASCADE,</w:t>
+      </w:r>
+    </w:p>
+    <w:p>
+      <w:pPr>
+        <w:ind w:left="360"/>
+      </w:pPr>
+      <w:r>
+        <w:t xml:space="preserve">   FOREIGN KEY (</w:t>
+      </w:r>
+      <w:proofErr w:type="spellStart"/>
+      <w:r>
+        <w:t>RVstatus</w:t>
+      </w:r>
+      <w:proofErr w:type="spellEnd"/>
+      <w:r>
+        <w:t>) REFERENCES Status(</w:t>
+      </w:r>
+      <w:proofErr w:type="spellStart"/>
+      <w:r>
+        <w:t>Sstatus_id</w:t>
+      </w:r>
+      <w:proofErr w:type="spellEnd"/>
+      <w:r>
+        <w:t>)</w:t>
+      </w:r>
+    </w:p>
+    <w:p>
+      <w:pPr>
+        <w:ind w:left="360"/>
+      </w:pPr>
+      <w:r>
+        <w:t xml:space="preserve">   ON DELETE CASCADE </w:t>
+      </w:r>
+    </w:p>
+    <w:p>
+      <w:pPr>
+        <w:ind w:left="360"/>
+      </w:pPr>
+      <w:r>
+        <w:t xml:space="preserve">   ON UPDATE CASCADE</w:t>
+      </w:r>
+    </w:p>
+    <w:p>
+      <w:pPr>
+        <w:ind w:left="360"/>
+      </w:pPr>
+      <w:r>
+        <w:t>);</w:t>
+      </w:r>
+    </w:p>
+    <w:p>
+      <w:pPr>
+        <w:ind w:left="360"/>
+      </w:pPr>
+    </w:p>
+    <w:p>
+      <w:pPr>
+        <w:ind w:left="360"/>
+      </w:pPr>
+      <w:r>
+        <w:t xml:space="preserve">CREATE TABLE </w:t>
+      </w:r>
+      <w:proofErr w:type="spellStart"/>
+      <w:r>
+        <w:t>Men_Rev</w:t>
+      </w:r>
+      <w:proofErr w:type="spellEnd"/>
+    </w:p>
+    <w:p>
+      <w:pPr>
+        <w:ind w:left="360"/>
+      </w:pPr>
+      <w:r>
+        <w:t>(</w:t>
+      </w:r>
+    </w:p>
+    <w:p>
+      <w:pPr>
+        <w:ind w:left="360"/>
+      </w:pPr>
+      <w:r>
+        <w:t xml:space="preserve">   </w:t>
+      </w:r>
+      <w:proofErr w:type="spellStart"/>
+      <w:r>
+        <w:t>MR_id</w:t>
+      </w:r>
+      <w:proofErr w:type="spellEnd"/>
+      <w:r>
+        <w:t xml:space="preserve"> </w:t>
+      </w:r>
+      <w:proofErr w:type="gramStart"/>
+      <w:r>
+        <w:t>INT(</w:t>
+      </w:r>
+      <w:proofErr w:type="gramEnd"/>
+      <w:r>
+        <w:t>6) NOT NULL AUTO_INCREMENT,</w:t>
+      </w:r>
+    </w:p>
+    <w:p>
+      <w:pPr>
+        <w:ind w:left="360"/>
+      </w:pPr>
+      <w:r>
+        <w:t xml:space="preserve">   </w:t>
+      </w:r>
+      <w:proofErr w:type="spellStart"/>
+      <w:r>
+        <w:t>MRgender</w:t>
+      </w:r>
+      <w:proofErr w:type="spellEnd"/>
+      <w:r>
+        <w:t xml:space="preserve"> </w:t>
+      </w:r>
+      <w:proofErr w:type="gramStart"/>
+      <w:r>
+        <w:t>INT(</w:t>
+      </w:r>
+      <w:proofErr w:type="gramEnd"/>
+      <w:r>
+        <w:t>6) NOT NULL,</w:t>
+      </w:r>
+    </w:p>
+    <w:p>
+      <w:pPr>
+        <w:ind w:left="360"/>
+      </w:pPr>
+      <w:r>
+        <w:t xml:space="preserve">   </w:t>
+      </w:r>
+      <w:proofErr w:type="spellStart"/>
+      <w:r>
+        <w:t>MRemail</w:t>
+      </w:r>
+      <w:proofErr w:type="spellEnd"/>
+      <w:r>
+        <w:t xml:space="preserve"> </w:t>
+      </w:r>
+      <w:proofErr w:type="gramStart"/>
+      <w:r>
+        <w:t>VARCHAR(</w:t>
+      </w:r>
+      <w:proofErr w:type="gramEnd"/>
+      <w:r>
+        <w:t xml:space="preserve">50) NOT NULL, </w:t>
+      </w:r>
+    </w:p>
+    <w:p>
+      <w:pPr>
+        <w:ind w:left="360"/>
+      </w:pPr>
+      <w:r>
+        <w:t xml:space="preserve">   </w:t>
+      </w:r>
+      <w:proofErr w:type="spellStart"/>
+      <w:r>
+        <w:t>MRethnicity</w:t>
+      </w:r>
+      <w:proofErr w:type="spellEnd"/>
+      <w:r>
+        <w:t xml:space="preserve"> </w:t>
+      </w:r>
+      <w:proofErr w:type="gramStart"/>
+      <w:r>
+        <w:t>INT(</w:t>
+      </w:r>
+      <w:proofErr w:type="gramEnd"/>
+      <w:r>
+        <w:t xml:space="preserve">6) NOT NULL, </w:t>
+      </w:r>
+    </w:p>
+    <w:p>
+      <w:pPr>
+        <w:ind w:left="360"/>
+      </w:pPr>
+      <w:r>
+        <w:t xml:space="preserve">   </w:t>
+      </w:r>
+      <w:proofErr w:type="spellStart"/>
+      <w:r>
+        <w:t>MRtitle</w:t>
+      </w:r>
+      <w:proofErr w:type="spellEnd"/>
+      <w:r>
+        <w:t xml:space="preserve"> </w:t>
+      </w:r>
+      <w:proofErr w:type="gramStart"/>
+      <w:r>
+        <w:t>INT(</w:t>
+      </w:r>
+      <w:proofErr w:type="gramEnd"/>
+      <w:r>
+        <w:t xml:space="preserve">6) NOT NULL, </w:t>
+      </w:r>
+    </w:p>
+    <w:p>
+      <w:pPr>
+        <w:ind w:left="360"/>
+      </w:pPr>
+      <w:r>
+        <w:t xml:space="preserve">   </w:t>
+      </w:r>
+      <w:proofErr w:type="spellStart"/>
+      <w:r>
+        <w:t>MRinst_name</w:t>
+      </w:r>
+      <w:proofErr w:type="spellEnd"/>
+      <w:r>
+        <w:t xml:space="preserve"> </w:t>
+      </w:r>
+      <w:proofErr w:type="gramStart"/>
+      <w:r>
+        <w:t>INT(</w:t>
+      </w:r>
+      <w:proofErr w:type="gramEnd"/>
+      <w:r>
+        <w:t xml:space="preserve">6) NOT NULL, </w:t>
+      </w:r>
+    </w:p>
+    <w:p>
+      <w:pPr>
+        <w:ind w:left="360"/>
+      </w:pPr>
+      <w:r>
+        <w:lastRenderedPageBreak/>
+        <w:t xml:space="preserve">   </w:t>
+      </w:r>
+      <w:proofErr w:type="spellStart"/>
+      <w:r>
+        <w:t>MRfirst</w:t>
+      </w:r>
+      <w:proofErr w:type="spellEnd"/>
+      <w:r>
+        <w:t xml:space="preserve"> </w:t>
+      </w:r>
+      <w:proofErr w:type="gramStart"/>
+      <w:r>
+        <w:t>VARCHAR(</w:t>
+      </w:r>
+      <w:proofErr w:type="gramEnd"/>
+      <w:r>
+        <w:t xml:space="preserve">50) NOT NULL, </w:t>
+      </w:r>
+    </w:p>
+    <w:p>
+      <w:pPr>
+        <w:ind w:left="360"/>
+      </w:pPr>
+      <w:r>
+        <w:t xml:space="preserve">   </w:t>
+      </w:r>
+      <w:proofErr w:type="spellStart"/>
+      <w:r>
+        <w:t>MRlast</w:t>
+      </w:r>
+      <w:proofErr w:type="spellEnd"/>
+      <w:r>
+        <w:t xml:space="preserve"> </w:t>
+      </w:r>
+      <w:proofErr w:type="gramStart"/>
+      <w:r>
+        <w:t>VARCHAR(</w:t>
+      </w:r>
+      <w:proofErr w:type="gramEnd"/>
+      <w:r>
+        <w:t xml:space="preserve">50) NOT NULL, </w:t>
+      </w:r>
+    </w:p>
+    <w:p>
+      <w:pPr>
+        <w:ind w:left="360"/>
+      </w:pPr>
+      <w:r>
+        <w:t xml:space="preserve">   PRIMARY KEY (</w:t>
+      </w:r>
+      <w:proofErr w:type="spellStart"/>
+      <w:r>
+        <w:t>MR_id</w:t>
+      </w:r>
+      <w:proofErr w:type="spellEnd"/>
+      <w:r>
+        <w:t>),</w:t>
+      </w:r>
+    </w:p>
+    <w:p>
+      <w:pPr>
+        <w:ind w:left="360"/>
+      </w:pPr>
+      <w:r>
+        <w:t xml:space="preserve">   FOREIGN KEY (</w:t>
+      </w:r>
+      <w:proofErr w:type="spellStart"/>
+      <w:r>
+        <w:t>MRgender</w:t>
+      </w:r>
+      <w:proofErr w:type="spellEnd"/>
+      <w:r>
+        <w:t>) REFERENCES Gender(</w:t>
+      </w:r>
+      <w:proofErr w:type="spellStart"/>
+      <w:r>
+        <w:t>Ggender_id</w:t>
+      </w:r>
+      <w:proofErr w:type="spellEnd"/>
+      <w:r>
+        <w:t>)</w:t>
+      </w:r>
+    </w:p>
+    <w:p>
+      <w:pPr>
+        <w:ind w:left="360"/>
+      </w:pPr>
+      <w:r>
+        <w:t xml:space="preserve">   ON DELETE CASCADE </w:t>
+      </w:r>
+    </w:p>
+    <w:p>
+      <w:pPr>
+        <w:ind w:left="360"/>
+      </w:pPr>
+      <w:r>
+        <w:t xml:space="preserve">   ON UPDATE CASCADE,</w:t>
+      </w:r>
+    </w:p>
+    <w:p>
+      <w:pPr>
+        <w:ind w:left="360"/>
+      </w:pPr>
+      <w:r>
+        <w:t xml:space="preserve">   FOREIGN KEY (</w:t>
+      </w:r>
+      <w:proofErr w:type="spellStart"/>
+      <w:r>
+        <w:t>MRemail</w:t>
+      </w:r>
+      <w:proofErr w:type="spellEnd"/>
+      <w:r>
+        <w:t>) REFERENCES User(</w:t>
+      </w:r>
+      <w:proofErr w:type="spellStart"/>
+      <w:r>
+        <w:t>Uemail</w:t>
+      </w:r>
+      <w:proofErr w:type="spellEnd"/>
+      <w:r>
+        <w:t>)</w:t>
+      </w:r>
+    </w:p>
+    <w:p>
+      <w:pPr>
+        <w:ind w:left="360"/>
+      </w:pPr>
+      <w:r>
+        <w:t xml:space="preserve">   ON DELETE CASCADE </w:t>
+      </w:r>
+    </w:p>
+    <w:p>
+      <w:pPr>
+        <w:ind w:left="360"/>
+      </w:pPr>
+      <w:r>
+        <w:t xml:space="preserve">   ON UPDATE CASCADE,</w:t>
+      </w:r>
+    </w:p>
+    <w:p>
+      <w:pPr>
+        <w:ind w:left="360"/>
+      </w:pPr>
+      <w:r>
+        <w:t xml:space="preserve">   FOREIGN KEY (</w:t>
+      </w:r>
+      <w:proofErr w:type="spellStart"/>
+      <w:r>
+        <w:t>MRethnicity</w:t>
+      </w:r>
+      <w:proofErr w:type="spellEnd"/>
+      <w:r>
+        <w:t>) REFERENCES Ethnicity(</w:t>
+      </w:r>
+      <w:proofErr w:type="spellStart"/>
+      <w:r>
+        <w:t>Eethnicity_id</w:t>
+      </w:r>
+      <w:proofErr w:type="spellEnd"/>
+      <w:r>
+        <w:t>)</w:t>
+      </w:r>
+    </w:p>
+    <w:p>
+      <w:pPr>
+        <w:ind w:left="360"/>
+      </w:pPr>
+      <w:r>
+        <w:t xml:space="preserve">   ON DELETE CASCADE </w:t>
+      </w:r>
+    </w:p>
+    <w:p>
+      <w:pPr>
+        <w:ind w:left="360"/>
+      </w:pPr>
+      <w:r>
+        <w:t xml:space="preserve">   ON UPDATE CASCADE,</w:t>
+      </w:r>
+    </w:p>
+    <w:p>
+      <w:pPr>
+        <w:ind w:left="360"/>
+      </w:pPr>
+      <w:r>
+        <w:t xml:space="preserve">   FOREIGN KEY (</w:t>
+      </w:r>
+      <w:proofErr w:type="spellStart"/>
+      <w:r>
+        <w:t>MRtitle</w:t>
+      </w:r>
+      <w:proofErr w:type="spellEnd"/>
+      <w:r>
+        <w:t>) REFERENCES Title(</w:t>
+      </w:r>
+      <w:proofErr w:type="spellStart"/>
+      <w:r>
+        <w:t>Ttitle_id</w:t>
+      </w:r>
+      <w:proofErr w:type="spellEnd"/>
+      <w:r>
+        <w:t>)</w:t>
+      </w:r>
+    </w:p>
+    <w:p>
+      <w:pPr>
+        <w:ind w:left="360"/>
+      </w:pPr>
+      <w:r>
+        <w:t xml:space="preserve">   ON DELETE CASCADE </w:t>
+      </w:r>
+    </w:p>
+    <w:p>
+      <w:pPr>
+        <w:ind w:left="360"/>
+      </w:pPr>
+      <w:r>
+        <w:t xml:space="preserve">   ON UPDATE CASCADE,</w:t>
+      </w:r>
+    </w:p>
+    <w:p>
+      <w:pPr>
+        <w:ind w:left="360"/>
+      </w:pPr>
+      <w:r>
+        <w:t xml:space="preserve">   FOREIGN KEY (</w:t>
+      </w:r>
+      <w:proofErr w:type="spellStart"/>
+      <w:r>
+        <w:t>MRinst_name</w:t>
+      </w:r>
+      <w:proofErr w:type="spellEnd"/>
+      <w:r>
+        <w:t>) REFERENCES Institution(</w:t>
+      </w:r>
+      <w:proofErr w:type="spellStart"/>
+      <w:r>
+        <w:t>Iinst_id</w:t>
+      </w:r>
+      <w:proofErr w:type="spellEnd"/>
+      <w:r>
+        <w:t>)</w:t>
+      </w:r>
+    </w:p>
+    <w:p>
+      <w:pPr>
+        <w:ind w:left="360"/>
+      </w:pPr>
+      <w:r>
+        <w:t xml:space="preserve">   ON DELETE CASCADE </w:t>
+      </w:r>
+    </w:p>
+    <w:p>
+      <w:pPr>
+        <w:ind w:left="360"/>
+      </w:pPr>
+      <w:r>
+        <w:t xml:space="preserve">   ON UPDATE CASCADE</w:t>
+      </w:r>
+    </w:p>
+    <w:p>
+      <w:pPr>
+        <w:ind w:left="360"/>
+      </w:pPr>
+      <w:r>
+        <w:t>);</w:t>
+      </w:r>
+    </w:p>
+    <w:p>
+      <w:pPr>
+        <w:ind w:left="360"/>
+      </w:pPr>
+    </w:p>
+    <w:p>
+      <w:pPr>
+        <w:ind w:left="360"/>
+      </w:pPr>
+      <w:r>
+        <w:t>CREATE TABLE Student</w:t>
+      </w:r>
+    </w:p>
+    <w:p>
+      <w:pPr>
+        <w:ind w:left="360"/>
+      </w:pPr>
+      <w:r>
+        <w:t>(</w:t>
+      </w:r>
+    </w:p>
+    <w:p>
+      <w:pPr>
+        <w:ind w:left="360"/>
+      </w:pPr>
+      <w:r>
+        <w:t xml:space="preserve">   </w:t>
+      </w:r>
+      <w:proofErr w:type="spellStart"/>
+      <w:r>
+        <w:t>Sstudent_id</w:t>
+      </w:r>
+      <w:proofErr w:type="spellEnd"/>
+      <w:r>
+        <w:t xml:space="preserve"> </w:t>
+      </w:r>
+      <w:proofErr w:type="gramStart"/>
+      <w:r>
+        <w:t>INT(</w:t>
+      </w:r>
+      <w:proofErr w:type="gramEnd"/>
+      <w:r>
+        <w:t>6) NOT NULL AUTO_INCREMENT,</w:t>
+      </w:r>
+    </w:p>
+    <w:p>
+      <w:pPr>
+        <w:ind w:left="360"/>
+      </w:pPr>
+      <w:r>
+        <w:t xml:space="preserve">   Sgender </w:t>
+      </w:r>
+      <w:proofErr w:type="gramStart"/>
+      <w:r>
+        <w:t>INT(</w:t>
+      </w:r>
+      <w:proofErr w:type="gramEnd"/>
+      <w:r>
+        <w:t>6) NOT NULL,</w:t>
+      </w:r>
+    </w:p>
+    <w:p>
+      <w:pPr>
+        <w:ind w:left="360"/>
+      </w:pPr>
+      <w:r>
+        <w:t xml:space="preserve">   Semail </w:t>
+      </w:r>
+      <w:proofErr w:type="gramStart"/>
+      <w:r>
+        <w:t>VARCHAR(</w:t>
+      </w:r>
+      <w:proofErr w:type="gramEnd"/>
+      <w:r>
+        <w:t xml:space="preserve">50) NOT NULL, </w:t>
+      </w:r>
+    </w:p>
+    <w:p>
+      <w:pPr>
+        <w:ind w:left="360"/>
+      </w:pPr>
+      <w:r>
+        <w:t xml:space="preserve">   Sethnicity </w:t>
+      </w:r>
+      <w:proofErr w:type="gramStart"/>
+      <w:r>
+        <w:t>INT(</w:t>
+      </w:r>
+      <w:proofErr w:type="gramEnd"/>
+      <w:r>
+        <w:t xml:space="preserve">6) NOT NULL, </w:t>
+      </w:r>
+    </w:p>
+    <w:p>
+      <w:pPr>
+        <w:ind w:left="360"/>
+      </w:pPr>
+      <w:r>
+        <w:t xml:space="preserve">   Smajor </w:t>
+      </w:r>
+      <w:proofErr w:type="gramStart"/>
+      <w:r>
+        <w:t>INT(</w:t>
+      </w:r>
+      <w:proofErr w:type="gramEnd"/>
+      <w:r>
+        <w:t xml:space="preserve">6) NOT NULL, </w:t>
+      </w:r>
+    </w:p>
+    <w:p>
+      <w:pPr>
+        <w:ind w:left="360"/>
+      </w:pPr>
+      <w:r>
+        <w:t xml:space="preserve">   </w:t>
+      </w:r>
+      <w:proofErr w:type="spellStart"/>
+      <w:r>
+        <w:t>Sclass</w:t>
+      </w:r>
+      <w:proofErr w:type="spellEnd"/>
+      <w:r>
+        <w:t xml:space="preserve"> </w:t>
+      </w:r>
+      <w:proofErr w:type="gramStart"/>
+      <w:r>
+        <w:t>INT(</w:t>
+      </w:r>
+      <w:proofErr w:type="gramEnd"/>
+      <w:r>
+        <w:t xml:space="preserve">6) NOT NULL, </w:t>
+      </w:r>
+    </w:p>
+    <w:p>
+      <w:pPr>
+        <w:ind w:left="360"/>
+      </w:pPr>
+      <w:r>
+        <w:t xml:space="preserve">   </w:t>
+      </w:r>
+      <w:proofErr w:type="spellStart"/>
+      <w:r>
+        <w:t>Sinst_name</w:t>
+      </w:r>
+      <w:proofErr w:type="spellEnd"/>
+      <w:r>
+        <w:t xml:space="preserve"> </w:t>
+      </w:r>
+      <w:proofErr w:type="gramStart"/>
+      <w:r>
+        <w:t>INT(</w:t>
+      </w:r>
+      <w:proofErr w:type="gramEnd"/>
+      <w:r>
+        <w:t xml:space="preserve">6) NOT NULL, </w:t>
+      </w:r>
+    </w:p>
+    <w:p>
+      <w:pPr>
+        <w:ind w:left="360"/>
+      </w:pPr>
+      <w:r>
+        <w:lastRenderedPageBreak/>
+        <w:t xml:space="preserve">   </w:t>
+      </w:r>
+      <w:proofErr w:type="spellStart"/>
+      <w:r>
+        <w:t>Sfirst</w:t>
+      </w:r>
+      <w:proofErr w:type="spellEnd"/>
+      <w:r>
+        <w:t xml:space="preserve"> </w:t>
+      </w:r>
+      <w:proofErr w:type="gramStart"/>
+      <w:r>
+        <w:t>VARCHAR(</w:t>
+      </w:r>
+      <w:proofErr w:type="gramEnd"/>
+      <w:r>
+        <w:t xml:space="preserve">50) NOT NULL, </w:t>
+      </w:r>
+    </w:p>
+    <w:p>
+      <w:pPr>
+        <w:ind w:left="360"/>
+      </w:pPr>
+      <w:r>
+        <w:t xml:space="preserve">   </w:t>
+      </w:r>
+      <w:proofErr w:type="spellStart"/>
+      <w:r>
+        <w:t>Slast</w:t>
+      </w:r>
+      <w:proofErr w:type="spellEnd"/>
+      <w:r>
+        <w:t xml:space="preserve"> </w:t>
+      </w:r>
+      <w:proofErr w:type="gramStart"/>
+      <w:r>
+        <w:t>VARCHAR(</w:t>
+      </w:r>
+      <w:proofErr w:type="gramEnd"/>
+      <w:r>
+        <w:t xml:space="preserve">50) NOT NULL, </w:t>
+      </w:r>
+    </w:p>
+    <w:p>
+      <w:pPr>
+        <w:ind w:left="360"/>
+      </w:pPr>
+      <w:r>
+        <w:t xml:space="preserve">   PRIMARY KEY (</w:t>
+      </w:r>
+      <w:proofErr w:type="spellStart"/>
+      <w:r>
+        <w:t>Sstudent_id</w:t>
+      </w:r>
+      <w:proofErr w:type="spellEnd"/>
+      <w:r>
+        <w:t>),</w:t>
+      </w:r>
+    </w:p>
+    <w:p>
+      <w:pPr>
+        <w:ind w:left="360"/>
+      </w:pPr>
+      <w:r>
+        <w:t xml:space="preserve">   FOREIGN KEY (Sgender) REFERENCES Gender(</w:t>
+      </w:r>
+      <w:proofErr w:type="spellStart"/>
+      <w:r>
+        <w:t>Ggender_id</w:t>
+      </w:r>
+      <w:proofErr w:type="spellEnd"/>
+      <w:r>
+        <w:t>)</w:t>
+      </w:r>
+    </w:p>
+    <w:p>
+      <w:pPr>
+        <w:ind w:left="360"/>
+      </w:pPr>
+      <w:r>
+        <w:t xml:space="preserve">   ON DELETE CASCADE </w:t>
+      </w:r>
+    </w:p>
+    <w:p>
+      <w:pPr>
+        <w:ind w:left="360"/>
+      </w:pPr>
+      <w:r>
+        <w:t xml:space="preserve">   ON UPDATE CASCADE,</w:t>
+      </w:r>
+    </w:p>
+    <w:p>
+      <w:pPr>
+        <w:ind w:left="360"/>
+      </w:pPr>
+      <w:r>
+        <w:t xml:space="preserve">   FOREIGN KEY (Semail) REFERENCES User(</w:t>
+      </w:r>
+      <w:proofErr w:type="spellStart"/>
+      <w:r>
+        <w:t>Uemail</w:t>
+      </w:r>
+      <w:proofErr w:type="spellEnd"/>
+      <w:r>
+        <w:t>)</w:t>
+      </w:r>
+    </w:p>
+    <w:p>
+      <w:pPr>
+        <w:ind w:left="360"/>
+      </w:pPr>
+      <w:r>
+        <w:t xml:space="preserve">   ON DELETE CASCADE </w:t>
+      </w:r>
+    </w:p>
+    <w:p>
+      <w:pPr>
+        <w:ind w:left="360"/>
+      </w:pPr>
+      <w:r>
+        <w:t xml:space="preserve">   ON UPDATE CASCADE,</w:t>
+      </w:r>
+    </w:p>
+    <w:p>
+      <w:pPr>
+        <w:ind w:left="360"/>
+      </w:pPr>
+      <w:r>
+        <w:t xml:space="preserve">   FOREIGN KEY (Sethnicity) REFERENCES Ethnicity(</w:t>
+      </w:r>
+      <w:proofErr w:type="spellStart"/>
+      <w:r>
+        <w:t>Eethnicity_id</w:t>
+      </w:r>
+      <w:proofErr w:type="spellEnd"/>
+      <w:r>
+        <w:t>)</w:t>
+      </w:r>
+    </w:p>
+    <w:p>
+      <w:pPr>
+        <w:ind w:left="360"/>
+      </w:pPr>
+      <w:r>
+        <w:t xml:space="preserve">   ON DELETE CASCADE </w:t>
+      </w:r>
+    </w:p>
+    <w:p>
+      <w:pPr>
+        <w:ind w:left="360"/>
+      </w:pPr>
+      <w:r>
+        <w:t xml:space="preserve">   ON UPDATE CASCADE,</w:t>
+      </w:r>
+    </w:p>
+    <w:p>
+      <w:pPr>
+        <w:ind w:left="360"/>
+      </w:pPr>
+      <w:r>
+        <w:t xml:space="preserve">   FOREIGN KEY (Smajor) REFERENCES Major(</w:t>
+      </w:r>
+      <w:proofErr w:type="spellStart"/>
+      <w:r>
+        <w:t>Mmajor_id</w:t>
+      </w:r>
+      <w:proofErr w:type="spellEnd"/>
+      <w:r>
+        <w:t>)</w:t>
+      </w:r>
+    </w:p>
+    <w:p>
+      <w:pPr>
+        <w:ind w:left="360"/>
+      </w:pPr>
+      <w:r>
+        <w:t xml:space="preserve">   ON DELETE CASCADE </w:t>
+      </w:r>
+    </w:p>
+    <w:p>
+      <w:pPr>
+        <w:ind w:left="360"/>
+      </w:pPr>
+      <w:r>
+        <w:t xml:space="preserve">   ON UPDATE CASCADE,</w:t>
+      </w:r>
+    </w:p>
+    <w:p>
+      <w:pPr>
+        <w:ind w:left="360"/>
+      </w:pPr>
+      <w:r>
+        <w:t xml:space="preserve">   FOREIGN KEY (</w:t>
+      </w:r>
+      <w:proofErr w:type="spellStart"/>
+      <w:r>
+        <w:t>Sclass</w:t>
+      </w:r>
+      <w:proofErr w:type="spellEnd"/>
+      <w:r>
+        <w:t>) REFERENCES Classification(</w:t>
+      </w:r>
+      <w:proofErr w:type="spellStart"/>
+      <w:r>
+        <w:t>Cclass_id</w:t>
+      </w:r>
+      <w:proofErr w:type="spellEnd"/>
+      <w:r>
+        <w:t>)</w:t>
+      </w:r>
+    </w:p>
+    <w:p>
+      <w:pPr>
+        <w:ind w:left="360"/>
+      </w:pPr>
+      <w:r>
+        <w:t xml:space="preserve">   ON DELETE CASCADE </w:t>
+      </w:r>
+    </w:p>
+    <w:p>
+      <w:pPr>
+        <w:ind w:left="360"/>
+      </w:pPr>
+      <w:r>
+        <w:t xml:space="preserve">   ON UPDATE CASCADE,</w:t>
+      </w:r>
+    </w:p>
+    <w:p>
+      <w:pPr>
+        <w:ind w:left="360"/>
+      </w:pPr>
+      <w:r>
+        <w:t xml:space="preserve">   FOREIGN KEY (</w:t>
+      </w:r>
+      <w:proofErr w:type="spellStart"/>
+      <w:r>
+        <w:t>Sinst_name</w:t>
+      </w:r>
+      <w:proofErr w:type="spellEnd"/>
+      <w:r>
+        <w:t>) REFERENCES Institution(</w:t>
+      </w:r>
+      <w:proofErr w:type="spellStart"/>
+      <w:r>
+        <w:t>Iinst_id</w:t>
+      </w:r>
+      <w:proofErr w:type="spellEnd"/>
+      <w:r>
+        <w:t>)</w:t>
+      </w:r>
+    </w:p>
+    <w:p>
+      <w:pPr>
+        <w:ind w:left="360"/>
+      </w:pPr>
+      <w:r>
+        <w:t xml:space="preserve">   ON DELETE CASCADE </w:t>
+      </w:r>
+    </w:p>
+    <w:p>
+      <w:pPr>
+        <w:ind w:left="360"/>
+      </w:pPr>
+      <w:r>
+        <w:t xml:space="preserve">   ON UPDATE CASCADE</w:t>
+      </w:r>
+    </w:p>
+    <w:p>
+      <w:pPr>
+        <w:ind w:left="360"/>
+      </w:pPr>
+      <w:r>
+        <w:t>);</w:t>
+      </w:r>
+    </w:p>
+    <w:p>
+      <w:pPr>
+        <w:ind w:left="360"/>
+      </w:pPr>
+    </w:p>
+    <w:p>
+      <w:pPr>
+        <w:ind w:left="360"/>
+      </w:pPr>
+    </w:p>
+    <w:p>
+      <w:pPr>
+        <w:ind w:left="360"/>
+      </w:pPr>
+    </w:p>
+    <w:p>
+      <w:pPr>
+        <w:ind w:left="360"/>
+      </w:pPr>
+    </w:p>
+    <w:p>
+      <w:pPr>
+        <w:ind w:left="360"/>
+      </w:pPr>
+    </w:p>
+    <w:p>
+      <w:pPr>
+        <w:ind w:left="360"/>
+      </w:pPr>
+    </w:p>
+    <w:p>
+      <w:pPr>
+        <w:pStyle w:val="Heading1"/>
+      </w:pPr>
+      <w:bookmarkStart w:id="9" w:name="_Toc499677821"/>
+      <w:r>
+        <w:lastRenderedPageBreak/>
+        <w:t>1.9 Database</w:t>
+      </w:r>
+      <w:r>
+        <w:t xml:space="preserve"> Record</w:t>
+      </w:r>
+      <w:bookmarkEnd w:id="9"/>
     </w:p>
     <w:p>
       <w:pPr>
@@ -8430,7 +8814,6 @@
           <w:sz w:val="21"/>
           <w:szCs w:val="21"/>
         </w:rPr>
-        <w:lastRenderedPageBreak/>
         <w:t xml:space="preserve">      </w:t>
       </w:r>
       <w:r>
@@ -9433,6 +9816,7 @@
           <w:sz w:val="21"/>
           <w:szCs w:val="21"/>
         </w:rPr>
+        <w:lastRenderedPageBreak/>
         <w:t xml:space="preserve">          </w:t>
       </w:r>
       <w:r>
@@ -12733,7 +13117,6 @@
           <w:sz w:val="21"/>
           <w:szCs w:val="21"/>
         </w:rPr>
-        <w:lastRenderedPageBreak/>
         <w:t xml:space="preserve">          </w:t>
       </w:r>
       <w:r>
@@ -13571,6 +13954,7 @@
           <w:sz w:val="21"/>
           <w:szCs w:val="21"/>
         </w:rPr>
+        <w:lastRenderedPageBreak/>
         <w:t xml:space="preserve">      </w:t>
       </w:r>
       <w:proofErr w:type="gramStart"/>
@@ -16704,7 +17088,6 @@
           <w:sz w:val="21"/>
           <w:szCs w:val="21"/>
         </w:rPr>
-        <w:lastRenderedPageBreak/>
         <w:t xml:space="preserve">      </w:t>
       </w:r>
     </w:p>
@@ -16868,27 +17251,7 @@
           <w:sz w:val="21"/>
           <w:szCs w:val="21"/>
         </w:rPr>
-        <w:t xml:space="preserve"> (</w:t>
-      </w:r>
-      <w:proofErr w:type="spellStart"/>
-      <w:r>
-        <w:rPr>
-          <w:rFonts w:ascii="Consolas" w:eastAsia="Times New Roman" w:hAnsi="Consolas" w:cs="Times New Roman"/>
-          <w:color w:val="CE9178"/>
-          <w:sz w:val="21"/>
-          <w:szCs w:val="21"/>
-        </w:rPr>
-        <w:t>Sgender</w:t>
-      </w:r>
-      <w:proofErr w:type="spellEnd"/>
-      <w:r>
-        <w:rPr>
-          <w:rFonts w:ascii="Consolas" w:eastAsia="Times New Roman" w:hAnsi="Consolas" w:cs="Times New Roman"/>
-          <w:color w:val="CE9178"/>
-          <w:sz w:val="21"/>
-          <w:szCs w:val="21"/>
-        </w:rPr>
-        <w:t xml:space="preserve">, </w:t>
+        <w:t xml:space="preserve"> (Sgender, </w:t>
       </w:r>
       <w:proofErr w:type="spellStart"/>
       <w:r>
@@ -16908,47 +17271,7 @@
           <w:sz w:val="21"/>
           <w:szCs w:val="21"/>
         </w:rPr>
-        <w:t xml:space="preserve">, </w:t>
-      </w:r>
-      <w:proofErr w:type="spellStart"/>
-      <w:r>
-        <w:rPr>
-          <w:rFonts w:ascii="Consolas" w:eastAsia="Times New Roman" w:hAnsi="Consolas" w:cs="Times New Roman"/>
-          <w:color w:val="CE9178"/>
-          <w:sz w:val="21"/>
-          <w:szCs w:val="21"/>
-        </w:rPr>
-        <w:t>Sethnicity</w:t>
-      </w:r>
-      <w:proofErr w:type="spellEnd"/>
-      <w:r>
-        <w:rPr>
-          <w:rFonts w:ascii="Consolas" w:eastAsia="Times New Roman" w:hAnsi="Consolas" w:cs="Times New Roman"/>
-          <w:color w:val="CE9178"/>
-          <w:sz w:val="21"/>
-          <w:szCs w:val="21"/>
-        </w:rPr>
-        <w:t xml:space="preserve">, </w:t>
-      </w:r>
-      <w:proofErr w:type="spellStart"/>
-      <w:r>
-        <w:rPr>
-          <w:rFonts w:ascii="Consolas" w:eastAsia="Times New Roman" w:hAnsi="Consolas" w:cs="Times New Roman"/>
-          <w:color w:val="CE9178"/>
-          <w:sz w:val="21"/>
-          <w:szCs w:val="21"/>
-        </w:rPr>
-        <w:t>Smajor</w:t>
-      </w:r>
-      <w:proofErr w:type="spellEnd"/>
-      <w:r>
-        <w:rPr>
-          <w:rFonts w:ascii="Consolas" w:eastAsia="Times New Roman" w:hAnsi="Consolas" w:cs="Times New Roman"/>
-          <w:color w:val="CE9178"/>
-          <w:sz w:val="21"/>
-          <w:szCs w:val="21"/>
-        </w:rPr>
-        <w:t xml:space="preserve">, </w:t>
+        <w:t xml:space="preserve">, Sethnicity, Smajor, </w:t>
       </w:r>
       <w:proofErr w:type="spellStart"/>
       <w:r>
@@ -17211,12 +17534,6 @@
         </w:numPr>
         <w:shd w:val="clear" w:color="auto" w:fill="1E1E1E"/>
         <w:spacing w:after="0" w:line="285" w:lineRule="atLeast"/>
-        <w:rPr>
-          <w:rFonts w:ascii="Consolas" w:eastAsia="Times New Roman" w:hAnsi="Consolas" w:cs="Times New Roman"/>
-          <w:color w:val="D4D4D4"/>
-          <w:sz w:val="21"/>
-          <w:szCs w:val="21"/>
-        </w:rPr>
       </w:pPr>
       <w:r>
         <w:rPr>
@@ -17310,6 +17627,71 @@
       <w:r>
         <w:tab/>
       </w:r>
+    </w:p>
+    <w:p>
+      <w:pPr>
+        <w:pStyle w:val="Heading1"/>
+      </w:pPr>
+      <w:r>
+        <w:br w:type="page"/>
+      </w:r>
+      <w:bookmarkStart w:id="10" w:name="_Toc499677822"/>
+      <w:r>
+        <w:lastRenderedPageBreak/>
+        <w:t xml:space="preserve">1.10 </w:t>
+      </w:r>
+      <w:r>
+        <w:t>SQL Queries</w:t>
+      </w:r>
+      <w:bookmarkEnd w:id="10"/>
+    </w:p>
+    <w:p>
+      <w:pPr>
+        <w:ind w:left="360"/>
+        <w:rPr>
+          <w:b/>
+        </w:rPr>
+      </w:pPr>
+    </w:p>
+    <w:p>
+      <w:pPr>
+        <w:rPr>
+          <w:b/>
+        </w:rPr>
+      </w:pPr>
+      <w:r>
+        <w:rPr>
+          <w:b/>
+        </w:rPr>
+        <w:br w:type="page"/>
+      </w:r>
+    </w:p>
+    <w:p>
+      <w:pPr>
+        <w:pStyle w:val="Heading1"/>
+      </w:pPr>
+      <w:r>
+        <w:lastRenderedPageBreak/>
+        <w:t xml:space="preserve"> </w:t>
+      </w:r>
+      <w:bookmarkStart w:id="11" w:name="_Toc499677823"/>
+      <w:r>
+        <w:t xml:space="preserve">1.11 </w:t>
+      </w:r>
+      <w:r>
+        <w:t>Views</w:t>
+      </w:r>
+      <w:bookmarkEnd w:id="11"/>
+    </w:p>
+    <w:p>
+      <w:pPr>
+        <w:ind w:left="360"/>
+        <w:rPr>
+          <w:b/>
+          <w:sz w:val="28"/>
+          <w:szCs w:val="28"/>
+        </w:rPr>
+      </w:pPr>
     </w:p>
     <w:sectPr>
       <w:type w:val="continuous"/>
@@ -17411,7 +17793,7 @@
         <w:sz w:val="24"/>
         <w:szCs w:val="24"/>
       </w:rPr>
-      <w:t>19</w:t>
+      <w:t>21</w:t>
     </w:r>
     <w:r>
       <w:rPr>
@@ -17460,7 +17842,7 @@
         <w:sz w:val="24"/>
         <w:szCs w:val="24"/>
       </w:rPr>
-      <w:t>19</w:t>
+      <w:t>21</w:t>
     </w:r>
     <w:r>
       <w:rPr>
@@ -18063,6 +18445,119 @@
     </w:lvl>
   </w:abstractNum>
   <w:abstractNum w:abstractNumId="5" w15:restartNumberingAfterBreak="0">
+    <w:nsid w:val="471063CF"/>
+    <w:multiLevelType w:val="multilevel"/>
+    <w:tmpl w:val="A6AC922C"/>
+    <w:lvl w:ilvl="0">
+      <w:start w:val="1"/>
+      <w:numFmt w:val="decimal"/>
+      <w:lvlText w:val="%1"/>
+      <w:lvlJc w:val="left"/>
+      <w:pPr>
+        <w:ind w:left="360" w:hanging="360"/>
+      </w:pPr>
+      <w:rPr>
+        <w:rFonts w:hint="default"/>
+      </w:rPr>
+    </w:lvl>
+    <w:lvl w:ilvl="1">
+      <w:start w:val="1"/>
+      <w:numFmt w:val="decimal"/>
+      <w:lvlText w:val="%1.%2"/>
+      <w:lvlJc w:val="left"/>
+      <w:pPr>
+        <w:ind w:left="360" w:hanging="360"/>
+      </w:pPr>
+      <w:rPr>
+        <w:rFonts w:hint="default"/>
+      </w:rPr>
+    </w:lvl>
+    <w:lvl w:ilvl="2">
+      <w:start w:val="1"/>
+      <w:numFmt w:val="decimal"/>
+      <w:lvlText w:val="%1.%2.%3"/>
+      <w:lvlJc w:val="left"/>
+      <w:pPr>
+        <w:ind w:left="720" w:hanging="720"/>
+      </w:pPr>
+      <w:rPr>
+        <w:rFonts w:hint="default"/>
+      </w:rPr>
+    </w:lvl>
+    <w:lvl w:ilvl="3">
+      <w:start w:val="1"/>
+      <w:numFmt w:val="decimal"/>
+      <w:lvlText w:val="%1.%2.%3.%4"/>
+      <w:lvlJc w:val="left"/>
+      <w:pPr>
+        <w:ind w:left="720" w:hanging="720"/>
+      </w:pPr>
+      <w:rPr>
+        <w:rFonts w:hint="default"/>
+      </w:rPr>
+    </w:lvl>
+    <w:lvl w:ilvl="4">
+      <w:start w:val="1"/>
+      <w:numFmt w:val="decimal"/>
+      <w:lvlText w:val="%1.%2.%3.%4.%5"/>
+      <w:lvlJc w:val="left"/>
+      <w:pPr>
+        <w:ind w:left="1080" w:hanging="1080"/>
+      </w:pPr>
+      <w:rPr>
+        <w:rFonts w:hint="default"/>
+      </w:rPr>
+    </w:lvl>
+    <w:lvl w:ilvl="5">
+      <w:start w:val="1"/>
+      <w:numFmt w:val="decimal"/>
+      <w:lvlText w:val="%1.%2.%3.%4.%5.%6"/>
+      <w:lvlJc w:val="left"/>
+      <w:pPr>
+        <w:ind w:left="1080" w:hanging="1080"/>
+      </w:pPr>
+      <w:rPr>
+        <w:rFonts w:hint="default"/>
+      </w:rPr>
+    </w:lvl>
+    <w:lvl w:ilvl="6">
+      <w:start w:val="1"/>
+      <w:numFmt w:val="decimal"/>
+      <w:lvlText w:val="%1.%2.%3.%4.%5.%6.%7"/>
+      <w:lvlJc w:val="left"/>
+      <w:pPr>
+        <w:ind w:left="1440" w:hanging="1440"/>
+      </w:pPr>
+      <w:rPr>
+        <w:rFonts w:hint="default"/>
+      </w:rPr>
+    </w:lvl>
+    <w:lvl w:ilvl="7">
+      <w:start w:val="1"/>
+      <w:numFmt w:val="decimal"/>
+      <w:lvlText w:val="%1.%2.%3.%4.%5.%6.%7.%8"/>
+      <w:lvlJc w:val="left"/>
+      <w:pPr>
+        <w:ind w:left="1440" w:hanging="1440"/>
+      </w:pPr>
+      <w:rPr>
+        <w:rFonts w:hint="default"/>
+      </w:rPr>
+    </w:lvl>
+    <w:lvl w:ilvl="8">
+      <w:start w:val="1"/>
+      <w:numFmt w:val="decimal"/>
+      <w:lvlText w:val="%1.%2.%3.%4.%5.%6.%7.%8.%9"/>
+      <w:lvlJc w:val="left"/>
+      <w:pPr>
+        <w:ind w:left="1440" w:hanging="1440"/>
+      </w:pPr>
+      <w:rPr>
+        <w:rFonts w:hint="default"/>
+      </w:rPr>
+    </w:lvl>
+  </w:abstractNum>
+  <w:abstractNum w:abstractNumId="6" w15:restartNumberingAfterBreak="0">
     <w:nsid w:val="4C355DA2"/>
     <w:multiLevelType w:val="hybridMultilevel"/>
     <w:tmpl w:val="C042349A"/>
@@ -18175,7 +18670,7 @@
       </w:rPr>
     </w:lvl>
   </w:abstractNum>
-  <w:abstractNum w:abstractNumId="6" w15:restartNumberingAfterBreak="0">
+  <w:abstractNum w:abstractNumId="7" w15:restartNumberingAfterBreak="0">
     <w:nsid w:val="4FB76517"/>
     <w:multiLevelType w:val="multilevel"/>
     <w:tmpl w:val="FFDC2CC4"/>
@@ -18288,7 +18783,7 @@
       </w:rPr>
     </w:lvl>
   </w:abstractNum>
-  <w:abstractNum w:abstractNumId="7" w15:restartNumberingAfterBreak="0">
+  <w:abstractNum w:abstractNumId="8" w15:restartNumberingAfterBreak="0">
     <w:nsid w:val="5ED31A59"/>
     <w:multiLevelType w:val="multilevel"/>
     <w:tmpl w:val="026C47DA"/>
@@ -18401,7 +18896,7 @@
       </w:rPr>
     </w:lvl>
   </w:abstractNum>
-  <w:abstractNum w:abstractNumId="8" w15:restartNumberingAfterBreak="0">
+  <w:abstractNum w:abstractNumId="9" w15:restartNumberingAfterBreak="0">
     <w:nsid w:val="67BB40CF"/>
     <w:multiLevelType w:val="hybridMultilevel"/>
     <w:tmpl w:val="6D48F19E"/>
@@ -18490,7 +18985,7 @@
       </w:pPr>
     </w:lvl>
   </w:abstractNum>
-  <w:abstractNum w:abstractNumId="9" w15:restartNumberingAfterBreak="0">
+  <w:abstractNum w:abstractNumId="10" w15:restartNumberingAfterBreak="0">
     <w:nsid w:val="68CD5150"/>
     <w:multiLevelType w:val="hybridMultilevel"/>
     <w:tmpl w:val="4D04234E"/>
@@ -18602,7 +19097,7 @@
       </w:rPr>
     </w:lvl>
   </w:abstractNum>
-  <w:abstractNum w:abstractNumId="10" w15:restartNumberingAfterBreak="0">
+  <w:abstractNum w:abstractNumId="11" w15:restartNumberingAfterBreak="0">
     <w:nsid w:val="7F566CE5"/>
     <w:multiLevelType w:val="hybridMultilevel"/>
     <w:tmpl w:val="72D840EC"/>
@@ -18692,7 +19187,7 @@
     </w:lvl>
   </w:abstractNum>
   <w:num w:numId="1">
-    <w:abstractNumId w:val="5"/>
+    <w:abstractNumId w:val="6"/>
   </w:num>
   <w:num w:numId="2">
     <w:abstractNumId w:val="3"/>
@@ -18701,13 +19196,13 @@
     <w:abstractNumId w:val="2"/>
   </w:num>
   <w:num w:numId="4">
+    <w:abstractNumId w:val="10"/>
+  </w:num>
+  <w:num w:numId="5">
     <w:abstractNumId w:val="9"/>
   </w:num>
-  <w:num w:numId="5">
-    <w:abstractNumId w:val="8"/>
-  </w:num>
   <w:num w:numId="6">
-    <w:abstractNumId w:val="10"/>
+    <w:abstractNumId w:val="11"/>
   </w:num>
   <w:num w:numId="7">
     <w:abstractNumId w:val="1"/>
@@ -18719,10 +19214,13 @@
     <w:abstractNumId w:val="4"/>
   </w:num>
   <w:num w:numId="10">
+    <w:abstractNumId w:val="8"/>
+  </w:num>
+  <w:num w:numId="11">
     <w:abstractNumId w:val="7"/>
   </w:num>
-  <w:num w:numId="11">
-    <w:abstractNumId w:val="6"/>
+  <w:num w:numId="12">
+    <w:abstractNumId w:val="5"/>
   </w:num>
 </w:numbering>
 </file>
@@ -18733,6 +19231,699 @@
     <w:rPrDefault>
       <w:rPr>
         <w:rFonts w:asciiTheme="minorHAnsi" w:eastAsiaTheme="minorHAnsi" w:hAnsiTheme="minorHAnsi" w:cstheme="minorBidi"/>
+        <w:sz w:val="22"/>
+        <w:szCs w:val="22"/>
+        <w:lang w:val="en-US" w:eastAsia="en-US" w:bidi="ar-SA"/>
+      </w:rPr>
+    </w:rPrDefault>
+    <w:pPrDefault>
+      <w:pPr>
+        <w:spacing w:after="160" w:line="259" w:lineRule="auto"/>
+      </w:pPr>
+    </w:pPrDefault>
+  </w:docDefaults>
+  <w:latentStyles w:defLockedState="0" w:defUIPriority="99" w:defSemiHidden="0" w:defUnhideWhenUsed="0" w:defQFormat="0" w:count="375">
+    <w:lsdException w:name="Normal" w:uiPriority="0" w:qFormat="1"/>
+    <w:lsdException w:name="heading 1" w:uiPriority="9" w:qFormat="1"/>
+    <w:lsdException w:name="heading 2" w:semiHidden="1" w:uiPriority="9" w:unhideWhenUsed="1" w:qFormat="1"/>
+    <w:lsdException w:name="heading 3" w:semiHidden="1" w:uiPriority="9" w:unhideWhenUsed="1" w:qFormat="1"/>
+    <w:lsdException w:name="heading 4" w:semiHidden="1" w:uiPriority="9" w:unhideWhenUsed="1" w:qFormat="1"/>
+    <w:lsdException w:name="heading 5" w:semiHidden="1" w:uiPriority="9" w:unhideWhenUsed="1" w:qFormat="1"/>
+    <w:lsdException w:name="heading 6" w:semiHidden="1" w:uiPriority="9" w:unhideWhenUsed="1" w:qFormat="1"/>
+    <w:lsdException w:name="heading 7" w:semiHidden="1" w:uiPriority="9" w:unhideWhenUsed="1" w:qFormat="1"/>
+    <w:lsdException w:name="heading 8" w:semiHidden="1" w:uiPriority="9" w:unhideWhenUsed="1" w:qFormat="1"/>
+    <w:lsdException w:name="heading 9" w:semiHidden="1" w:uiPriority="9" w:unhideWhenUsed="1" w:qFormat="1"/>
+    <w:lsdException w:name="index 1" w:semiHidden="1" w:unhideWhenUsed="1"/>
+    <w:lsdException w:name="index 2" w:semiHidden="1" w:unhideWhenUsed="1"/>
+    <w:lsdException w:name="index 3" w:semiHidden="1" w:unhideWhenUsed="1"/>
+    <w:lsdException w:name="index 4" w:semiHidden="1" w:unhideWhenUsed="1"/>
+    <w:lsdException w:name="index 5" w:semiHidden="1" w:unhideWhenUsed="1"/>
+    <w:lsdException w:name="index 6" w:semiHidden="1" w:unhideWhenUsed="1"/>
+    <w:lsdException w:name="index 7" w:semiHidden="1" w:unhideWhenUsed="1"/>
+    <w:lsdException w:name="index 8" w:semiHidden="1" w:unhideWhenUsed="1"/>
+    <w:lsdException w:name="index 9" w:semiHidden="1" w:unhideWhenUsed="1"/>
+    <w:lsdException w:name="toc 1" w:semiHidden="1" w:uiPriority="39" w:unhideWhenUsed="1"/>
+    <w:lsdException w:name="toc 2" w:semiHidden="1" w:uiPriority="39" w:unhideWhenUsed="1"/>
+    <w:lsdException w:name="toc 3" w:semiHidden="1" w:uiPriority="39" w:unhideWhenUsed="1"/>
+    <w:lsdException w:name="toc 4" w:semiHidden="1" w:uiPriority="39" w:unhideWhenUsed="1"/>
+    <w:lsdException w:name="toc 5" w:semiHidden="1" w:uiPriority="39" w:unhideWhenUsed="1"/>
+    <w:lsdException w:name="toc 6" w:semiHidden="1" w:uiPriority="39" w:unhideWhenUsed="1"/>
+    <w:lsdException w:name="toc 7" w:semiHidden="1" w:uiPriority="39" w:unhideWhenUsed="1"/>
+    <w:lsdException w:name="toc 8" w:semiHidden="1" w:uiPriority="39" w:unhideWhenUsed="1"/>
+    <w:lsdException w:name="toc 9" w:semiHidden="1" w:uiPriority="39" w:unhideWhenUsed="1"/>
+    <w:lsdException w:name="Normal Indent" w:semiHidden="1" w:unhideWhenUsed="1"/>
+    <w:lsdException w:name="footnote text" w:semiHidden="1" w:unhideWhenUsed="1"/>
+    <w:lsdException w:name="annotation text" w:semiHidden="1" w:unhideWhenUsed="1"/>
+    <w:lsdException w:name="header" w:semiHidden="1" w:unhideWhenUsed="1"/>
+    <w:lsdException w:name="footer" w:semiHidden="1" w:unhideWhenUsed="1"/>
+    <w:lsdException w:name="index heading" w:semiHidden="1" w:unhideWhenUsed="1"/>
+    <w:lsdException w:name="caption" w:semiHidden="1" w:uiPriority="35" w:unhideWhenUsed="1" w:qFormat="1"/>
+    <w:lsdException w:name="table of figures" w:semiHidden="1" w:unhideWhenUsed="1"/>
+    <w:lsdException w:name="envelope address" w:semiHidden="1" w:unhideWhenUsed="1"/>
+    <w:lsdException w:name="envelope return" w:semiHidden="1" w:unhideWhenUsed="1"/>
+    <w:lsdException w:name="footnote reference" w:semiHidden="1" w:unhideWhenUsed="1"/>
+    <w:lsdException w:name="annotation reference" w:semiHidden="1" w:unhideWhenUsed="1"/>
+    <w:lsdException w:name="line number" w:semiHidden="1" w:unhideWhenUsed="1"/>
+    <w:lsdException w:name="page number" w:semiHidden="1" w:unhideWhenUsed="1"/>
+    <w:lsdException w:name="endnote reference" w:semiHidden="1" w:unhideWhenUsed="1"/>
+    <w:lsdException w:name="endnote text" w:semiHidden="1" w:unhideWhenUsed="1"/>
+    <w:lsdException w:name="table of authorities" w:semiHidden="1" w:unhideWhenUsed="1"/>
+    <w:lsdException w:name="macro" w:semiHidden="1" w:unhideWhenUsed="1"/>
+    <w:lsdException w:name="toa heading" w:semiHidden="1" w:unhideWhenUsed="1"/>
+    <w:lsdException w:name="List" w:semiHidden="1" w:unhideWhenUsed="1"/>
+    <w:lsdException w:name="List Bullet" w:semiHidden="1" w:unhideWhenUsed="1"/>
+    <w:lsdException w:name="List Number" w:semiHidden="1" w:unhideWhenUsed="1"/>
+    <w:lsdException w:name="List 2" w:semiHidden="1" w:unhideWhenUsed="1"/>
+    <w:lsdException w:name="List 3" w:semiHidden="1" w:unhideWhenUsed="1"/>
+    <w:lsdException w:name="List 4" w:semiHidden="1" w:unhideWhenUsed="1"/>
+    <w:lsdException w:name="List 5" w:semiHidden="1" w:unhideWhenUsed="1"/>
+    <w:lsdException w:name="List Bullet 2" w:semiHidden="1" w:unhideWhenUsed="1"/>
+    <w:lsdException w:name="List Bullet 3" w:semiHidden="1" w:unhideWhenUsed="1"/>
+    <w:lsdException w:name="List Bullet 4" w:semiHidden="1" w:unhideWhenUsed="1"/>
+    <w:lsdException w:name="List Bullet 5" w:semiHidden="1" w:unhideWhenUsed="1"/>
+    <w:lsdException w:name="List Number 2" w:semiHidden="1" w:unhideWhenUsed="1"/>
+    <w:lsdException w:name="List Number 3" w:semiHidden="1" w:unhideWhenUsed="1"/>
+    <w:lsdException w:name="List Number 4" w:semiHidden="1" w:unhideWhenUsed="1"/>
+    <w:lsdException w:name="List Number 5" w:semiHidden="1" w:unhideWhenUsed="1"/>
+    <w:lsdException w:name="Title" w:uiPriority="10" w:qFormat="1"/>
+    <w:lsdException w:name="Closing" w:semiHidden="1" w:unhideWhenUsed="1"/>
+    <w:lsdException w:name="Signature" w:semiHidden="1" w:unhideWhenUsed="1"/>
+    <w:lsdException w:name="Default Paragraph Font" w:semiHidden="1" w:uiPriority="1" w:unhideWhenUsed="1"/>
+    <w:lsdException w:name="Body Text" w:semiHidden="1" w:unhideWhenUsed="1"/>
+    <w:lsdException w:name="Body Text Indent" w:semiHidden="1" w:unhideWhenUsed="1"/>
+    <w:lsdException w:name="List Continue" w:semiHidden="1" w:unhideWhenUsed="1"/>
+    <w:lsdException w:name="List Continue 2" w:semiHidden="1" w:unhideWhenUsed="1"/>
+    <w:lsdException w:name="List Continue 3" w:semiHidden="1" w:unhideWhenUsed="1"/>
+    <w:lsdException w:name="List Continue 4" w:semiHidden="1" w:unhideWhenUsed="1"/>
+    <w:lsdException w:name="List Continue 5" w:semiHidden="1" w:unhideWhenUsed="1"/>
+    <w:lsdException w:name="Message Header" w:semiHidden="1" w:unhideWhenUsed="1"/>
+    <w:lsdException w:name="Subtitle" w:uiPriority="11" w:qFormat="1"/>
+    <w:lsdException w:name="Salutation" w:semiHidden="1" w:unhideWhenUsed="1"/>
+    <w:lsdException w:name="Date" w:semiHidden="1" w:unhideWhenUsed="1"/>
+    <w:lsdException w:name="Body Text First Indent" w:semiHidden="1" w:unhideWhenUsed="1"/>
+    <w:lsdException w:name="Body Text First Indent 2" w:semiHidden="1" w:unhideWhenUsed="1"/>
+    <w:lsdException w:name="Note Heading" w:semiHidden="1" w:unhideWhenUsed="1"/>
+    <w:lsdException w:name="Body Text 2" w:semiHidden="1" w:unhideWhenUsed="1"/>
+    <w:lsdException w:name="Body Text 3" w:semiHidden="1" w:unhideWhenUsed="1"/>
+    <w:lsdException w:name="Body Text Indent 2" w:semiHidden="1" w:unhideWhenUsed="1"/>
+    <w:lsdException w:name="Body Text Indent 3" w:semiHidden="1" w:unhideWhenUsed="1"/>
+    <w:lsdException w:name="Block Text" w:semiHidden="1" w:unhideWhenUsed="1"/>
+    <w:lsdException w:name="Hyperlink" w:semiHidden="1" w:unhideWhenUsed="1"/>
+    <w:lsdException w:name="FollowedHyperlink" w:semiHidden="1" w:unhideWhenUsed="1"/>
+    <w:lsdException w:name="Strong" w:uiPriority="22" w:qFormat="1"/>
+    <w:lsdException w:name="Emphasis" w:uiPriority="20" w:qFormat="1"/>
+    <w:lsdException w:name="Document Map" w:semiHidden="1" w:unhideWhenUsed="1"/>
+    <w:lsdException w:name="Plain Text" w:semiHidden="1" w:unhideWhenUsed="1"/>
+    <w:lsdException w:name="E-mail Signature" w:semiHidden="1" w:unhideWhenUsed="1"/>
+    <w:lsdException w:name="HTML Top of Form" w:semiHidden="1" w:unhideWhenUsed="1"/>
+    <w:lsdException w:name="HTML Bottom of Form" w:semiHidden="1" w:unhideWhenUsed="1"/>
+    <w:lsdException w:name="Normal (Web)" w:semiHidden="1" w:unhideWhenUsed="1"/>
+    <w:lsdException w:name="HTML Acronym" w:semiHidden="1" w:unhideWhenUsed="1"/>
+    <w:lsdException w:name="HTML Address" w:semiHidden="1" w:unhideWhenUsed="1"/>
+    <w:lsdException w:name="HTML Cite" w:semiHidden="1" w:unhideWhenUsed="1"/>
+    <w:lsdException w:name="HTML Code" w:semiHidden="1" w:unhideWhenUsed="1"/>
+    <w:lsdException w:name="HTML Definition" w:semiHidden="1" w:unhideWhenUsed="1"/>
+    <w:lsdException w:name="HTML Keyboard" w:semiHidden="1" w:unhideWhenUsed="1"/>
+    <w:lsdException w:name="HTML Preformatted" w:semiHidden="1" w:unhideWhenUsed="1"/>
+    <w:lsdException w:name="HTML Sample" w:semiHidden="1" w:unhideWhenUsed="1"/>
+    <w:lsdException w:name="HTML Typewriter" w:semiHidden="1" w:unhideWhenUsed="1"/>
+    <w:lsdException w:name="HTML Variable" w:semiHidden="1" w:unhideWhenUsed="1"/>
+    <w:lsdException w:name="Normal Table" w:semiHidden="1" w:unhideWhenUsed="1"/>
+    <w:lsdException w:name="annotation subject" w:semiHidden="1" w:unhideWhenUsed="1"/>
+    <w:lsdException w:name="No List" w:semiHidden="1" w:unhideWhenUsed="1"/>
+    <w:lsdException w:name="Outline List 1" w:semiHidden="1" w:unhideWhenUsed="1"/>
+    <w:lsdException w:name="Outline List 2" w:semiHidden="1" w:unhideWhenUsed="1"/>
+    <w:lsdException w:name="Outline List 3" w:semiHidden="1" w:unhideWhenUsed="1"/>
+    <w:lsdException w:name="Table Simple 1" w:semiHidden="1" w:unhideWhenUsed="1"/>
+    <w:lsdException w:name="Table Simple 2" w:semiHidden="1" w:unhideWhenUsed="1"/>
+    <w:lsdException w:name="Table Simple 3" w:semiHidden="1" w:unhideWhenUsed="1"/>
+    <w:lsdException w:name="Table Classic 1" w:semiHidden="1" w:unhideWhenUsed="1"/>
+    <w:lsdException w:name="Table Classic 2" w:semiHidden="1" w:unhideWhenUsed="1"/>
+    <w:lsdException w:name="Table Classic 3" w:semiHidden="1" w:unhideWhenUsed="1"/>
+    <w:lsdException w:name="Table Classic 4" w:semiHidden="1" w:unhideWhenUsed="1"/>
+    <w:lsdException w:name="Table Colorful 1" w:semiHidden="1" w:unhideWhenUsed="1"/>
+    <w:lsdException w:name="Table Colorful 2" w:semiHidden="1" w:unhideWhenUsed="1"/>
+    <w:lsdException w:name="Table Colorful 3" w:semiHidden="1" w:unhideWhenUsed="1"/>
+    <w:lsdException w:name="Table Columns 1" w:semiHidden="1" w:unhideWhenUsed="1"/>
+    <w:lsdException w:name="Table Columns 2" w:semiHidden="1" w:unhideWhenUsed="1"/>
+    <w:lsdException w:name="Table Columns 3" w:semiHidden="1" w:unhideWhenUsed="1"/>
+    <w:lsdException w:name="Table Columns 4" w:semiHidden="1" w:unhideWhenUsed="1"/>
+    <w:lsdException w:name="Table Columns 5" w:semiHidden="1" w:unhideWhenUsed="1"/>
+    <w:lsdException w:name="Table Grid 1" w:semiHidden="1" w:unhideWhenUsed="1"/>
+    <w:lsdException w:name="Table Grid 2" w:semiHidden="1" w:unhideWhenUsed="1"/>
+    <w:lsdException w:name="Table Grid 3" w:semiHidden="1" w:unhideWhenUsed="1"/>
+    <w:lsdException w:name="Table Grid 4" w:semiHidden="1" w:unhideWhenUsed="1"/>
+    <w:lsdException w:name="Table Grid 5" w:semiHidden="1" w:unhideWhenUsed="1"/>
+    <w:lsdException w:name="Table Grid 6" w:semiHidden="1" w:unhideWhenUsed="1"/>
+    <w:lsdException w:name="Table Grid 7" w:semiHidden="1" w:unhideWhenUsed="1"/>
+    <w:lsdException w:name="Table Grid 8" w:semiHidden="1" w:unhideWhenUsed="1"/>
+    <w:lsdException w:name="Table List 1" w:semiHidden="1" w:unhideWhenUsed="1"/>
+    <w:lsdException w:name="Table List 2" w:semiHidden="1" w:unhideWhenUsed="1"/>
+    <w:lsdException w:name="Table List 3" w:semiHidden="1" w:unhideWhenUsed="1"/>
+    <w:lsdException w:name="Table List 4" w:semiHidden="1" w:unhideWhenUsed="1"/>
+    <w:lsdException w:name="Table List 5" w:semiHidden="1" w:unhideWhenUsed="1"/>
+    <w:lsdException w:name="Table List 6" w:semiHidden="1" w:unhideWhenUsed="1"/>
+    <w:lsdException w:name="Table List 7" w:semiHidden="1" w:unhideWhenUsed="1"/>
+    <w:lsdException w:name="Table List 8" w:semiHidden="1" w:unhideWhenUsed="1"/>
+    <w:lsdException w:name="Table 3D effects 1" w:semiHidden="1" w:unhideWhenUsed="1"/>
+    <w:lsdException w:name="Table 3D effects 2" w:semiHidden="1" w:unhideWhenUsed="1"/>
+    <w:lsdException w:name="Table 3D effects 3" w:semiHidden="1" w:unhideWhenUsed="1"/>
+    <w:lsdException w:name="Table Contemporary" w:semiHidden="1" w:unhideWhenUsed="1"/>
+    <w:lsdException w:name="Table Elegant" w:semiHidden="1" w:unhideWhenUsed="1"/>
+    <w:lsdException w:name="Table Professional" w:semiHidden="1" w:unhideWhenUsed="1"/>
+    <w:lsdException w:name="Table Subtle 1" w:semiHidden="1" w:unhideWhenUsed="1"/>
+    <w:lsdException w:name="Table Subtle 2" w:semiHidden="1" w:unhideWhenUsed="1"/>
+    <w:lsdException w:name="Table Web 1" w:semiHidden="1" w:unhideWhenUsed="1"/>
+    <w:lsdException w:name="Table Web 2" w:semiHidden="1" w:unhideWhenUsed="1"/>
+    <w:lsdException w:name="Table Web 3" w:semiHidden="1" w:unhideWhenUsed="1"/>
+    <w:lsdException w:name="Balloon Text" w:semiHidden="1" w:unhideWhenUsed="1"/>
+    <w:lsdException w:name="Table Grid" w:uiPriority="39"/>
+    <w:lsdException w:name="Table Theme" w:semiHidden="1" w:unhideWhenUsed="1"/>
+    <w:lsdException w:name="Placeholder Text" w:semiHidden="1"/>
+    <w:lsdException w:name="No Spacing" w:uiPriority="1" w:qFormat="1"/>
+    <w:lsdException w:name="Light Shading" w:uiPriority="60"/>
+    <w:lsdException w:name="Light List" w:uiPriority="61"/>
+    <w:lsdException w:name="Light Grid" w:uiPriority="62"/>
+    <w:lsdException w:name="Medium Shading 1" w:uiPriority="63"/>
+    <w:lsdException w:name="Medium Shading 2" w:uiPriority="64"/>
+    <w:lsdException w:name="Medium List 1" w:uiPriority="65"/>
+    <w:lsdException w:name="Medium List 2" w:uiPriority="66"/>
+    <w:lsdException w:name="Medium Grid 1" w:uiPriority="67"/>
+    <w:lsdException w:name="Medium Grid 2" w:uiPriority="68"/>
+    <w:lsdException w:name="Medium Grid 3" w:uiPriority="69"/>
+    <w:lsdException w:name="Dark List" w:uiPriority="70"/>
+    <w:lsdException w:name="Colorful Shading" w:uiPriority="71"/>
+    <w:lsdException w:name="Colorful List" w:uiPriority="72"/>
+    <w:lsdException w:name="Colorful Grid" w:uiPriority="73"/>
+    <w:lsdException w:name="Light Shading Accent 1" w:uiPriority="60"/>
+    <w:lsdException w:name="Light List Accent 1" w:uiPriority="61"/>
+    <w:lsdException w:name="Light Grid Accent 1" w:uiPriority="62"/>
+    <w:lsdException w:name="Medium Shading 1 Accent 1" w:uiPriority="63"/>
+    <w:lsdException w:name="Medium Shading 2 Accent 1" w:uiPriority="64"/>
+    <w:lsdException w:name="Medium List 1 Accent 1" w:uiPriority="65"/>
+    <w:lsdException w:name="Revision" w:semiHidden="1"/>
+    <w:lsdException w:name="List Paragraph" w:uiPriority="34" w:qFormat="1"/>
+    <w:lsdException w:name="Quote" w:uiPriority="29" w:qFormat="1"/>
+    <w:lsdException w:name="Intense Quote" w:uiPriority="30" w:qFormat="1"/>
+    <w:lsdException w:name="Medium List 2 Accent 1" w:uiPriority="66"/>
+    <w:lsdException w:name="Medium Grid 1 Accent 1" w:uiPriority="67"/>
+    <w:lsdException w:name="Medium Grid 2 Accent 1" w:uiPriority="68"/>
+    <w:lsdException w:name="Medium Grid 3 Accent 1" w:uiPriority="69"/>
+    <w:lsdException w:name="Dark List Accent 1" w:uiPriority="70"/>
+    <w:lsdException w:name="Colorful Shading Accent 1" w:uiPriority="71"/>
+    <w:lsdException w:name="Colorful List Accent 1" w:uiPriority="72"/>
+    <w:lsdException w:name="Colorful Grid Accent 1" w:uiPriority="73"/>
+    <w:lsdException w:name="Light Shading Accent 2" w:uiPriority="60"/>
+    <w:lsdException w:name="Light List Accent 2" w:uiPriority="61"/>
+    <w:lsdException w:name="Light Grid Accent 2" w:uiPriority="62"/>
+    <w:lsdException w:name="Medium Shading 1 Accent 2" w:uiPriority="63"/>
+    <w:lsdException w:name="Medium Shading 2 Accent 2" w:uiPriority="64"/>
+    <w:lsdException w:name="Medium List 1 Accent 2" w:uiPriority="65"/>
+    <w:lsdException w:name="Medium List 2 Accent 2" w:uiPriority="66"/>
+    <w:lsdException w:name="Medium Grid 1 Accent 2" w:uiPriority="67"/>
+    <w:lsdException w:name="Medium Grid 2 Accent 2" w:uiPriority="68"/>
+    <w:lsdException w:name="Medium Grid 3 Accent 2" w:uiPriority="69"/>
+    <w:lsdException w:name="Dark List Accent 2" w:uiPriority="70"/>
+    <w:lsdException w:name="Colorful Shading Accent 2" w:uiPriority="71"/>
+    <w:lsdException w:name="Colorful List Accent 2" w:uiPriority="72"/>
+    <w:lsdException w:name="Colorful Grid Accent 2" w:uiPriority="73"/>
+    <w:lsdException w:name="Light Shading Accent 3" w:uiPriority="60"/>
+    <w:lsdException w:name="Light List Accent 3" w:uiPriority="61"/>
+    <w:lsdException w:name="Light Grid Accent 3" w:uiPriority="62"/>
+    <w:lsdException w:name="Medium Shading 1 Accent 3" w:uiPriority="63"/>
+    <w:lsdException w:name="Medium Shading 2 Accent 3" w:uiPriority="64"/>
+    <w:lsdException w:name="Medium List 1 Accent 3" w:uiPriority="65"/>
+    <w:lsdException w:name="Medium List 2 Accent 3" w:uiPriority="66"/>
+    <w:lsdException w:name="Medium Grid 1 Accent 3" w:uiPriority="67"/>
+    <w:lsdException w:name="Medium Grid 2 Accent 3" w:uiPriority="68"/>
+    <w:lsdException w:name="Medium Grid 3 Accent 3" w:uiPriority="69"/>
+    <w:lsdException w:name="Dark List Accent 3" w:uiPriority="70"/>
+    <w:lsdException w:name="Colorful Shading Accent 3" w:uiPriority="71"/>
+    <w:lsdException w:name="Colorful List Accent 3" w:uiPriority="72"/>
+    <w:lsdException w:name="Colorful Grid Accent 3" w:uiPriority="73"/>
+    <w:lsdException w:name="Light Shading Accent 4" w:uiPriority="60"/>
+    <w:lsdException w:name="Light List Accent 4" w:uiPriority="61"/>
+    <w:lsdException w:name="Light Grid Accent 4" w:uiPriority="62"/>
+    <w:lsdException w:name="Medium Shading 1 Accent 4" w:uiPriority="63"/>
+    <w:lsdException w:name="Medium Shading 2 Accent 4" w:uiPriority="64"/>
+    <w:lsdException w:name="Medium List 1 Accent 4" w:uiPriority="65"/>
+    <w:lsdException w:name="Medium List 2 Accent 4" w:uiPriority="66"/>
+    <w:lsdException w:name="Medium Grid 1 Accent 4" w:uiPriority="67"/>
+    <w:lsdException w:name="Medium Grid 2 Accent 4" w:uiPriority="68"/>
+    <w:lsdException w:name="Medium Grid 3 Accent 4" w:uiPriority="69"/>
+    <w:lsdException w:name="Dark List Accent 4" w:uiPriority="70"/>
+    <w:lsdException w:name="Colorful Shading Accent 4" w:uiPriority="71"/>
+    <w:lsdException w:name="Colorful List Accent 4" w:uiPriority="72"/>
+    <w:lsdException w:name="Colorful Grid Accent 4" w:uiPriority="73"/>
+    <w:lsdException w:name="Light Shading Accent 5" w:uiPriority="60"/>
+    <w:lsdException w:name="Light List Accent 5" w:uiPriority="61"/>
+    <w:lsdException w:name="Light Grid Accent 5" w:uiPriority="62"/>
+    <w:lsdException w:name="Medium Shading 1 Accent 5" w:uiPriority="63"/>
+    <w:lsdException w:name="Medium Shading 2 Accent 5" w:uiPriority="64"/>
+    <w:lsdException w:name="Medium List 1 Accent 5" w:uiPriority="65"/>
+    <w:lsdException w:name="Medium List 2 Accent 5" w:uiPriority="66"/>
+    <w:lsdException w:name="Medium Grid 1 Accent 5" w:uiPriority="67"/>
+    <w:lsdException w:name="Medium Grid 2 Accent 5" w:uiPriority="68"/>
+    <w:lsdException w:name="Medium Grid 3 Accent 5" w:uiPriority="69"/>
+    <w:lsdException w:name="Dark List Accent 5" w:uiPriority="70"/>
+    <w:lsdException w:name="Colorful Shading Accent 5" w:uiPriority="71"/>
+    <w:lsdException w:name="Colorful List Accent 5" w:uiPriority="72"/>
+    <w:lsdException w:name="Colorful Grid Accent 5" w:uiPriority="73"/>
+    <w:lsdException w:name="Light Shading Accent 6" w:uiPriority="60"/>
+    <w:lsdException w:name="Light List Accent 6" w:uiPriority="61"/>
+    <w:lsdException w:name="Light Grid Accent 6" w:uiPriority="62"/>
+    <w:lsdException w:name="Medium Shading 1 Accent 6" w:uiPriority="63"/>
+    <w:lsdException w:name="Medium Shading 2 Accent 6" w:uiPriority="64"/>
+    <w:lsdException w:name="Medium List 1 Accent 6" w:uiPriority="65"/>
+    <w:lsdException w:name="Medium List 2 Accent 6" w:uiPriority="66"/>
+    <w:lsdException w:name="Medium Grid 1 Accent 6" w:uiPriority="67"/>
+    <w:lsdException w:name="Medium Grid 2 Accent 6" w:uiPriority="68"/>
+    <w:lsdException w:name="Medium Grid 3 Accent 6" w:uiPriority="69"/>
+    <w:lsdException w:name="Dark List Accent 6" w:uiPriority="70"/>
+    <w:lsdException w:name="Colorful Shading Accent 6" w:uiPriority="71"/>
+    <w:lsdException w:name="Colorful List Accent 6" w:uiPriority="72"/>
+    <w:lsdException w:name="Colorful Grid Accent 6" w:uiPriority="73"/>
+    <w:lsdException w:name="Subtle Emphasis" w:uiPriority="19" w:qFormat="1"/>
+    <w:lsdException w:name="Intense Emphasis" w:uiPriority="21" w:qFormat="1"/>
+    <w:lsdException w:name="Subtle Reference" w:uiPriority="31" w:qFormat="1"/>
+    <w:lsdException w:name="Intense Reference" w:uiPriority="32" w:qFormat="1"/>
+    <w:lsdException w:name="Book Title" w:uiPriority="33" w:qFormat="1"/>
+    <w:lsdException w:name="Bibliography" w:semiHidden="1" w:uiPriority="37" w:unhideWhenUsed="1"/>
+    <w:lsdException w:name="TOC Heading" w:semiHidden="1" w:uiPriority="39" w:unhideWhenUsed="1" w:qFormat="1"/>
+    <w:lsdException w:name="Plain Table 1" w:uiPriority="41"/>
+    <w:lsdException w:name="Plain Table 2" w:uiPriority="42"/>
+    <w:lsdException w:name="Plain Table 3" w:uiPriority="43"/>
+    <w:lsdException w:name="Plain Table 4" w:uiPriority="44"/>
+    <w:lsdException w:name="Plain Table 5" w:uiPriority="45"/>
+    <w:lsdException w:name="Grid Table Light" w:uiPriority="40"/>
+    <w:lsdException w:name="Grid Table 1 Light" w:uiPriority="46"/>
+    <w:lsdException w:name="Grid Table 2" w:uiPriority="47"/>
+    <w:lsdException w:name="Grid Table 3" w:uiPriority="48"/>
+    <w:lsdException w:name="Grid Table 4" w:uiPriority="49"/>
+    <w:lsdException w:name="Grid Table 5 Dark" w:uiPriority="50"/>
+    <w:lsdException w:name="Grid Table 6 Colorful" w:uiPriority="51"/>
+    <w:lsdException w:name="Grid Table 7 Colorful" w:uiPriority="52"/>
+    <w:lsdException w:name="Grid Table 1 Light Accent 1" w:uiPriority="46"/>
+    <w:lsdException w:name="Grid Table 2 Accent 1" w:uiPriority="47"/>
+    <w:lsdException w:name="Grid Table 3 Accent 1" w:uiPriority="48"/>
+    <w:lsdException w:name="Grid Table 4 Accent 1" w:uiPriority="49"/>
+    <w:lsdException w:name="Grid Table 5 Dark Accent 1" w:uiPriority="50"/>
+    <w:lsdException w:name="Grid Table 6 Colorful Accent 1" w:uiPriority="51"/>
+    <w:lsdException w:name="Grid Table 7 Colorful Accent 1" w:uiPriority="52"/>
+    <w:lsdException w:name="Grid Table 1 Light Accent 2" w:uiPriority="46"/>
+    <w:lsdException w:name="Grid Table 2 Accent 2" w:uiPriority="47"/>
+    <w:lsdException w:name="Grid Table 3 Accent 2" w:uiPriority="48"/>
+    <w:lsdException w:name="Grid Table 4 Accent 2" w:uiPriority="49"/>
+    <w:lsdException w:name="Grid Table 5 Dark Accent 2" w:uiPriority="50"/>
+    <w:lsdException w:name="Grid Table 6 Colorful Accent 2" w:uiPriority="51"/>
+    <w:lsdException w:name="Grid Table 7 Colorful Accent 2" w:uiPriority="52"/>
+    <w:lsdException w:name="Grid Table 1 Light Accent 3" w:uiPriority="46"/>
+    <w:lsdException w:name="Grid Table 2 Accent 3" w:uiPriority="47"/>
+    <w:lsdException w:name="Grid Table 3 Accent 3" w:uiPriority="48"/>
+    <w:lsdException w:name="Grid Table 4 Accent 3" w:uiPriority="49"/>
+    <w:lsdException w:name="Grid Table 5 Dark Accent 3" w:uiPriority="50"/>
+    <w:lsdException w:name="Grid Table 6 Colorful Accent 3" w:uiPriority="51"/>
+    <w:lsdException w:name="Grid Table 7 Colorful Accent 3" w:uiPriority="52"/>
+    <w:lsdException w:name="Grid Table 1 Light Accent 4" w:uiPriority="46"/>
+    <w:lsdException w:name="Grid Table 2 Accent 4" w:uiPriority="47"/>
+    <w:lsdException w:name="Grid Table 3 Accent 4" w:uiPriority="48"/>
+    <w:lsdException w:name="Grid Table 4 Accent 4" w:uiPriority="49"/>
+    <w:lsdException w:name="Grid Table 5 Dark Accent 4" w:uiPriority="50"/>
+    <w:lsdException w:name="Grid Table 6 Colorful Accent 4" w:uiPriority="51"/>
+    <w:lsdException w:name="Grid Table 7 Colorful Accent 4" w:uiPriority="52"/>
+    <w:lsdException w:name="Grid Table 1 Light Accent 5" w:uiPriority="46"/>
+    <w:lsdException w:name="Grid Table 2 Accent 5" w:uiPriority="47"/>
+    <w:lsdException w:name="Grid Table 3 Accent 5" w:uiPriority="48"/>
+    <w:lsdException w:name="Grid Table 4 Accent 5" w:uiPriority="49"/>
+    <w:lsdException w:name="Grid Table 5 Dark Accent 5" w:uiPriority="50"/>
+    <w:lsdException w:name="Grid Table 6 Colorful Accent 5" w:uiPriority="51"/>
+    <w:lsdException w:name="Grid Table 7 Colorful Accent 5" w:uiPriority="52"/>
+    <w:lsdException w:name="Grid Table 1 Light Accent 6" w:uiPriority="46"/>
+    <w:lsdException w:name="Grid Table 2 Accent 6" w:uiPriority="47"/>
+    <w:lsdException w:name="Grid Table 3 Accent 6" w:uiPriority="48"/>
+    <w:lsdException w:name="Grid Table 4 Accent 6" w:uiPriority="49"/>
+    <w:lsdException w:name="Grid Table 5 Dark Accent 6" w:uiPriority="50"/>
+    <w:lsdException w:name="Grid Table 6 Colorful Accent 6" w:uiPriority="51"/>
+    <w:lsdException w:name="Grid Table 7 Colorful Accent 6" w:uiPriority="52"/>
+    <w:lsdException w:name="List Table 1 Light" w:uiPriority="46"/>
+    <w:lsdException w:name="List Table 2" w:uiPriority="47"/>
+    <w:lsdException w:name="List Table 3" w:uiPriority="48"/>
+    <w:lsdException w:name="List Table 4" w:uiPriority="49"/>
+    <w:lsdException w:name="List Table 5 Dark" w:uiPriority="50"/>
+    <w:lsdException w:name="List Table 6 Colorful" w:uiPriority="51"/>
+    <w:lsdException w:name="List Table 7 Colorful" w:uiPriority="52"/>
+    <w:lsdException w:name="List Table 1 Light Accent 1" w:uiPriority="46"/>
+    <w:lsdException w:name="List Table 2 Accent 1" w:uiPriority="47"/>
+    <w:lsdException w:name="List Table 3 Accent 1" w:uiPriority="48"/>
+    <w:lsdException w:name="List Table 4 Accent 1" w:uiPriority="49"/>
+    <w:lsdException w:name="List Table 5 Dark Accent 1" w:uiPriority="50"/>
+    <w:lsdException w:name="List Table 6 Colorful Accent 1" w:uiPriority="51"/>
+    <w:lsdException w:name="List Table 7 Colorful Accent 1" w:uiPriority="52"/>
+    <w:lsdException w:name="List Table 1 Light Accent 2" w:uiPriority="46"/>
+    <w:lsdException w:name="List Table 2 Accent 2" w:uiPriority="47"/>
+    <w:lsdException w:name="List Table 3 Accent 2" w:uiPriority="48"/>
+    <w:lsdException w:name="List Table 4 Accent 2" w:uiPriority="49"/>
+    <w:lsdException w:name="List Table 5 Dark Accent 2" w:uiPriority="50"/>
+    <w:lsdException w:name="List Table 6 Colorful Accent 2" w:uiPriority="51"/>
+    <w:lsdException w:name="List Table 7 Colorful Accent 2" w:uiPriority="52"/>
+    <w:lsdException w:name="List Table 1 Light Accent 3" w:uiPriority="46"/>
+    <w:lsdException w:name="List Table 2 Accent 3" w:uiPriority="47"/>
+    <w:lsdException w:name="List Table 3 Accent 3" w:uiPriority="48"/>
+    <w:lsdException w:name="List Table 4 Accent 3" w:uiPriority="49"/>
+    <w:lsdException w:name="List Table 5 Dark Accent 3" w:uiPriority="50"/>
+    <w:lsdException w:name="List Table 6 Colorful Accent 3" w:uiPriority="51"/>
+    <w:lsdException w:name="List Table 7 Colorful Accent 3" w:uiPriority="52"/>
+    <w:lsdException w:name="List Table 1 Light Accent 4" w:uiPriority="46"/>
+    <w:lsdException w:name="List Table 2 Accent 4" w:uiPriority="47"/>
+    <w:lsdException w:name="List Table 3 Accent 4" w:uiPriority="48"/>
+    <w:lsdException w:name="List Table 4 Accent 4" w:uiPriority="49"/>
+    <w:lsdException w:name="List Table 5 Dark Accent 4" w:uiPriority="50"/>
+    <w:lsdException w:name="List Table 6 Colorful Accent 4" w:uiPriority="51"/>
+    <w:lsdException w:name="List Table 7 Colorful Accent 4" w:uiPriority="52"/>
+    <w:lsdException w:name="List Table 1 Light Accent 5" w:uiPriority="46"/>
+    <w:lsdException w:name="List Table 2 Accent 5" w:uiPriority="47"/>
+    <w:lsdException w:name="List Table 3 Accent 5" w:uiPriority="48"/>
+    <w:lsdException w:name="List Table 4 Accent 5" w:uiPriority="49"/>
+    <w:lsdException w:name="List Table 5 Dark Accent 5" w:uiPriority="50"/>
+    <w:lsdException w:name="List Table 6 Colorful Accent 5" w:uiPriority="51"/>
+    <w:lsdException w:name="List Table 7 Colorful Accent 5" w:uiPriority="52"/>
+    <w:lsdException w:name="List Table 1 Light Accent 6" w:uiPriority="46"/>
+    <w:lsdException w:name="List Table 2 Accent 6" w:uiPriority="47"/>
+    <w:lsdException w:name="List Table 3 Accent 6" w:uiPriority="48"/>
+    <w:lsdException w:name="List Table 4 Accent 6" w:uiPriority="49"/>
+    <w:lsdException w:name="List Table 5 Dark Accent 6" w:uiPriority="50"/>
+    <w:lsdException w:name="List Table 6 Colorful Accent 6" w:uiPriority="51"/>
+    <w:lsdException w:name="List Table 7 Colorful Accent 6" w:uiPriority="52"/>
+    <w:lsdException w:name="Mention" w:semiHidden="1" w:unhideWhenUsed="1"/>
+    <w:lsdException w:name="Smart Hyperlink" w:semiHidden="1" w:unhideWhenUsed="1"/>
+    <w:lsdException w:name="Hashtag" w:semiHidden="1" w:unhideWhenUsed="1"/>
+    <w:lsdException w:name="Unresolved Mention" w:semiHidden="1" w:unhideWhenUsed="1"/>
+  </w:latentStyles>
+  <w:style w:type="paragraph" w:default="1" w:styleId="Normal">
+    <w:name w:val="Normal"/>
+    <w:qFormat/>
+  </w:style>
+  <w:style w:type="paragraph" w:styleId="Heading1">
+    <w:name w:val="heading 1"/>
+    <w:basedOn w:val="Normal"/>
+    <w:next w:val="Normal"/>
+    <w:link w:val="Heading1Char"/>
+    <w:uiPriority w:val="9"/>
+    <w:qFormat/>
+    <w:rsid w:val="008E738D"/>
+    <w:pPr>
+      <w:keepNext/>
+      <w:keepLines/>
+      <w:spacing w:before="240" w:after="0"/>
+      <w:outlineLvl w:val="0"/>
+    </w:pPr>
+    <w:rPr>
+      <w:rFonts w:asciiTheme="majorHAnsi" w:eastAsiaTheme="majorEastAsia" w:hAnsiTheme="majorHAnsi" w:cstheme="majorBidi"/>
+      <w:color w:val="2F5496" w:themeColor="accent1" w:themeShade="BF"/>
+      <w:sz w:val="32"/>
+      <w:szCs w:val="32"/>
+    </w:rPr>
+  </w:style>
+  <w:style w:type="character" w:default="1" w:styleId="DefaultParagraphFont">
+    <w:name w:val="Default Paragraph Font"/>
+    <w:uiPriority w:val="1"/>
+    <w:semiHidden/>
+    <w:unhideWhenUsed/>
+  </w:style>
+  <w:style w:type="table" w:default="1" w:styleId="TableNormal">
+    <w:name w:val="Normal Table"/>
+    <w:uiPriority w:val="99"/>
+    <w:semiHidden/>
+    <w:unhideWhenUsed/>
+    <w:tblPr>
+      <w:tblInd w:w="0" w:type="dxa"/>
+      <w:tblCellMar>
+        <w:top w:w="0" w:type="dxa"/>
+        <w:left w:w="108" w:type="dxa"/>
+        <w:bottom w:w="0" w:type="dxa"/>
+        <w:right w:w="108" w:type="dxa"/>
+      </w:tblCellMar>
+    </w:tblPr>
+  </w:style>
+  <w:style w:type="numbering" w:default="1" w:styleId="NoList">
+    <w:name w:val="No List"/>
+    <w:uiPriority w:val="99"/>
+    <w:semiHidden/>
+    <w:unhideWhenUsed/>
+  </w:style>
+  <w:style w:type="paragraph" w:styleId="ListParagraph">
+    <w:name w:val="List Paragraph"/>
+    <w:basedOn w:val="Normal"/>
+    <w:uiPriority w:val="34"/>
+    <w:qFormat/>
+    <w:rsid w:val="009232CB"/>
+    <w:pPr>
+      <w:ind w:left="720"/>
+      <w:contextualSpacing/>
+    </w:pPr>
+  </w:style>
+  <w:style w:type="character" w:styleId="Strong">
+    <w:name w:val="Strong"/>
+    <w:basedOn w:val="DefaultParagraphFont"/>
+    <w:uiPriority w:val="22"/>
+    <w:qFormat/>
+    <w:rsid w:val="00887847"/>
+    <w:rPr>
+      <w:b/>
+      <w:bCs/>
+    </w:rPr>
+  </w:style>
+  <w:style w:type="paragraph" w:styleId="Header">
+    <w:name w:val="header"/>
+    <w:basedOn w:val="Normal"/>
+    <w:link w:val="HeaderChar"/>
+    <w:uiPriority w:val="99"/>
+    <w:unhideWhenUsed/>
+    <w:rsid w:val="0041468E"/>
+    <w:pPr>
+      <w:tabs>
+        <w:tab w:val="center" w:pos="4680"/>
+        <w:tab w:val="right" w:pos="9360"/>
+      </w:tabs>
+      <w:spacing w:after="0" w:line="240" w:lineRule="auto"/>
+    </w:pPr>
+  </w:style>
+  <w:style w:type="character" w:customStyle="1" w:styleId="HeaderChar">
+    <w:name w:val="Header Char"/>
+    <w:basedOn w:val="DefaultParagraphFont"/>
+    <w:link w:val="Header"/>
+    <w:uiPriority w:val="99"/>
+    <w:rsid w:val="0041468E"/>
+  </w:style>
+  <w:style w:type="paragraph" w:styleId="Footer">
+    <w:name w:val="footer"/>
+    <w:basedOn w:val="Normal"/>
+    <w:link w:val="FooterChar"/>
+    <w:uiPriority w:val="99"/>
+    <w:unhideWhenUsed/>
+    <w:rsid w:val="0041468E"/>
+    <w:pPr>
+      <w:tabs>
+        <w:tab w:val="center" w:pos="4680"/>
+        <w:tab w:val="right" w:pos="9360"/>
+      </w:tabs>
+      <w:spacing w:after="0" w:line="240" w:lineRule="auto"/>
+    </w:pPr>
+  </w:style>
+  <w:style w:type="character" w:customStyle="1" w:styleId="FooterChar">
+    <w:name w:val="Footer Char"/>
+    <w:basedOn w:val="DefaultParagraphFont"/>
+    <w:link w:val="Footer"/>
+    <w:uiPriority w:val="99"/>
+    <w:rsid w:val="0041468E"/>
+  </w:style>
+  <w:style w:type="character" w:customStyle="1" w:styleId="Heading1Char">
+    <w:name w:val="Heading 1 Char"/>
+    <w:basedOn w:val="DefaultParagraphFont"/>
+    <w:link w:val="Heading1"/>
+    <w:uiPriority w:val="9"/>
+    <w:rsid w:val="008E738D"/>
+    <w:rPr>
+      <w:rFonts w:asciiTheme="majorHAnsi" w:eastAsiaTheme="majorEastAsia" w:hAnsiTheme="majorHAnsi" w:cstheme="majorBidi"/>
+      <w:color w:val="2F5496" w:themeColor="accent1" w:themeShade="BF"/>
+      <w:sz w:val="32"/>
+      <w:szCs w:val="32"/>
+    </w:rPr>
+  </w:style>
+  <w:style w:type="paragraph" w:styleId="TOCHeading">
+    <w:name w:val="TOC Heading"/>
+    <w:basedOn w:val="Heading1"/>
+    <w:next w:val="Normal"/>
+    <w:uiPriority w:val="39"/>
+    <w:unhideWhenUsed/>
+    <w:qFormat/>
+    <w:rsid w:val="009753F0"/>
+    <w:pPr>
+      <w:outlineLvl w:val="9"/>
+    </w:pPr>
+  </w:style>
+  <w:style w:type="paragraph" w:styleId="TOC1">
+    <w:name w:val="toc 1"/>
+    <w:basedOn w:val="Normal"/>
+    <w:next w:val="Normal"/>
+    <w:autoRedefine/>
+    <w:uiPriority w:val="39"/>
+    <w:unhideWhenUsed/>
+    <w:rsid w:val="009753F0"/>
+    <w:pPr>
+      <w:spacing w:after="100"/>
+    </w:pPr>
+  </w:style>
+  <w:style w:type="character" w:styleId="Hyperlink">
+    <w:name w:val="Hyperlink"/>
+    <w:basedOn w:val="DefaultParagraphFont"/>
+    <w:uiPriority w:val="99"/>
+    <w:unhideWhenUsed/>
+    <w:rsid w:val="009753F0"/>
+    <w:rPr>
+      <w:color w:val="0563C1" w:themeColor="hyperlink"/>
+      <w:u w:val="single"/>
+    </w:rPr>
+  </w:style>
+  <w:style w:type="paragraph" w:styleId="TOC2">
+    <w:name w:val="toc 2"/>
+    <w:basedOn w:val="Normal"/>
+    <w:next w:val="Normal"/>
+    <w:autoRedefine/>
+    <w:uiPriority w:val="39"/>
+    <w:unhideWhenUsed/>
+    <w:rsid w:val="009753F0"/>
+    <w:pPr>
+      <w:spacing w:after="100"/>
+      <w:ind w:left="220"/>
+    </w:pPr>
+    <w:rPr>
+      <w:rFonts w:eastAsiaTheme="minorEastAsia" w:cs="Times New Roman"/>
+    </w:rPr>
+  </w:style>
+  <w:style w:type="paragraph" w:styleId="TOC3">
+    <w:name w:val="toc 3"/>
+    <w:basedOn w:val="Normal"/>
+    <w:next w:val="Normal"/>
+    <w:autoRedefine/>
+    <w:uiPriority w:val="39"/>
+    <w:unhideWhenUsed/>
+    <w:rsid w:val="009753F0"/>
+    <w:pPr>
+      <w:spacing w:after="100"/>
+      <w:ind w:left="440"/>
+    </w:pPr>
+    <w:rPr>
+      <w:rFonts w:eastAsiaTheme="minorEastAsia" w:cs="Times New Roman"/>
+    </w:rPr>
+  </w:style>
+</w:styles>
+</file>
+
+<file path=word/glossary/document.xml><?xml version="1.0" encoding="utf-8"?>
+<w:glossaryDocument xmlns:wpc="http://schemas.microsoft.com/office/word/2010/wordprocessingCanvas" xmlns:cx="http://schemas.microsoft.com/office/drawing/2014/chartex" xmlns:cx1="http://schemas.microsoft.com/office/drawing/2015/9/8/chartex" xmlns:cx2="http://schemas.microsoft.com/office/drawing/2015/10/21/chartex" xmlns:cx3="http://schemas.microsoft.com/office/drawing/2016/5/9/chartex" xmlns:cx4="http://schemas.microsoft.com/office/drawing/2016/5/10/chartex" xmlns:cx5="http://schemas.microsoft.com/office/drawing/2016/5/11/chartex" xmlns:cx6="http://schemas.microsoft.com/office/drawing/2016/5/12/chartex" xmlns:cx7="http://schemas.microsoft.com/office/drawing/2016/5/13/chartex" xmlns:cx8="http://schemas.microsoft.com/office/drawing/2016/5/14/chartex" xmlns:mc="http://schemas.openxmlformats.org/markup-compatibility/2006" xmlns:aink="http://schemas.microsoft.com/office/drawing/2016/ink" xmlns:am3d="http://schemas.microsoft.com/office/drawing/2017/model3d" xmlns:o="urn:schemas-microsoft-com:office:office" xmlns:r="http://schemas.openxmlformats.org/officeDocument/2006/relationships" xmlns:m="http://schemas.openxmlformats.org/officeDocument/2006/math" xmlns:v="urn:schemas-microsoft-com:vml" xmlns:wp14="http://schemas.microsoft.com/office/word/2010/wordprocessingDrawing" xmlns:wp="http://schemas.openxmlformats.org/drawingml/2006/wordprocessingDrawing" xmlns:w10="urn:schemas-microsoft-com:office:word" xmlns:w="http://schemas.openxmlformats.org/wordprocessingml/2006/main" xmlns:w14="http://schemas.microsoft.com/office/word/2010/wordml" xmlns:w15="http://schemas.microsoft.com/office/word/2012/wordml" xmlns:w16cid="http://schemas.microsoft.com/office/word/2016/wordml/cid" xmlns:w16se="http://schemas.microsoft.com/office/word/2015/wordml/symex" xmlns:wpg="http://schemas.microsoft.com/office/word/2010/wordprocessingGroup" xmlns:wpi="http://schemas.microsoft.com/office/word/2010/wordprocessingInk" xmlns:wne="http://schemas.microsoft.com/office/word/2006/wordml" xmlns:wps="http://schemas.microsoft.com/office/word/2010/wordprocessingShape" mc:Ignorable="w14 w15 w16se w16cid wp14"/>
+</file>
+
+<file path=word/glossary/fontTable.xml><?xml version="1.0" encoding="utf-8"?>
+<w:fonts xmlns:mc="http://schemas.openxmlformats.org/markup-compatibility/2006" xmlns:r="http://schemas.openxmlformats.org/officeDocument/2006/relationships" xmlns:w="http://schemas.openxmlformats.org/wordprocessingml/2006/main" xmlns:w14="http://schemas.microsoft.com/office/word/2010/wordml" xmlns:w15="http://schemas.microsoft.com/office/word/2012/wordml" xmlns:w16cid="http://schemas.microsoft.com/office/word/2016/wordml/cid" xmlns:w16se="http://schemas.microsoft.com/office/word/2015/wordml/symex" mc:Ignorable="w14 w15 w16se w16cid">
+  <w:font w:name="Times New Roman">
+    <w:panose1 w:val="02020603050405020304"/>
+    <w:charset w:val="00"/>
+    <w:family w:val="roman"/>
+    <w:pitch w:val="variable"/>
+    <w:sig w:usb0="E0002AFF" w:usb1="C0007841" w:usb2="00000009" w:usb3="00000000" w:csb0="000001FF" w:csb1="00000000"/>
+  </w:font>
+  <w:font w:name="Symbol">
+    <w:panose1 w:val="05050102010706020507"/>
+    <w:charset w:val="02"/>
+    <w:family w:val="roman"/>
+    <w:pitch w:val="variable"/>
+    <w:sig w:usb0="00000000" w:usb1="10000000" w:usb2="00000000" w:usb3="00000000" w:csb0="80000000" w:csb1="00000000"/>
+  </w:font>
+  <w:font w:name="Courier New">
+    <w:panose1 w:val="02070309020205020404"/>
+    <w:charset w:val="00"/>
+    <w:family w:val="modern"/>
+    <w:pitch w:val="fixed"/>
+    <w:sig w:usb0="E0002EFF" w:usb1="C0007843" w:usb2="00000009" w:usb3="00000000" w:csb0="000001FF" w:csb1="00000000"/>
+  </w:font>
+  <w:font w:name="Wingdings">
+    <w:panose1 w:val="05000000000000000000"/>
+    <w:charset w:val="02"/>
+    <w:family w:val="auto"/>
+    <w:pitch w:val="variable"/>
+    <w:sig w:usb0="00000000" w:usb1="10000000" w:usb2="00000000" w:usb3="00000000" w:csb0="80000000" w:csb1="00000000"/>
+  </w:font>
+  <w:font w:name="Calibri">
+    <w:panose1 w:val="020F0502020204030204"/>
+    <w:charset w:val="00"/>
+    <w:family w:val="swiss"/>
+    <w:pitch w:val="variable"/>
+    <w:sig w:usb0="E0002AFF" w:usb1="4000ACFF" w:usb2="00000001" w:usb3="00000000" w:csb0="000001FF" w:csb1="00000000"/>
+  </w:font>
+  <w:font w:name="Calibri Light">
+    <w:panose1 w:val="020F0302020204030204"/>
+    <w:charset w:val="00"/>
+    <w:family w:val="swiss"/>
+    <w:pitch w:val="variable"/>
+    <w:sig w:usb0="A0002AEF" w:usb1="4000207B" w:usb2="00000000" w:usb3="00000000" w:csb0="000001FF" w:csb1="00000000"/>
+  </w:font>
+  <w:font w:name="Consolas">
+    <w:panose1 w:val="020B0609020204030204"/>
+    <w:charset w:val="00"/>
+    <w:family w:val="modern"/>
+    <w:pitch w:val="fixed"/>
+    <w:sig w:usb0="E00006FF" w:usb1="0000FCFF" w:usb2="00000001" w:usb3="00000000" w:csb0="0000019F" w:csb1="00000000"/>
+  </w:font>
+</w:fonts>
+</file>
+
+<file path=word/glossary/settings.xml><?xml version="1.0" encoding="utf-8"?>
+<w:settings xmlns:mc="http://schemas.openxmlformats.org/markup-compatibility/2006" xmlns:o="urn:schemas-microsoft-com:office:office" xmlns:r="http://schemas.openxmlformats.org/officeDocument/2006/relationships" xmlns:m="http://schemas.openxmlformats.org/officeDocument/2006/math" xmlns:v="urn:schemas-microsoft-com:vml" xmlns:w10="urn:schemas-microsoft-com:office:word" xmlns:w="http://schemas.openxmlformats.org/wordprocessingml/2006/main" xmlns:w14="http://schemas.microsoft.com/office/word/2010/wordml" xmlns:w15="http://schemas.microsoft.com/office/word/2012/wordml" xmlns:w16cid="http://schemas.microsoft.com/office/word/2016/wordml/cid" xmlns:w16se="http://schemas.microsoft.com/office/word/2015/wordml/symex" xmlns:sl="http://schemas.openxmlformats.org/schemaLibrary/2006/main" mc:Ignorable="w14 w15 w16se w16cid">
+  <w:view w:val="normal"/>
+  <w:defaultTabStop w:val="720"/>
+  <w:characterSpacingControl w:val="doNotCompress"/>
+  <w:compat>
+    <w:useFELayout/>
+    <w:compatSetting w:name="compatibilityMode" w:uri="http://schemas.microsoft.com/office/word" w:val="15"/>
+    <w:compatSetting w:name="overrideTableStyleFontSizeAndJustification" w:uri="http://schemas.microsoft.com/office/word" w:val="1"/>
+    <w:compatSetting w:name="enableOpenTypeFeatures" w:uri="http://schemas.microsoft.com/office/word" w:val="1"/>
+    <w:compatSetting w:name="doNotFlipMirrorIndents" w:uri="http://schemas.microsoft.com/office/word" w:val="1"/>
+    <w:compatSetting w:name="differentiateMultirowTableHeaders" w:uri="http://schemas.microsoft.com/office/word" w:val="1"/>
+    <w:compatSetting w:name="useWord2013TrackBottomHyphenation" w:uri="http://schemas.microsoft.com/office/word" w:val="0"/>
+  </w:compat>
+  <w:rsids>
+    <w:rsidRoot w:val="003C505A"/>
+    <w:rsid w:val="003C505A"/>
+    <w:rsid w:val="007002EE"/>
+  </w:rsids>
+  <m:mathPr>
+    <m:mathFont m:val="Cambria Math"/>
+    <m:brkBin m:val="before"/>
+    <m:brkBinSub m:val="--"/>
+    <m:smallFrac m:val="0"/>
+    <m:dispDef/>
+    <m:lMargin m:val="0"/>
+    <m:rMargin m:val="0"/>
+    <m:defJc m:val="centerGroup"/>
+    <m:wrapIndent m:val="1440"/>
+    <m:intLim m:val="subSup"/>
+    <m:naryLim m:val="undOvr"/>
+  </m:mathPr>
+  <w:themeFontLang w:val="en-US"/>
+  <w:clrSchemeMapping w:bg1="light1" w:t1="dark1" w:bg2="light2" w:t2="dark2" w:accent1="accent1" w:accent2="accent2" w:accent3="accent3" w:accent4="accent4" w:accent5="accent5" w:accent6="accent6" w:hyperlink="hyperlink" w:followedHyperlink="followedHyperlink"/>
+  <w:decimalSymbol w:val="."/>
+  <w:listSeparator w:val=","/>
+  <w15:chartTrackingRefBased/>
+</w:settings>
+</file>
+
+<file path=word/glossary/styles.xml><?xml version="1.0" encoding="utf-8"?>
+<w:styles xmlns:mc="http://schemas.openxmlformats.org/markup-compatibility/2006" xmlns:r="http://schemas.openxmlformats.org/officeDocument/2006/relationships" xmlns:w="http://schemas.openxmlformats.org/wordprocessingml/2006/main" xmlns:w14="http://schemas.microsoft.com/office/word/2010/wordml" xmlns:w15="http://schemas.microsoft.com/office/word/2012/wordml" xmlns:w16cid="http://schemas.microsoft.com/office/word/2016/wordml/cid" xmlns:w16se="http://schemas.microsoft.com/office/word/2015/wordml/symex" mc:Ignorable="w14 w15 w16se w16cid">
+  <w:docDefaults>
+    <w:rPrDefault>
+      <w:rPr>
+        <w:rFonts w:asciiTheme="minorHAnsi" w:eastAsiaTheme="minorEastAsia" w:hAnsiTheme="minorHAnsi" w:cstheme="minorBidi"/>
         <w:sz w:val="22"/>
         <w:szCs w:val="22"/>
         <w:lang w:val="en-US" w:eastAsia="en-US" w:bidi="ar-SA"/>
@@ -19152,73 +20343,50 @@
     <w:semiHidden/>
     <w:unhideWhenUsed/>
   </w:style>
-  <w:style w:type="paragraph" w:styleId="ListParagraph">
-    <w:name w:val="List Paragraph"/>
-    <w:basedOn w:val="Normal"/>
-    <w:uiPriority w:val="34"/>
-    <w:qFormat/>
-    <w:rsid w:val="009232CB"/>
-    <w:pPr>
-      <w:ind w:left="720"/>
-      <w:contextualSpacing/>
-    </w:pPr>
+  <w:style w:type="paragraph" w:customStyle="1" w:styleId="37EDF4385270455A9A60CAC0A14045F5">
+    <w:name w:val="37EDF4385270455A9A60CAC0A14045F5"/>
+    <w:rsid w:val="003C505A"/>
   </w:style>
-  <w:style w:type="character" w:styleId="Strong">
-    <w:name w:val="Strong"/>
-    <w:basedOn w:val="DefaultParagraphFont"/>
-    <w:uiPriority w:val="22"/>
-    <w:qFormat/>
-    <w:rsid w:val="00887847"/>
-    <w:rPr>
-      <w:b/>
-      <w:bCs/>
-    </w:rPr>
+  <w:style w:type="paragraph" w:customStyle="1" w:styleId="6F098C358E034FEB86D1DF2FF34BD0AD">
+    <w:name w:val="6F098C358E034FEB86D1DF2FF34BD0AD"/>
+    <w:rsid w:val="003C505A"/>
   </w:style>
-  <w:style w:type="paragraph" w:styleId="Header">
-    <w:name w:val="header"/>
-    <w:basedOn w:val="Normal"/>
-    <w:link w:val="HeaderChar"/>
-    <w:uiPriority w:val="99"/>
-    <w:unhideWhenUsed/>
-    <w:rsid w:val="0041468E"/>
-    <w:pPr>
-      <w:tabs>
-        <w:tab w:val="center" w:pos="4680"/>
-        <w:tab w:val="right" w:pos="9360"/>
-      </w:tabs>
-      <w:spacing w:after="0" w:line="240" w:lineRule="auto"/>
-    </w:pPr>
+  <w:style w:type="paragraph" w:customStyle="1" w:styleId="725BDB0E31694DE38BF5BF3713D249FE">
+    <w:name w:val="725BDB0E31694DE38BF5BF3713D249FE"/>
+    <w:rsid w:val="003C505A"/>
   </w:style>
-  <w:style w:type="character" w:customStyle="1" w:styleId="HeaderChar">
-    <w:name w:val="Header Char"/>
-    <w:basedOn w:val="DefaultParagraphFont"/>
-    <w:link w:val="Header"/>
-    <w:uiPriority w:val="99"/>
-    <w:rsid w:val="0041468E"/>
+  <w:style w:type="paragraph" w:customStyle="1" w:styleId="BA5F277274A944E096D360D43336D207">
+    <w:name w:val="BA5F277274A944E096D360D43336D207"/>
+    <w:rsid w:val="003C505A"/>
   </w:style>
-  <w:style w:type="paragraph" w:styleId="Footer">
-    <w:name w:val="footer"/>
-    <w:basedOn w:val="Normal"/>
-    <w:link w:val="FooterChar"/>
-    <w:uiPriority w:val="99"/>
-    <w:unhideWhenUsed/>
-    <w:rsid w:val="0041468E"/>
-    <w:pPr>
-      <w:tabs>
-        <w:tab w:val="center" w:pos="4680"/>
-        <w:tab w:val="right" w:pos="9360"/>
-      </w:tabs>
-      <w:spacing w:after="0" w:line="240" w:lineRule="auto"/>
-    </w:pPr>
+  <w:style w:type="paragraph" w:customStyle="1" w:styleId="1A9780A3DB634B188AD6786CD3439461">
+    <w:name w:val="1A9780A3DB634B188AD6786CD3439461"/>
+    <w:rsid w:val="003C505A"/>
   </w:style>
-  <w:style w:type="character" w:customStyle="1" w:styleId="FooterChar">
-    <w:name w:val="Footer Char"/>
-    <w:basedOn w:val="DefaultParagraphFont"/>
-    <w:link w:val="Footer"/>
-    <w:uiPriority w:val="99"/>
-    <w:rsid w:val="0041468E"/>
+  <w:style w:type="paragraph" w:customStyle="1" w:styleId="B69241197B824E80B0919043885BF6CC">
+    <w:name w:val="B69241197B824E80B0919043885BF6CC"/>
+    <w:rsid w:val="003C505A"/>
+  </w:style>
+  <w:style w:type="paragraph" w:customStyle="1" w:styleId="06A6162168F3416D871ED3F57E9D6826">
+    <w:name w:val="06A6162168F3416D871ED3F57E9D6826"/>
+    <w:rsid w:val="003C505A"/>
+  </w:style>
+  <w:style w:type="paragraph" w:customStyle="1" w:styleId="D422DFFCDC9643F79D1C85F408E264C5">
+    <w:name w:val="D422DFFCDC9643F79D1C85F408E264C5"/>
+    <w:rsid w:val="003C505A"/>
+  </w:style>
+  <w:style w:type="paragraph" w:customStyle="1" w:styleId="B5926C6A596748BAAA1B00977BCA74A0">
+    <w:name w:val="B5926C6A596748BAAA1B00977BCA74A0"/>
+    <w:rsid w:val="003C505A"/>
   </w:style>
 </w:styles>
+</file>
+
+<file path=word/glossary/webSettings.xml><?xml version="1.0" encoding="utf-8"?>
+<w:webSettings xmlns:mc="http://schemas.openxmlformats.org/markup-compatibility/2006" xmlns:r="http://schemas.openxmlformats.org/officeDocument/2006/relationships" xmlns:w="http://schemas.openxmlformats.org/wordprocessingml/2006/main" xmlns:w14="http://schemas.microsoft.com/office/word/2010/wordml" xmlns:w15="http://schemas.microsoft.com/office/word/2012/wordml" xmlns:w16cid="http://schemas.microsoft.com/office/word/2016/wordml/cid" xmlns:w16se="http://schemas.microsoft.com/office/word/2015/wordml/symex" mc:Ignorable="w14 w15 w16se w16cid">
+  <w:optimizeForBrowser/>
+  <w:allowPNG/>
+</w:webSettings>
 </file>
 
 <file path=word/theme/theme1.xml><?xml version="1.0" encoding="utf-8"?>
@@ -19514,4 +20682,16 @@
     </a:ext>
   </a:extLst>
 </a:theme>
+</file>
+
+<file path=customXml/item1.xml><?xml version="1.0" encoding="utf-8"?>
+<b:Sources xmlns:b="http://schemas.openxmlformats.org/officeDocument/2006/bibliography" xmlns="http://schemas.openxmlformats.org/officeDocument/2006/bibliography" SelectedStyle="\APASixthEditionOfficeOnline.xsl" StyleName="APA" Version="6"/>
+</file>
+
+<file path=customXml/itemProps1.xml><?xml version="1.0" encoding="utf-8"?>
+<ds:datastoreItem xmlns:ds="http://schemas.openxmlformats.org/officeDocument/2006/customXml" ds:itemID="{66C90C5F-3A97-453D-A0D7-DC248C04448E}">
+  <ds:schemaRefs>
+    <ds:schemaRef ds:uri="http://schemas.openxmlformats.org/officeDocument/2006/bibliography"/>
+  </ds:schemaRefs>
+</ds:datastoreItem>
 </file>